--- a/отчет курсовая v10.docx
+++ b/отчет курсовая v10.docx
@@ -378,7 +378,7 @@
     </w:p>
     <w:tbl>
       <w:tblPr>
-        <w:tblStyle w:val="15"/>
+        <w:tblStyle w:val="19"/>
         <w:tblW w:w="0" w:type="auto"/>
         <w:tblInd w:w="0" w:type="dxa"/>
         <w:tblBorders>
@@ -575,7 +575,7 @@
     </w:p>
     <w:tbl>
       <w:tblPr>
-        <w:tblStyle w:val="15"/>
+        <w:tblStyle w:val="19"/>
         <w:tblW w:w="0" w:type="auto"/>
         <w:tblInd w:w="0" w:type="dxa"/>
         <w:tblBorders>
@@ -675,7 +675,7 @@
                 <w:highlight w:val="none"/>
                 <w:lang w:val="ru-RU"/>
               </w:rPr>
-              <w:t>32</w:t>
+              <w:t>33</w:t>
             </w:r>
           </w:p>
         </w:tc>
@@ -744,6 +744,18 @@
             </w:pPr>
             <w:r>
               <w:rPr>
+                <w:rFonts w:hint="default" w:ascii="GOST type A" w:hAnsi="GOST type A"/>
+                <w:i/>
+                <w:iCs/>
+                <w:sz w:val="28"/>
+                <w:szCs w:val="28"/>
+                <w:highlight w:val="none"/>
+                <w:lang w:val="ru-RU"/>
+              </w:rPr>
+              <w:t>31</w:t>
+            </w:r>
+            <w:r>
+              <w:rPr>
                 <w:rFonts w:ascii="GOST type A" w:hAnsi="GOST type A"/>
                 <w:i/>
                 <w:iCs/>
@@ -751,7 +763,7 @@
                 <w:szCs w:val="28"/>
                 <w:highlight w:val="none"/>
               </w:rPr>
-              <w:t>10.</w:t>
+              <w:t>.</w:t>
             </w:r>
             <w:r>
               <w:rPr>
@@ -1136,7 +1148,7 @@
     </w:p>
     <w:p>
       <w:pPr>
-        <w:jc w:val="both"/>
+        <w:jc w:val="center"/>
         <w:rPr>
           <w:sz w:val="28"/>
           <w:szCs w:val="28"/>
@@ -1202,43 +1214,14 @@
     <w:p>
       <w:pPr>
         <w:rPr>
-          <w:rFonts w:ascii="Times New Roman" w:hAnsi="Times New Roman"/>
-          <w:sz w:val="28"/>
-          <w:szCs w:val="28"/>
-          <w:lang w:val="ru-RU"/>
-        </w:rPr>
-      </w:pPr>
-    </w:p>
-    <w:p>
-      <w:pPr>
-        <w:rPr>
-          <w:rFonts w:ascii="Times New Roman" w:hAnsi="Times New Roman"/>
-          <w:sz w:val="28"/>
-          <w:szCs w:val="28"/>
-          <w:lang w:val="ru-RU"/>
-        </w:rPr>
-      </w:pPr>
-      <w:r>
-        <w:rPr>
-          <w:rFonts w:ascii="Times New Roman" w:hAnsi="Times New Roman"/>
-          <w:sz w:val="28"/>
-          <w:szCs w:val="28"/>
-          <w:lang w:val="ru-RU"/>
-        </w:rPr>
-        <w:br w:type="page"/>
-      </w:r>
-    </w:p>
-    <w:p>
-      <w:pPr>
-        <w:ind w:firstLine="709"/>
-        <w:jc w:val="both"/>
-        <w:rPr>
           <w:rFonts w:ascii="Times New Roman" w:hAnsi="Times New Roman" w:cs="Times New Roman"/>
           <w:sz w:val="28"/>
           <w:szCs w:val="28"/>
           <w:lang w:val="ru-RU"/>
         </w:rPr>
         <w:sectPr>
+          <w:headerReference r:id="rId3" w:type="first"/>
+          <w:footerReference r:id="rId4" w:type="first"/>
           <w:pgSz w:w="11906" w:h="16838"/>
           <w:pgMar w:top="1134" w:right="850" w:bottom="1134" w:left="1701" w:header="120" w:footer="720" w:gutter="0"/>
           <w:pgBorders>
@@ -1323,7 +1306,7 @@
         </w:p>
         <w:p>
           <w:pPr>
-            <w:pStyle w:val="18"/>
+            <w:pStyle w:val="15"/>
             <w:keepNext w:val="0"/>
             <w:keepLines w:val="0"/>
             <w:pageBreakBefore w:val="0"/>
@@ -1393,7 +1376,7 @@
               <w:szCs w:val="28"/>
               <w:lang w:val="ru-RU" w:eastAsia="zh-CN"/>
             </w:rPr>
-            <w:instrText xml:space="preserve"> HYPERLINK \l _Toc15461 </w:instrText>
+            <w:instrText xml:space="preserve"> HYPERLINK \l _Toc3478 </w:instrText>
           </w:r>
           <w:r>
             <w:rPr>
@@ -1438,7 +1421,7 @@
               <w:szCs w:val="28"/>
               <w:lang w:val="en-US" w:eastAsia="zh-CN"/>
             </w:rPr>
-            <w:instrText xml:space="preserve"> PAGEREF _Toc15461 \h </w:instrText>
+            <w:instrText xml:space="preserve"> PAGEREF _Toc3478 \h </w:instrText>
           </w:r>
           <w:r>
             <w:rPr>
@@ -1456,7 +1439,7 @@
               <w:szCs w:val="28"/>
               <w:lang w:val="en-US" w:eastAsia="zh-CN"/>
             </w:rPr>
-            <w:t>2</w:t>
+            <w:t>3</w:t>
           </w:r>
           <w:r>
             <w:rPr>
@@ -1479,7 +1462,7 @@
         </w:p>
         <w:p>
           <w:pPr>
-            <w:pStyle w:val="18"/>
+            <w:pStyle w:val="15"/>
             <w:keepNext w:val="0"/>
             <w:keepLines w:val="0"/>
             <w:pageBreakBefore w:val="0"/>
@@ -1522,7 +1505,7 @@
               <w:szCs w:val="28"/>
               <w:lang w:val="ru-RU" w:eastAsia="zh-CN"/>
             </w:rPr>
-            <w:instrText xml:space="preserve"> HYPERLINK \l _Toc32744 </w:instrText>
+            <w:instrText xml:space="preserve"> HYPERLINK \l _Toc24047 </w:instrText>
           </w:r>
           <w:r>
             <w:rPr>
@@ -1585,7 +1568,7 @@
               <w:szCs w:val="28"/>
               <w:lang w:val="en-US" w:eastAsia="zh-CN"/>
             </w:rPr>
-            <w:instrText xml:space="preserve"> PAGEREF _Toc32744 \h </w:instrText>
+            <w:instrText xml:space="preserve"> PAGEREF _Toc24047 \h </w:instrText>
           </w:r>
           <w:r>
             <w:rPr>
@@ -1603,7 +1586,7 @@
               <w:szCs w:val="28"/>
               <w:lang w:val="en-US" w:eastAsia="zh-CN"/>
             </w:rPr>
-            <w:t>4</w:t>
+            <w:t>5</w:t>
           </w:r>
           <w:r>
             <w:rPr>
@@ -1626,7 +1609,7 @@
         </w:p>
         <w:p>
           <w:pPr>
-            <w:pStyle w:val="18"/>
+            <w:pStyle w:val="15"/>
             <w:keepNext w:val="0"/>
             <w:keepLines w:val="0"/>
             <w:pageBreakBefore w:val="0"/>
@@ -1669,7 +1652,7 @@
               <w:szCs w:val="28"/>
               <w:lang w:val="ru-RU" w:eastAsia="zh-CN"/>
             </w:rPr>
-            <w:instrText xml:space="preserve"> HYPERLINK \l _Toc408 </w:instrText>
+            <w:instrText xml:space="preserve"> HYPERLINK \l _Toc17863 </w:instrText>
           </w:r>
           <w:r>
             <w:rPr>
@@ -1723,7 +1706,7 @@
               <w:szCs w:val="28"/>
               <w:lang w:val="en-US" w:eastAsia="zh-CN"/>
             </w:rPr>
-            <w:instrText xml:space="preserve"> PAGEREF _Toc408 \h </w:instrText>
+            <w:instrText xml:space="preserve"> PAGEREF _Toc17863 \h </w:instrText>
           </w:r>
           <w:r>
             <w:rPr>
@@ -1741,7 +1724,7 @@
               <w:szCs w:val="28"/>
               <w:lang w:val="en-US" w:eastAsia="zh-CN"/>
             </w:rPr>
-            <w:t>7</w:t>
+            <w:t>8</w:t>
           </w:r>
           <w:r>
             <w:rPr>
@@ -1764,7 +1747,7 @@
         </w:p>
         <w:p>
           <w:pPr>
-            <w:pStyle w:val="18"/>
+            <w:pStyle w:val="15"/>
             <w:keepNext w:val="0"/>
             <w:keepLines w:val="0"/>
             <w:pageBreakBefore w:val="0"/>
@@ -1807,7 +1790,7 @@
               <w:szCs w:val="28"/>
               <w:lang w:val="ru-RU" w:eastAsia="zh-CN"/>
             </w:rPr>
-            <w:instrText xml:space="preserve"> HYPERLINK \l _Toc15312 </w:instrText>
+            <w:instrText xml:space="preserve"> HYPERLINK \l _Toc6984 </w:instrText>
           </w:r>
           <w:r>
             <w:rPr>
@@ -1861,265 +1844,7 @@
               <w:szCs w:val="28"/>
               <w:lang w:val="en-US" w:eastAsia="zh-CN"/>
             </w:rPr>
-            <w:instrText xml:space="preserve"> PAGEREF _Toc15312 \h </w:instrText>
-          </w:r>
-          <w:r>
-            <w:rPr>
-              <w:rFonts w:hint="default" w:ascii="Times New Roman" w:hAnsi="Times New Roman" w:cs="Times New Roman"/>
-              <w:sz w:val="28"/>
-              <w:szCs w:val="28"/>
-              <w:lang w:val="en-US" w:eastAsia="zh-CN"/>
-            </w:rPr>
-            <w:fldChar w:fldCharType="separate"/>
-          </w:r>
-          <w:r>
-            <w:rPr>
-              <w:rFonts w:hint="default" w:ascii="Times New Roman" w:hAnsi="Times New Roman" w:cs="Times New Roman"/>
-              <w:sz w:val="28"/>
-              <w:szCs w:val="28"/>
-              <w:lang w:val="en-US" w:eastAsia="zh-CN"/>
-            </w:rPr>
-            <w:t>11</w:t>
-          </w:r>
-          <w:r>
-            <w:rPr>
-              <w:rFonts w:hint="default" w:ascii="Times New Roman" w:hAnsi="Times New Roman" w:cs="Times New Roman"/>
-              <w:sz w:val="28"/>
-              <w:szCs w:val="28"/>
-              <w:lang w:val="en-US" w:eastAsia="zh-CN"/>
-            </w:rPr>
-            <w:fldChar w:fldCharType="end"/>
-          </w:r>
-          <w:r>
-            <w:rPr>
-              <w:rFonts w:hint="default" w:ascii="Times New Roman" w:hAnsi="Times New Roman" w:cs="Times New Roman"/>
-              <w:sz w:val="28"/>
-              <w:szCs w:val="28"/>
-              <w:lang w:val="ru-RU" w:eastAsia="zh-CN"/>
-            </w:rPr>
-            <w:fldChar w:fldCharType="end"/>
-          </w:r>
-        </w:p>
-        <w:p>
-          <w:pPr>
-            <w:pStyle w:val="17"/>
-            <w:keepNext w:val="0"/>
-            <w:keepLines w:val="0"/>
-            <w:pageBreakBefore w:val="0"/>
-            <w:widowControl/>
-            <w:tabs>
-              <w:tab w:val="right" w:leader="dot" w:pos="10340"/>
-            </w:tabs>
-            <w:kinsoku/>
-            <w:wordWrap/>
-            <w:overflowPunct/>
-            <w:topLinePunct w:val="0"/>
-            <w:autoSpaceDE/>
-            <w:autoSpaceDN/>
-            <w:bidi w:val="0"/>
-            <w:adjustRightInd/>
-            <w:snapToGrid/>
-            <w:spacing w:after="20"/>
-            <w:ind w:left="170" w:leftChars="0" w:right="283" w:firstLine="229" w:firstLineChars="82"/>
-            <w:textAlignment w:val="auto"/>
-            <w:rPr>
-              <w:rFonts w:hint="default" w:ascii="Times New Roman" w:hAnsi="Times New Roman" w:cs="Times New Roman"/>
-              <w:sz w:val="28"/>
-              <w:szCs w:val="28"/>
-              <w:lang w:val="en-US" w:eastAsia="zh-CN"/>
-            </w:rPr>
-          </w:pPr>
-          <w:r>
-            <w:rPr>
-              <w:rFonts w:hint="default" w:ascii="Times New Roman" w:hAnsi="Times New Roman" w:cs="Times New Roman"/>
-              <w:sz w:val="28"/>
-              <w:szCs w:val="28"/>
-              <w:lang w:val="ru-RU" w:eastAsia="zh-CN"/>
-            </w:rPr>
-            <w:fldChar w:fldCharType="begin"/>
-          </w:r>
-          <w:r>
-            <w:rPr>
-              <w:rFonts w:hint="default" w:ascii="Times New Roman" w:hAnsi="Times New Roman" w:cs="Times New Roman"/>
-              <w:sz w:val="28"/>
-              <w:szCs w:val="28"/>
-              <w:lang w:val="ru-RU" w:eastAsia="zh-CN"/>
-            </w:rPr>
-            <w:instrText xml:space="preserve"> HYPERLINK \l _Toc9089 </w:instrText>
-          </w:r>
-          <w:r>
-            <w:rPr>
-              <w:rFonts w:hint="default" w:ascii="Times New Roman" w:hAnsi="Times New Roman" w:cs="Times New Roman"/>
-              <w:sz w:val="28"/>
-              <w:szCs w:val="28"/>
-              <w:lang w:val="ru-RU" w:eastAsia="zh-CN"/>
-            </w:rPr>
-            <w:fldChar w:fldCharType="separate"/>
-          </w:r>
-          <w:r>
-            <w:rPr>
-              <w:rFonts w:hint="default" w:ascii="Times New Roman" w:hAnsi="Times New Roman" w:cs="Times New Roman"/>
-              <w:sz w:val="28"/>
-              <w:szCs w:val="28"/>
-              <w:lang w:val="ru-RU" w:eastAsia="zh-CN"/>
-            </w:rPr>
-            <w:t>3.1. Описание технологического стека разработки</w:t>
-          </w:r>
-          <w:r>
-            <w:rPr>
-              <w:rFonts w:hint="default" w:ascii="Times New Roman" w:hAnsi="Times New Roman" w:cs="Times New Roman"/>
-              <w:sz w:val="28"/>
-              <w:szCs w:val="28"/>
-              <w:lang w:val="en-US" w:eastAsia="zh-CN"/>
-            </w:rPr>
-            <w:tab/>
-          </w:r>
-          <w:r>
-            <w:rPr>
-              <w:rFonts w:hint="default" w:ascii="Times New Roman" w:hAnsi="Times New Roman" w:cs="Times New Roman"/>
-              <w:sz w:val="28"/>
-              <w:szCs w:val="28"/>
-              <w:lang w:val="en-US" w:eastAsia="zh-CN"/>
-            </w:rPr>
-            <w:fldChar w:fldCharType="begin"/>
-          </w:r>
-          <w:r>
-            <w:rPr>
-              <w:rFonts w:hint="default" w:ascii="Times New Roman" w:hAnsi="Times New Roman" w:cs="Times New Roman"/>
-              <w:sz w:val="28"/>
-              <w:szCs w:val="28"/>
-              <w:lang w:val="en-US" w:eastAsia="zh-CN"/>
-            </w:rPr>
-            <w:instrText xml:space="preserve"> PAGEREF _Toc9089 \h </w:instrText>
-          </w:r>
-          <w:r>
-            <w:rPr>
-              <w:rFonts w:hint="default" w:ascii="Times New Roman" w:hAnsi="Times New Roman" w:cs="Times New Roman"/>
-              <w:sz w:val="28"/>
-              <w:szCs w:val="28"/>
-              <w:lang w:val="en-US" w:eastAsia="zh-CN"/>
-            </w:rPr>
-            <w:fldChar w:fldCharType="separate"/>
-          </w:r>
-          <w:r>
-            <w:rPr>
-              <w:rFonts w:hint="default" w:ascii="Times New Roman" w:hAnsi="Times New Roman" w:cs="Times New Roman"/>
-              <w:sz w:val="28"/>
-              <w:szCs w:val="28"/>
-              <w:lang w:val="en-US" w:eastAsia="zh-CN"/>
-            </w:rPr>
-            <w:t>11</w:t>
-          </w:r>
-          <w:r>
-            <w:rPr>
-              <w:rFonts w:hint="default" w:ascii="Times New Roman" w:hAnsi="Times New Roman" w:cs="Times New Roman"/>
-              <w:sz w:val="28"/>
-              <w:szCs w:val="28"/>
-              <w:lang w:val="en-US" w:eastAsia="zh-CN"/>
-            </w:rPr>
-            <w:fldChar w:fldCharType="end"/>
-          </w:r>
-          <w:r>
-            <w:rPr>
-              <w:rFonts w:hint="default" w:ascii="Times New Roman" w:hAnsi="Times New Roman" w:cs="Times New Roman"/>
-              <w:sz w:val="28"/>
-              <w:szCs w:val="28"/>
-              <w:lang w:val="ru-RU" w:eastAsia="zh-CN"/>
-            </w:rPr>
-            <w:fldChar w:fldCharType="end"/>
-          </w:r>
-        </w:p>
-        <w:p>
-          <w:pPr>
-            <w:pStyle w:val="17"/>
-            <w:keepNext w:val="0"/>
-            <w:keepLines w:val="0"/>
-            <w:pageBreakBefore w:val="0"/>
-            <w:widowControl/>
-            <w:tabs>
-              <w:tab w:val="right" w:leader="dot" w:pos="10340"/>
-            </w:tabs>
-            <w:kinsoku/>
-            <w:wordWrap/>
-            <w:overflowPunct/>
-            <w:topLinePunct w:val="0"/>
-            <w:autoSpaceDE/>
-            <w:autoSpaceDN/>
-            <w:bidi w:val="0"/>
-            <w:adjustRightInd/>
-            <w:snapToGrid/>
-            <w:spacing w:after="20"/>
-            <w:ind w:left="170" w:leftChars="0" w:right="283" w:firstLine="229" w:firstLineChars="82"/>
-            <w:textAlignment w:val="auto"/>
-            <w:rPr>
-              <w:rFonts w:hint="default" w:ascii="Times New Roman" w:hAnsi="Times New Roman" w:cs="Times New Roman"/>
-              <w:sz w:val="28"/>
-              <w:szCs w:val="28"/>
-              <w:lang w:val="en-US" w:eastAsia="zh-CN"/>
-            </w:rPr>
-          </w:pPr>
-          <w:r>
-            <w:rPr>
-              <w:rFonts w:hint="default" w:ascii="Times New Roman" w:hAnsi="Times New Roman" w:cs="Times New Roman"/>
-              <w:sz w:val="28"/>
-              <w:szCs w:val="28"/>
-              <w:lang w:val="ru-RU" w:eastAsia="zh-CN"/>
-            </w:rPr>
-            <w:fldChar w:fldCharType="begin"/>
-          </w:r>
-          <w:r>
-            <w:rPr>
-              <w:rFonts w:hint="default" w:ascii="Times New Roman" w:hAnsi="Times New Roman" w:cs="Times New Roman"/>
-              <w:sz w:val="28"/>
-              <w:szCs w:val="28"/>
-              <w:lang w:val="ru-RU" w:eastAsia="zh-CN"/>
-            </w:rPr>
-            <w:instrText xml:space="preserve"> HYPERLINK \l _Toc27855 </w:instrText>
-          </w:r>
-          <w:r>
-            <w:rPr>
-              <w:rFonts w:hint="default" w:ascii="Times New Roman" w:hAnsi="Times New Roman" w:cs="Times New Roman"/>
-              <w:sz w:val="28"/>
-              <w:szCs w:val="28"/>
-              <w:lang w:val="ru-RU" w:eastAsia="zh-CN"/>
-            </w:rPr>
-            <w:fldChar w:fldCharType="separate"/>
-          </w:r>
-          <w:r>
-            <w:rPr>
-              <w:rFonts w:hint="default" w:ascii="Times New Roman" w:hAnsi="Times New Roman" w:cs="Times New Roman"/>
-              <w:sz w:val="28"/>
-              <w:szCs w:val="28"/>
-              <w:lang w:val="ru-RU" w:eastAsia="zh-CN"/>
-            </w:rPr>
-            <w:t>3.2. Описание алгоритма работы</w:t>
-          </w:r>
-          <w:r>
-            <w:rPr>
-              <w:rFonts w:hint="default" w:ascii="Times New Roman" w:hAnsi="Times New Roman" w:cs="Times New Roman"/>
-              <w:sz w:val="28"/>
-              <w:szCs w:val="28"/>
-              <w:lang w:val="en-US" w:eastAsia="zh-CN"/>
-            </w:rPr>
-            <w:tab/>
-          </w:r>
-          <w:r>
-            <w:rPr>
-              <w:rFonts w:hint="default" w:ascii="Times New Roman" w:hAnsi="Times New Roman" w:cs="Times New Roman"/>
-              <w:sz w:val="28"/>
-              <w:szCs w:val="28"/>
-              <w:lang w:val="en-US" w:eastAsia="zh-CN"/>
-            </w:rPr>
-            <w:fldChar w:fldCharType="begin"/>
-          </w:r>
-          <w:r>
-            <w:rPr>
-              <w:rFonts w:hint="default" w:ascii="Times New Roman" w:hAnsi="Times New Roman" w:cs="Times New Roman"/>
-              <w:sz w:val="28"/>
-              <w:szCs w:val="28"/>
-              <w:lang w:val="en-US" w:eastAsia="zh-CN"/>
-            </w:rPr>
-            <w:instrText xml:space="preserve"> PAGEREF _Toc27855 \h </w:instrText>
+            <w:instrText xml:space="preserve"> PAGEREF _Toc6984 \h </w:instrText>
           </w:r>
           <w:r>
             <w:rPr>
@@ -2160,7 +1885,289 @@
         </w:p>
         <w:p>
           <w:pPr>
-            <w:pStyle w:val="17"/>
+            <w:pStyle w:val="13"/>
+            <w:keepNext w:val="0"/>
+            <w:keepLines w:val="0"/>
+            <w:pageBreakBefore w:val="0"/>
+            <w:widowControl/>
+            <w:tabs>
+              <w:tab w:val="right" w:leader="dot" w:pos="10340"/>
+            </w:tabs>
+            <w:kinsoku/>
+            <w:wordWrap/>
+            <w:overflowPunct/>
+            <w:topLinePunct w:val="0"/>
+            <w:autoSpaceDE/>
+            <w:autoSpaceDN/>
+            <w:bidi w:val="0"/>
+            <w:adjustRightInd/>
+            <w:snapToGrid/>
+            <w:spacing w:after="20"/>
+            <w:ind w:left="170" w:leftChars="0" w:right="283" w:firstLine="229" w:firstLineChars="82"/>
+            <w:textAlignment w:val="auto"/>
+            <w:rPr>
+              <w:rStyle w:val="10"/>
+              <w:rFonts w:hint="default" w:ascii="Times New Roman" w:hAnsi="Times New Roman" w:cs="Times New Roman" w:eastAsiaTheme="majorEastAsia"/>
+              <w:sz w:val="28"/>
+              <w:szCs w:val="28"/>
+              <w:lang w:val="en-US" w:eastAsia="zh-CN"/>
+            </w:rPr>
+          </w:pPr>
+          <w:r>
+            <w:rPr>
+              <w:rStyle w:val="10"/>
+              <w:rFonts w:hint="default" w:ascii="Times New Roman" w:hAnsi="Times New Roman" w:cs="Times New Roman" w:eastAsiaTheme="majorEastAsia"/>
+              <w:sz w:val="28"/>
+              <w:szCs w:val="28"/>
+              <w:lang w:val="ru-RU" w:eastAsia="zh-CN"/>
+            </w:rPr>
+            <w:fldChar w:fldCharType="begin"/>
+          </w:r>
+          <w:r>
+            <w:rPr>
+              <w:rStyle w:val="10"/>
+              <w:rFonts w:hint="default" w:ascii="Times New Roman" w:hAnsi="Times New Roman" w:cs="Times New Roman" w:eastAsiaTheme="majorEastAsia"/>
+              <w:sz w:val="28"/>
+              <w:szCs w:val="28"/>
+              <w:lang w:val="ru-RU" w:eastAsia="zh-CN"/>
+            </w:rPr>
+            <w:instrText xml:space="preserve"> HYPERLINK \l _Toc27802 </w:instrText>
+          </w:r>
+          <w:r>
+            <w:rPr>
+              <w:rStyle w:val="10"/>
+              <w:rFonts w:hint="default" w:ascii="Times New Roman" w:hAnsi="Times New Roman" w:cs="Times New Roman" w:eastAsiaTheme="majorEastAsia"/>
+              <w:sz w:val="28"/>
+              <w:szCs w:val="28"/>
+              <w:lang w:val="ru-RU" w:eastAsia="zh-CN"/>
+            </w:rPr>
+            <w:fldChar w:fldCharType="separate"/>
+          </w:r>
+          <w:r>
+            <w:rPr>
+              <w:rStyle w:val="10"/>
+              <w:rFonts w:hint="default" w:ascii="Times New Roman" w:hAnsi="Times New Roman" w:cs="Times New Roman" w:eastAsiaTheme="majorEastAsia"/>
+              <w:sz w:val="28"/>
+              <w:szCs w:val="28"/>
+              <w:lang w:val="ru-RU" w:eastAsia="zh-CN"/>
+            </w:rPr>
+            <w:t>3.1. Описание технологического стека разработки</w:t>
+          </w:r>
+          <w:r>
+            <w:rPr>
+              <w:rStyle w:val="10"/>
+              <w:rFonts w:hint="default" w:ascii="Times New Roman" w:hAnsi="Times New Roman" w:cs="Times New Roman" w:eastAsiaTheme="majorEastAsia"/>
+              <w:sz w:val="28"/>
+              <w:szCs w:val="28"/>
+              <w:lang w:val="en-US" w:eastAsia="zh-CN"/>
+            </w:rPr>
+            <w:tab/>
+          </w:r>
+          <w:r>
+            <w:rPr>
+              <w:rStyle w:val="10"/>
+              <w:rFonts w:hint="default" w:ascii="Times New Roman" w:hAnsi="Times New Roman" w:cs="Times New Roman" w:eastAsiaTheme="majorEastAsia"/>
+              <w:sz w:val="28"/>
+              <w:szCs w:val="28"/>
+              <w:lang w:val="en-US" w:eastAsia="zh-CN"/>
+            </w:rPr>
+            <w:fldChar w:fldCharType="begin"/>
+          </w:r>
+          <w:r>
+            <w:rPr>
+              <w:rStyle w:val="10"/>
+              <w:rFonts w:hint="default" w:ascii="Times New Roman" w:hAnsi="Times New Roman" w:cs="Times New Roman" w:eastAsiaTheme="majorEastAsia"/>
+              <w:sz w:val="28"/>
+              <w:szCs w:val="28"/>
+              <w:lang w:val="en-US" w:eastAsia="zh-CN"/>
+            </w:rPr>
+            <w:instrText xml:space="preserve"> PAGEREF _Toc27802 \h </w:instrText>
+          </w:r>
+          <w:r>
+            <w:rPr>
+              <w:rStyle w:val="10"/>
+              <w:rFonts w:hint="default" w:ascii="Times New Roman" w:hAnsi="Times New Roman" w:cs="Times New Roman" w:eastAsiaTheme="majorEastAsia"/>
+              <w:sz w:val="28"/>
+              <w:szCs w:val="28"/>
+              <w:lang w:val="en-US" w:eastAsia="zh-CN"/>
+            </w:rPr>
+            <w:fldChar w:fldCharType="separate"/>
+          </w:r>
+          <w:r>
+            <w:rPr>
+              <w:rStyle w:val="10"/>
+              <w:rFonts w:hint="default" w:ascii="Times New Roman" w:hAnsi="Times New Roman" w:cs="Times New Roman" w:eastAsiaTheme="majorEastAsia"/>
+              <w:sz w:val="28"/>
+              <w:szCs w:val="28"/>
+              <w:lang w:val="en-US" w:eastAsia="zh-CN"/>
+            </w:rPr>
+            <w:t>12</w:t>
+          </w:r>
+          <w:r>
+            <w:rPr>
+              <w:rStyle w:val="10"/>
+              <w:rFonts w:hint="default" w:ascii="Times New Roman" w:hAnsi="Times New Roman" w:cs="Times New Roman" w:eastAsiaTheme="majorEastAsia"/>
+              <w:sz w:val="28"/>
+              <w:szCs w:val="28"/>
+              <w:lang w:val="en-US" w:eastAsia="zh-CN"/>
+            </w:rPr>
+            <w:fldChar w:fldCharType="end"/>
+          </w:r>
+          <w:r>
+            <w:rPr>
+              <w:rStyle w:val="10"/>
+              <w:rFonts w:hint="default" w:ascii="Times New Roman" w:hAnsi="Times New Roman" w:cs="Times New Roman" w:eastAsiaTheme="majorEastAsia"/>
+              <w:sz w:val="28"/>
+              <w:szCs w:val="28"/>
+              <w:lang w:val="ru-RU" w:eastAsia="zh-CN"/>
+            </w:rPr>
+            <w:fldChar w:fldCharType="end"/>
+          </w:r>
+        </w:p>
+        <w:p>
+          <w:pPr>
+            <w:pStyle w:val="13"/>
+            <w:keepNext w:val="0"/>
+            <w:keepLines w:val="0"/>
+            <w:pageBreakBefore w:val="0"/>
+            <w:widowControl/>
+            <w:tabs>
+              <w:tab w:val="right" w:leader="dot" w:pos="10340"/>
+            </w:tabs>
+            <w:kinsoku/>
+            <w:wordWrap/>
+            <w:overflowPunct/>
+            <w:topLinePunct w:val="0"/>
+            <w:autoSpaceDE/>
+            <w:autoSpaceDN/>
+            <w:bidi w:val="0"/>
+            <w:adjustRightInd/>
+            <w:snapToGrid/>
+            <w:spacing w:after="20"/>
+            <w:ind w:left="170" w:leftChars="0" w:right="283" w:firstLine="229" w:firstLineChars="82"/>
+            <w:textAlignment w:val="auto"/>
+            <w:rPr>
+              <w:rStyle w:val="10"/>
+              <w:rFonts w:hint="default" w:ascii="Times New Roman" w:hAnsi="Times New Roman" w:cs="Times New Roman" w:eastAsiaTheme="majorEastAsia"/>
+              <w:sz w:val="28"/>
+              <w:szCs w:val="28"/>
+              <w:lang w:val="en-US" w:eastAsia="zh-CN"/>
+            </w:rPr>
+          </w:pPr>
+          <w:r>
+            <w:rPr>
+              <w:rStyle w:val="10"/>
+              <w:rFonts w:hint="default" w:ascii="Times New Roman" w:hAnsi="Times New Roman" w:cs="Times New Roman" w:eastAsiaTheme="majorEastAsia"/>
+              <w:sz w:val="28"/>
+              <w:szCs w:val="28"/>
+              <w:lang w:val="ru-RU" w:eastAsia="zh-CN"/>
+            </w:rPr>
+            <w:fldChar w:fldCharType="begin"/>
+          </w:r>
+          <w:r>
+            <w:rPr>
+              <w:rStyle w:val="10"/>
+              <w:rFonts w:hint="default" w:ascii="Times New Roman" w:hAnsi="Times New Roman" w:cs="Times New Roman" w:eastAsiaTheme="majorEastAsia"/>
+              <w:sz w:val="28"/>
+              <w:szCs w:val="28"/>
+              <w:lang w:val="ru-RU" w:eastAsia="zh-CN"/>
+            </w:rPr>
+            <w:instrText xml:space="preserve"> HYPERLINK \l _Toc22616 </w:instrText>
+          </w:r>
+          <w:r>
+            <w:rPr>
+              <w:rStyle w:val="10"/>
+              <w:rFonts w:hint="default" w:ascii="Times New Roman" w:hAnsi="Times New Roman" w:cs="Times New Roman" w:eastAsiaTheme="majorEastAsia"/>
+              <w:sz w:val="28"/>
+              <w:szCs w:val="28"/>
+              <w:lang w:val="ru-RU" w:eastAsia="zh-CN"/>
+            </w:rPr>
+            <w:fldChar w:fldCharType="separate"/>
+          </w:r>
+          <w:r>
+            <w:rPr>
+              <w:rStyle w:val="10"/>
+              <w:rFonts w:hint="default" w:ascii="Times New Roman" w:hAnsi="Times New Roman" w:cs="Times New Roman" w:eastAsiaTheme="majorEastAsia"/>
+              <w:sz w:val="28"/>
+              <w:szCs w:val="28"/>
+              <w:lang w:val="ru-RU" w:eastAsia="zh-CN"/>
+            </w:rPr>
+            <w:t>3.2. Описание алгоритма работы</w:t>
+          </w:r>
+          <w:r>
+            <w:rPr>
+              <w:rStyle w:val="10"/>
+              <w:rFonts w:hint="default" w:ascii="Times New Roman" w:hAnsi="Times New Roman" w:cs="Times New Roman" w:eastAsiaTheme="majorEastAsia"/>
+              <w:sz w:val="28"/>
+              <w:szCs w:val="28"/>
+              <w:lang w:val="en-US" w:eastAsia="zh-CN"/>
+            </w:rPr>
+            <w:tab/>
+          </w:r>
+          <w:r>
+            <w:rPr>
+              <w:rStyle w:val="10"/>
+              <w:rFonts w:hint="default" w:ascii="Times New Roman" w:hAnsi="Times New Roman" w:cs="Times New Roman" w:eastAsiaTheme="majorEastAsia"/>
+              <w:sz w:val="28"/>
+              <w:szCs w:val="28"/>
+              <w:lang w:val="en-US" w:eastAsia="zh-CN"/>
+            </w:rPr>
+            <w:fldChar w:fldCharType="begin"/>
+          </w:r>
+          <w:r>
+            <w:rPr>
+              <w:rStyle w:val="10"/>
+              <w:rFonts w:hint="default" w:ascii="Times New Roman" w:hAnsi="Times New Roman" w:cs="Times New Roman" w:eastAsiaTheme="majorEastAsia"/>
+              <w:sz w:val="28"/>
+              <w:szCs w:val="28"/>
+              <w:lang w:val="en-US" w:eastAsia="zh-CN"/>
+            </w:rPr>
+            <w:instrText xml:space="preserve"> PAGEREF _Toc22616 \h </w:instrText>
+          </w:r>
+          <w:r>
+            <w:rPr>
+              <w:rStyle w:val="10"/>
+              <w:rFonts w:hint="default" w:ascii="Times New Roman" w:hAnsi="Times New Roman" w:cs="Times New Roman" w:eastAsiaTheme="majorEastAsia"/>
+              <w:sz w:val="28"/>
+              <w:szCs w:val="28"/>
+              <w:lang w:val="en-US" w:eastAsia="zh-CN"/>
+            </w:rPr>
+            <w:fldChar w:fldCharType="separate"/>
+          </w:r>
+          <w:r>
+            <w:rPr>
+              <w:rStyle w:val="10"/>
+              <w:rFonts w:hint="default" w:ascii="Times New Roman" w:hAnsi="Times New Roman" w:cs="Times New Roman" w:eastAsiaTheme="majorEastAsia"/>
+              <w:sz w:val="28"/>
+              <w:szCs w:val="28"/>
+              <w:lang w:val="en-US" w:eastAsia="zh-CN"/>
+            </w:rPr>
+            <w:t>13</w:t>
+          </w:r>
+          <w:r>
+            <w:rPr>
+              <w:rStyle w:val="10"/>
+              <w:rFonts w:hint="default" w:ascii="Times New Roman" w:hAnsi="Times New Roman" w:cs="Times New Roman" w:eastAsiaTheme="majorEastAsia"/>
+              <w:sz w:val="28"/>
+              <w:szCs w:val="28"/>
+              <w:lang w:val="en-US" w:eastAsia="zh-CN"/>
+            </w:rPr>
+            <w:fldChar w:fldCharType="end"/>
+          </w:r>
+          <w:r>
+            <w:rPr>
+              <w:rStyle w:val="10"/>
+              <w:rFonts w:hint="default" w:ascii="Times New Roman" w:hAnsi="Times New Roman" w:cs="Times New Roman" w:eastAsiaTheme="majorEastAsia"/>
+              <w:sz w:val="28"/>
+              <w:szCs w:val="28"/>
+              <w:lang w:val="ru-RU" w:eastAsia="zh-CN"/>
+            </w:rPr>
+            <w:fldChar w:fldCharType="end"/>
+          </w:r>
+        </w:p>
+        <w:p>
+          <w:pPr>
+            <w:pStyle w:val="13"/>
             <w:keepNext w:val="0"/>
             <w:keepLines w:val="0"/>
             <w:pageBreakBefore w:val="0"/>
@@ -2189,7 +2196,8 @@
           </w:pPr>
           <w:r>
             <w:rPr>
-              <w:rFonts w:hint="default" w:ascii="Times New Roman" w:hAnsi="Times New Roman" w:cs="Times New Roman"/>
+              <w:rStyle w:val="10"/>
+              <w:rFonts w:hint="default" w:ascii="Times New Roman" w:hAnsi="Times New Roman" w:cs="Times New Roman" w:eastAsiaTheme="majorEastAsia"/>
               <w:sz w:val="28"/>
               <w:szCs w:val="28"/>
               <w:lang w:val="ru-RU" w:eastAsia="zh-CN"/>
@@ -2198,16 +2206,18 @@
           </w:r>
           <w:r>
             <w:rPr>
-              <w:rFonts w:hint="default" w:ascii="Times New Roman" w:hAnsi="Times New Roman" w:cs="Times New Roman"/>
+              <w:rStyle w:val="10"/>
+              <w:rFonts w:hint="default" w:ascii="Times New Roman" w:hAnsi="Times New Roman" w:cs="Times New Roman" w:eastAsiaTheme="majorEastAsia"/>
               <w:sz w:val="28"/>
               <w:szCs w:val="28"/>
               <w:lang w:val="ru-RU" w:eastAsia="zh-CN"/>
             </w:rPr>
-            <w:instrText xml:space="preserve"> HYPERLINK \l _Toc1394 </w:instrText>
+            <w:instrText xml:space="preserve"> HYPERLINK \l _Toc13933 </w:instrText>
           </w:r>
           <w:r>
             <w:rPr>
-              <w:rFonts w:hint="default" w:ascii="Times New Roman" w:hAnsi="Times New Roman" w:cs="Times New Roman"/>
+              <w:rStyle w:val="10"/>
+              <w:rFonts w:hint="default" w:ascii="Times New Roman" w:hAnsi="Times New Roman" w:cs="Times New Roman" w:eastAsiaTheme="majorEastAsia"/>
               <w:sz w:val="28"/>
               <w:szCs w:val="28"/>
               <w:lang w:val="ru-RU" w:eastAsia="zh-CN"/>
@@ -2216,7 +2226,8 @@
           </w:r>
           <w:r>
             <w:rPr>
-              <w:rFonts w:hint="default" w:ascii="Times New Roman" w:hAnsi="Times New Roman" w:cs="Times New Roman"/>
+              <w:rStyle w:val="10"/>
+              <w:rFonts w:hint="default" w:ascii="Times New Roman" w:hAnsi="Times New Roman" w:cs="Times New Roman" w:eastAsiaTheme="majorEastAsia"/>
               <w:sz w:val="28"/>
               <w:szCs w:val="28"/>
               <w:lang w:val="ru-RU" w:eastAsia="zh-CN"/>
@@ -2225,7 +2236,8 @@
           </w:r>
           <w:r>
             <w:rPr>
-              <w:rFonts w:hint="default" w:ascii="Times New Roman" w:hAnsi="Times New Roman" w:cs="Times New Roman"/>
+              <w:rStyle w:val="10"/>
+              <w:rFonts w:hint="default" w:ascii="Times New Roman" w:hAnsi="Times New Roman" w:cs="Times New Roman" w:eastAsiaTheme="majorEastAsia"/>
               <w:sz w:val="28"/>
               <w:szCs w:val="28"/>
               <w:lang w:val="en-US" w:eastAsia="zh-CN"/>
@@ -2234,7 +2246,8 @@
           </w:r>
           <w:r>
             <w:rPr>
-              <w:rFonts w:hint="default" w:ascii="Times New Roman" w:hAnsi="Times New Roman" w:cs="Times New Roman"/>
+              <w:rStyle w:val="10"/>
+              <w:rFonts w:hint="default" w:ascii="Times New Roman" w:hAnsi="Times New Roman" w:cs="Times New Roman" w:eastAsiaTheme="majorEastAsia"/>
               <w:sz w:val="28"/>
               <w:szCs w:val="28"/>
               <w:lang w:val="en-US" w:eastAsia="zh-CN"/>
@@ -2243,16 +2256,18 @@
           </w:r>
           <w:r>
             <w:rPr>
-              <w:rFonts w:hint="default" w:ascii="Times New Roman" w:hAnsi="Times New Roman" w:cs="Times New Roman"/>
+              <w:rStyle w:val="10"/>
+              <w:rFonts w:hint="default" w:ascii="Times New Roman" w:hAnsi="Times New Roman" w:cs="Times New Roman" w:eastAsiaTheme="majorEastAsia"/>
               <w:sz w:val="28"/>
               <w:szCs w:val="28"/>
               <w:lang w:val="en-US" w:eastAsia="zh-CN"/>
             </w:rPr>
-            <w:instrText xml:space="preserve"> PAGEREF _Toc1394 \h </w:instrText>
+            <w:instrText xml:space="preserve"> PAGEREF _Toc13933 \h </w:instrText>
           </w:r>
           <w:r>
             <w:rPr>
-              <w:rFonts w:hint="default" w:ascii="Times New Roman" w:hAnsi="Times New Roman" w:cs="Times New Roman"/>
+              <w:rStyle w:val="10"/>
+              <w:rFonts w:hint="default" w:ascii="Times New Roman" w:hAnsi="Times New Roman" w:cs="Times New Roman" w:eastAsiaTheme="majorEastAsia"/>
               <w:sz w:val="28"/>
               <w:szCs w:val="28"/>
               <w:lang w:val="en-US" w:eastAsia="zh-CN"/>
@@ -2261,16 +2276,18 @@
           </w:r>
           <w:r>
             <w:rPr>
-              <w:rFonts w:hint="default" w:ascii="Times New Roman" w:hAnsi="Times New Roman" w:cs="Times New Roman"/>
+              <w:rStyle w:val="10"/>
+              <w:rFonts w:hint="default" w:ascii="Times New Roman" w:hAnsi="Times New Roman" w:cs="Times New Roman" w:eastAsiaTheme="majorEastAsia"/>
               <w:sz w:val="28"/>
               <w:szCs w:val="28"/>
               <w:lang w:val="en-US" w:eastAsia="zh-CN"/>
             </w:rPr>
-            <w:t>14</w:t>
+            <w:t>15</w:t>
           </w:r>
           <w:r>
             <w:rPr>
-              <w:rFonts w:hint="default" w:ascii="Times New Roman" w:hAnsi="Times New Roman" w:cs="Times New Roman"/>
+              <w:rStyle w:val="10"/>
+              <w:rFonts w:hint="default" w:ascii="Times New Roman" w:hAnsi="Times New Roman" w:cs="Times New Roman" w:eastAsiaTheme="majorEastAsia"/>
               <w:sz w:val="28"/>
               <w:szCs w:val="28"/>
               <w:lang w:val="en-US" w:eastAsia="zh-CN"/>
@@ -2279,7 +2296,8 @@
           </w:r>
           <w:r>
             <w:rPr>
-              <w:rFonts w:hint="default" w:ascii="Times New Roman" w:hAnsi="Times New Roman" w:cs="Times New Roman"/>
+              <w:rStyle w:val="10"/>
+              <w:rFonts w:hint="default" w:ascii="Times New Roman" w:hAnsi="Times New Roman" w:cs="Times New Roman" w:eastAsiaTheme="majorEastAsia"/>
               <w:sz w:val="28"/>
               <w:szCs w:val="28"/>
               <w:lang w:val="ru-RU" w:eastAsia="zh-CN"/>
@@ -2289,7 +2307,7 @@
         </w:p>
         <w:p>
           <w:pPr>
-            <w:pStyle w:val="18"/>
+            <w:pStyle w:val="15"/>
             <w:keepNext w:val="0"/>
             <w:keepLines w:val="0"/>
             <w:pageBreakBefore w:val="0"/>
@@ -2332,7 +2350,7 @@
               <w:szCs w:val="28"/>
               <w:lang w:val="ru-RU" w:eastAsia="zh-CN"/>
             </w:rPr>
-            <w:instrText xml:space="preserve"> HYPERLINK \l _Toc15576 </w:instrText>
+            <w:instrText xml:space="preserve"> HYPERLINK \l _Toc14063 </w:instrText>
           </w:r>
           <w:r>
             <w:rPr>
@@ -2386,265 +2404,7 @@
               <w:szCs w:val="28"/>
               <w:lang w:val="en-US" w:eastAsia="zh-CN"/>
             </w:rPr>
-            <w:instrText xml:space="preserve"> PAGEREF _Toc15576 \h </w:instrText>
-          </w:r>
-          <w:r>
-            <w:rPr>
-              <w:rFonts w:hint="default" w:ascii="Times New Roman" w:hAnsi="Times New Roman" w:cs="Times New Roman"/>
-              <w:sz w:val="28"/>
-              <w:szCs w:val="28"/>
-              <w:lang w:val="en-US" w:eastAsia="zh-CN"/>
-            </w:rPr>
-            <w:fldChar w:fldCharType="separate"/>
-          </w:r>
-          <w:r>
-            <w:rPr>
-              <w:rFonts w:hint="default" w:ascii="Times New Roman" w:hAnsi="Times New Roman" w:cs="Times New Roman"/>
-              <w:sz w:val="28"/>
-              <w:szCs w:val="28"/>
-              <w:lang w:val="en-US" w:eastAsia="zh-CN"/>
-            </w:rPr>
-            <w:t>22</w:t>
-          </w:r>
-          <w:r>
-            <w:rPr>
-              <w:rFonts w:hint="default" w:ascii="Times New Roman" w:hAnsi="Times New Roman" w:cs="Times New Roman"/>
-              <w:sz w:val="28"/>
-              <w:szCs w:val="28"/>
-              <w:lang w:val="en-US" w:eastAsia="zh-CN"/>
-            </w:rPr>
-            <w:fldChar w:fldCharType="end"/>
-          </w:r>
-          <w:r>
-            <w:rPr>
-              <w:rFonts w:hint="default" w:ascii="Times New Roman" w:hAnsi="Times New Roman" w:cs="Times New Roman"/>
-              <w:sz w:val="28"/>
-              <w:szCs w:val="28"/>
-              <w:lang w:val="ru-RU" w:eastAsia="zh-CN"/>
-            </w:rPr>
-            <w:fldChar w:fldCharType="end"/>
-          </w:r>
-        </w:p>
-        <w:p>
-          <w:pPr>
-            <w:pStyle w:val="17"/>
-            <w:keepNext w:val="0"/>
-            <w:keepLines w:val="0"/>
-            <w:pageBreakBefore w:val="0"/>
-            <w:widowControl/>
-            <w:tabs>
-              <w:tab w:val="right" w:leader="dot" w:pos="10340"/>
-            </w:tabs>
-            <w:kinsoku/>
-            <w:wordWrap/>
-            <w:overflowPunct/>
-            <w:topLinePunct w:val="0"/>
-            <w:autoSpaceDE/>
-            <w:autoSpaceDN/>
-            <w:bidi w:val="0"/>
-            <w:adjustRightInd/>
-            <w:snapToGrid/>
-            <w:spacing w:after="20"/>
-            <w:ind w:left="170" w:leftChars="0" w:right="283" w:firstLine="229" w:firstLineChars="82"/>
-            <w:textAlignment w:val="auto"/>
-            <w:rPr>
-              <w:rFonts w:hint="default" w:ascii="Times New Roman" w:hAnsi="Times New Roman" w:cs="Times New Roman"/>
-              <w:sz w:val="28"/>
-              <w:szCs w:val="28"/>
-              <w:lang w:val="en-US" w:eastAsia="zh-CN"/>
-            </w:rPr>
-          </w:pPr>
-          <w:r>
-            <w:rPr>
-              <w:rFonts w:hint="default" w:ascii="Times New Roman" w:hAnsi="Times New Roman" w:cs="Times New Roman"/>
-              <w:sz w:val="28"/>
-              <w:szCs w:val="28"/>
-              <w:lang w:val="ru-RU" w:eastAsia="zh-CN"/>
-            </w:rPr>
-            <w:fldChar w:fldCharType="begin"/>
-          </w:r>
-          <w:r>
-            <w:rPr>
-              <w:rFonts w:hint="default" w:ascii="Times New Roman" w:hAnsi="Times New Roman" w:cs="Times New Roman"/>
-              <w:sz w:val="28"/>
-              <w:szCs w:val="28"/>
-              <w:lang w:val="ru-RU" w:eastAsia="zh-CN"/>
-            </w:rPr>
-            <w:instrText xml:space="preserve"> HYPERLINK \l _Toc13801 </w:instrText>
-          </w:r>
-          <w:r>
-            <w:rPr>
-              <w:rFonts w:hint="default" w:ascii="Times New Roman" w:hAnsi="Times New Roman" w:cs="Times New Roman"/>
-              <w:sz w:val="28"/>
-              <w:szCs w:val="28"/>
-              <w:lang w:val="ru-RU" w:eastAsia="zh-CN"/>
-            </w:rPr>
-            <w:fldChar w:fldCharType="separate"/>
-          </w:r>
-          <w:r>
-            <w:rPr>
-              <w:rFonts w:hint="default" w:ascii="Times New Roman" w:hAnsi="Times New Roman" w:cs="Times New Roman"/>
-              <w:sz w:val="28"/>
-              <w:szCs w:val="28"/>
-              <w:lang w:val="en-US" w:eastAsia="zh-CN"/>
-            </w:rPr>
-            <w:t>4.1 План тестирования</w:t>
-          </w:r>
-          <w:r>
-            <w:rPr>
-              <w:rFonts w:hint="default" w:ascii="Times New Roman" w:hAnsi="Times New Roman" w:cs="Times New Roman"/>
-              <w:sz w:val="28"/>
-              <w:szCs w:val="28"/>
-              <w:lang w:val="en-US" w:eastAsia="zh-CN"/>
-            </w:rPr>
-            <w:tab/>
-          </w:r>
-          <w:r>
-            <w:rPr>
-              <w:rFonts w:hint="default" w:ascii="Times New Roman" w:hAnsi="Times New Roman" w:cs="Times New Roman"/>
-              <w:sz w:val="28"/>
-              <w:szCs w:val="28"/>
-              <w:lang w:val="en-US" w:eastAsia="zh-CN"/>
-            </w:rPr>
-            <w:fldChar w:fldCharType="begin"/>
-          </w:r>
-          <w:r>
-            <w:rPr>
-              <w:rFonts w:hint="default" w:ascii="Times New Roman" w:hAnsi="Times New Roman" w:cs="Times New Roman"/>
-              <w:sz w:val="28"/>
-              <w:szCs w:val="28"/>
-              <w:lang w:val="en-US" w:eastAsia="zh-CN"/>
-            </w:rPr>
-            <w:instrText xml:space="preserve"> PAGEREF _Toc13801 \h </w:instrText>
-          </w:r>
-          <w:r>
-            <w:rPr>
-              <w:rFonts w:hint="default" w:ascii="Times New Roman" w:hAnsi="Times New Roman" w:cs="Times New Roman"/>
-              <w:sz w:val="28"/>
-              <w:szCs w:val="28"/>
-              <w:lang w:val="en-US" w:eastAsia="zh-CN"/>
-            </w:rPr>
-            <w:fldChar w:fldCharType="separate"/>
-          </w:r>
-          <w:r>
-            <w:rPr>
-              <w:rFonts w:hint="default" w:ascii="Times New Roman" w:hAnsi="Times New Roman" w:cs="Times New Roman"/>
-              <w:sz w:val="28"/>
-              <w:szCs w:val="28"/>
-              <w:lang w:val="en-US" w:eastAsia="zh-CN"/>
-            </w:rPr>
-            <w:t>22</w:t>
-          </w:r>
-          <w:r>
-            <w:rPr>
-              <w:rFonts w:hint="default" w:ascii="Times New Roman" w:hAnsi="Times New Roman" w:cs="Times New Roman"/>
-              <w:sz w:val="28"/>
-              <w:szCs w:val="28"/>
-              <w:lang w:val="en-US" w:eastAsia="zh-CN"/>
-            </w:rPr>
-            <w:fldChar w:fldCharType="end"/>
-          </w:r>
-          <w:r>
-            <w:rPr>
-              <w:rFonts w:hint="default" w:ascii="Times New Roman" w:hAnsi="Times New Roman" w:cs="Times New Roman"/>
-              <w:sz w:val="28"/>
-              <w:szCs w:val="28"/>
-              <w:lang w:val="ru-RU" w:eastAsia="zh-CN"/>
-            </w:rPr>
-            <w:fldChar w:fldCharType="end"/>
-          </w:r>
-        </w:p>
-        <w:p>
-          <w:pPr>
-            <w:pStyle w:val="17"/>
-            <w:keepNext w:val="0"/>
-            <w:keepLines w:val="0"/>
-            <w:pageBreakBefore w:val="0"/>
-            <w:widowControl/>
-            <w:tabs>
-              <w:tab w:val="right" w:leader="dot" w:pos="10340"/>
-            </w:tabs>
-            <w:kinsoku/>
-            <w:wordWrap/>
-            <w:overflowPunct/>
-            <w:topLinePunct w:val="0"/>
-            <w:autoSpaceDE/>
-            <w:autoSpaceDN/>
-            <w:bidi w:val="0"/>
-            <w:adjustRightInd/>
-            <w:snapToGrid/>
-            <w:spacing w:after="20"/>
-            <w:ind w:left="170" w:leftChars="0" w:right="283" w:firstLine="229" w:firstLineChars="82"/>
-            <w:textAlignment w:val="auto"/>
-            <w:rPr>
-              <w:rFonts w:hint="default" w:ascii="Times New Roman" w:hAnsi="Times New Roman" w:cs="Times New Roman"/>
-              <w:sz w:val="28"/>
-              <w:szCs w:val="28"/>
-              <w:lang w:val="en-US" w:eastAsia="zh-CN"/>
-            </w:rPr>
-          </w:pPr>
-          <w:r>
-            <w:rPr>
-              <w:rFonts w:hint="default" w:ascii="Times New Roman" w:hAnsi="Times New Roman" w:cs="Times New Roman"/>
-              <w:sz w:val="28"/>
-              <w:szCs w:val="28"/>
-              <w:lang w:val="ru-RU" w:eastAsia="zh-CN"/>
-            </w:rPr>
-            <w:fldChar w:fldCharType="begin"/>
-          </w:r>
-          <w:r>
-            <w:rPr>
-              <w:rFonts w:hint="default" w:ascii="Times New Roman" w:hAnsi="Times New Roman" w:cs="Times New Roman"/>
-              <w:sz w:val="28"/>
-              <w:szCs w:val="28"/>
-              <w:lang w:val="ru-RU" w:eastAsia="zh-CN"/>
-            </w:rPr>
-            <w:instrText xml:space="preserve"> HYPERLINK \l _Toc17245 </w:instrText>
-          </w:r>
-          <w:r>
-            <w:rPr>
-              <w:rFonts w:hint="default" w:ascii="Times New Roman" w:hAnsi="Times New Roman" w:cs="Times New Roman"/>
-              <w:sz w:val="28"/>
-              <w:szCs w:val="28"/>
-              <w:lang w:val="ru-RU" w:eastAsia="zh-CN"/>
-            </w:rPr>
-            <w:fldChar w:fldCharType="separate"/>
-          </w:r>
-          <w:r>
-            <w:rPr>
-              <w:rFonts w:hint="default" w:ascii="Times New Roman" w:hAnsi="Times New Roman" w:cs="Times New Roman"/>
-              <w:sz w:val="28"/>
-              <w:szCs w:val="28"/>
-              <w:lang w:val="ru-RU" w:eastAsia="zh-CN"/>
-            </w:rPr>
-            <w:t>4.2 Оценка результатов проведения тестирования</w:t>
-          </w:r>
-          <w:r>
-            <w:rPr>
-              <w:rFonts w:hint="default" w:ascii="Times New Roman" w:hAnsi="Times New Roman" w:cs="Times New Roman"/>
-              <w:sz w:val="28"/>
-              <w:szCs w:val="28"/>
-              <w:lang w:val="en-US" w:eastAsia="zh-CN"/>
-            </w:rPr>
-            <w:tab/>
-          </w:r>
-          <w:r>
-            <w:rPr>
-              <w:rFonts w:hint="default" w:ascii="Times New Roman" w:hAnsi="Times New Roman" w:cs="Times New Roman"/>
-              <w:sz w:val="28"/>
-              <w:szCs w:val="28"/>
-              <w:lang w:val="en-US" w:eastAsia="zh-CN"/>
-            </w:rPr>
-            <w:fldChar w:fldCharType="begin"/>
-          </w:r>
-          <w:r>
-            <w:rPr>
-              <w:rFonts w:hint="default" w:ascii="Times New Roman" w:hAnsi="Times New Roman" w:cs="Times New Roman"/>
-              <w:sz w:val="28"/>
-              <w:szCs w:val="28"/>
-              <w:lang w:val="en-US" w:eastAsia="zh-CN"/>
-            </w:rPr>
-            <w:instrText xml:space="preserve"> PAGEREF _Toc17245 \h </w:instrText>
+            <w:instrText xml:space="preserve"> PAGEREF _Toc14063 \h </w:instrText>
           </w:r>
           <w:r>
             <w:rPr>
@@ -2685,7 +2445,288 @@
         </w:p>
         <w:p>
           <w:pPr>
-            <w:pStyle w:val="18"/>
+            <w:pStyle w:val="13"/>
+            <w:keepNext w:val="0"/>
+            <w:keepLines w:val="0"/>
+            <w:pageBreakBefore w:val="0"/>
+            <w:widowControl/>
+            <w:tabs>
+              <w:tab w:val="right" w:leader="dot" w:pos="10340"/>
+            </w:tabs>
+            <w:kinsoku/>
+            <w:wordWrap/>
+            <w:overflowPunct/>
+            <w:topLinePunct w:val="0"/>
+            <w:autoSpaceDE/>
+            <w:autoSpaceDN/>
+            <w:bidi w:val="0"/>
+            <w:adjustRightInd/>
+            <w:snapToGrid/>
+            <w:spacing w:after="20"/>
+            <w:ind w:left="170" w:leftChars="0" w:right="283" w:firstLine="229" w:firstLineChars="82"/>
+            <w:textAlignment w:val="auto"/>
+            <w:rPr>
+              <w:rStyle w:val="10"/>
+              <w:rFonts w:hint="default" w:ascii="Times New Roman" w:hAnsi="Times New Roman" w:cs="Times New Roman" w:eastAsiaTheme="majorEastAsia"/>
+              <w:sz w:val="28"/>
+              <w:szCs w:val="28"/>
+              <w:lang w:val="en-US" w:eastAsia="zh-CN"/>
+            </w:rPr>
+          </w:pPr>
+          <w:r>
+            <w:rPr>
+              <w:rStyle w:val="10"/>
+              <w:rFonts w:hint="default" w:ascii="Times New Roman" w:hAnsi="Times New Roman" w:cs="Times New Roman" w:eastAsiaTheme="majorEastAsia"/>
+              <w:sz w:val="28"/>
+              <w:szCs w:val="28"/>
+              <w:lang w:val="ru-RU" w:eastAsia="zh-CN"/>
+            </w:rPr>
+            <w:fldChar w:fldCharType="begin"/>
+          </w:r>
+          <w:r>
+            <w:rPr>
+              <w:rStyle w:val="10"/>
+              <w:rFonts w:hint="default" w:ascii="Times New Roman" w:hAnsi="Times New Roman" w:cs="Times New Roman" w:eastAsiaTheme="majorEastAsia"/>
+              <w:sz w:val="28"/>
+              <w:szCs w:val="28"/>
+              <w:lang w:val="ru-RU" w:eastAsia="zh-CN"/>
+            </w:rPr>
+            <w:instrText xml:space="preserve"> HYPERLINK \l _Toc10521 </w:instrText>
+          </w:r>
+          <w:r>
+            <w:rPr>
+              <w:rStyle w:val="10"/>
+              <w:rFonts w:hint="default" w:ascii="Times New Roman" w:hAnsi="Times New Roman" w:cs="Times New Roman" w:eastAsiaTheme="majorEastAsia"/>
+              <w:sz w:val="28"/>
+              <w:szCs w:val="28"/>
+              <w:lang w:val="ru-RU" w:eastAsia="zh-CN"/>
+            </w:rPr>
+            <w:fldChar w:fldCharType="separate"/>
+          </w:r>
+          <w:r>
+            <w:rPr>
+              <w:rStyle w:val="10"/>
+              <w:rFonts w:hint="default" w:ascii="Times New Roman" w:hAnsi="Times New Roman" w:cs="Times New Roman" w:eastAsiaTheme="majorEastAsia"/>
+              <w:sz w:val="28"/>
+              <w:szCs w:val="28"/>
+              <w:lang w:val="en-US" w:eastAsia="zh-CN"/>
+            </w:rPr>
+            <w:t>4.1 План тестирования</w:t>
+          </w:r>
+          <w:r>
+            <w:rPr>
+              <w:rStyle w:val="10"/>
+              <w:rFonts w:hint="default" w:ascii="Times New Roman" w:hAnsi="Times New Roman" w:cs="Times New Roman" w:eastAsiaTheme="majorEastAsia"/>
+              <w:sz w:val="28"/>
+              <w:szCs w:val="28"/>
+              <w:lang w:val="en-US" w:eastAsia="zh-CN"/>
+            </w:rPr>
+            <w:tab/>
+          </w:r>
+          <w:r>
+            <w:rPr>
+              <w:rStyle w:val="10"/>
+              <w:rFonts w:hint="default" w:ascii="Times New Roman" w:hAnsi="Times New Roman" w:cs="Times New Roman" w:eastAsiaTheme="majorEastAsia"/>
+              <w:sz w:val="28"/>
+              <w:szCs w:val="28"/>
+              <w:lang w:val="en-US" w:eastAsia="zh-CN"/>
+            </w:rPr>
+            <w:fldChar w:fldCharType="begin"/>
+          </w:r>
+          <w:r>
+            <w:rPr>
+              <w:rStyle w:val="10"/>
+              <w:rFonts w:hint="default" w:ascii="Times New Roman" w:hAnsi="Times New Roman" w:cs="Times New Roman" w:eastAsiaTheme="majorEastAsia"/>
+              <w:sz w:val="28"/>
+              <w:szCs w:val="28"/>
+              <w:lang w:val="en-US" w:eastAsia="zh-CN"/>
+            </w:rPr>
+            <w:instrText xml:space="preserve"> PAGEREF _Toc10521 \h </w:instrText>
+          </w:r>
+          <w:r>
+            <w:rPr>
+              <w:rStyle w:val="10"/>
+              <w:rFonts w:hint="default" w:ascii="Times New Roman" w:hAnsi="Times New Roman" w:cs="Times New Roman" w:eastAsiaTheme="majorEastAsia"/>
+              <w:sz w:val="28"/>
+              <w:szCs w:val="28"/>
+              <w:lang w:val="en-US" w:eastAsia="zh-CN"/>
+            </w:rPr>
+            <w:fldChar w:fldCharType="separate"/>
+          </w:r>
+          <w:r>
+            <w:rPr>
+              <w:rStyle w:val="10"/>
+              <w:rFonts w:hint="default" w:ascii="Times New Roman" w:hAnsi="Times New Roman" w:cs="Times New Roman" w:eastAsiaTheme="majorEastAsia"/>
+              <w:sz w:val="28"/>
+              <w:szCs w:val="28"/>
+              <w:lang w:val="en-US" w:eastAsia="zh-CN"/>
+            </w:rPr>
+            <w:t>23</w:t>
+          </w:r>
+          <w:r>
+            <w:rPr>
+              <w:rStyle w:val="10"/>
+              <w:rFonts w:hint="default" w:ascii="Times New Roman" w:hAnsi="Times New Roman" w:cs="Times New Roman" w:eastAsiaTheme="majorEastAsia"/>
+              <w:sz w:val="28"/>
+              <w:szCs w:val="28"/>
+              <w:lang w:val="en-US" w:eastAsia="zh-CN"/>
+            </w:rPr>
+            <w:fldChar w:fldCharType="end"/>
+          </w:r>
+          <w:r>
+            <w:rPr>
+              <w:rStyle w:val="10"/>
+              <w:rFonts w:hint="default" w:ascii="Times New Roman" w:hAnsi="Times New Roman" w:cs="Times New Roman" w:eastAsiaTheme="majorEastAsia"/>
+              <w:sz w:val="28"/>
+              <w:szCs w:val="28"/>
+              <w:lang w:val="ru-RU" w:eastAsia="zh-CN"/>
+            </w:rPr>
+            <w:fldChar w:fldCharType="end"/>
+          </w:r>
+        </w:p>
+        <w:p>
+          <w:pPr>
+            <w:pStyle w:val="13"/>
+            <w:keepNext w:val="0"/>
+            <w:keepLines w:val="0"/>
+            <w:pageBreakBefore w:val="0"/>
+            <w:widowControl/>
+            <w:tabs>
+              <w:tab w:val="right" w:leader="dot" w:pos="10340"/>
+            </w:tabs>
+            <w:kinsoku/>
+            <w:wordWrap/>
+            <w:overflowPunct/>
+            <w:topLinePunct w:val="0"/>
+            <w:autoSpaceDE/>
+            <w:autoSpaceDN/>
+            <w:bidi w:val="0"/>
+            <w:adjustRightInd/>
+            <w:snapToGrid/>
+            <w:spacing w:after="20"/>
+            <w:ind w:left="170" w:leftChars="0" w:right="283" w:firstLine="229" w:firstLineChars="82"/>
+            <w:textAlignment w:val="auto"/>
+            <w:rPr>
+              <w:rFonts w:hint="default" w:ascii="Times New Roman" w:hAnsi="Times New Roman" w:cs="Times New Roman"/>
+              <w:sz w:val="28"/>
+              <w:szCs w:val="28"/>
+              <w:lang w:val="en-US" w:eastAsia="zh-CN"/>
+            </w:rPr>
+          </w:pPr>
+          <w:r>
+            <w:rPr>
+              <w:rStyle w:val="10"/>
+              <w:rFonts w:hint="default" w:ascii="Times New Roman" w:hAnsi="Times New Roman" w:cs="Times New Roman" w:eastAsiaTheme="majorEastAsia"/>
+              <w:sz w:val="28"/>
+              <w:szCs w:val="28"/>
+              <w:lang w:val="ru-RU" w:eastAsia="zh-CN"/>
+            </w:rPr>
+            <w:fldChar w:fldCharType="begin"/>
+          </w:r>
+          <w:r>
+            <w:rPr>
+              <w:rStyle w:val="10"/>
+              <w:rFonts w:hint="default" w:ascii="Times New Roman" w:hAnsi="Times New Roman" w:cs="Times New Roman" w:eastAsiaTheme="majorEastAsia"/>
+              <w:sz w:val="28"/>
+              <w:szCs w:val="28"/>
+              <w:lang w:val="ru-RU" w:eastAsia="zh-CN"/>
+            </w:rPr>
+            <w:instrText xml:space="preserve"> HYPERLINK \l _Toc27580 </w:instrText>
+          </w:r>
+          <w:r>
+            <w:rPr>
+              <w:rStyle w:val="10"/>
+              <w:rFonts w:hint="default" w:ascii="Times New Roman" w:hAnsi="Times New Roman" w:cs="Times New Roman" w:eastAsiaTheme="majorEastAsia"/>
+              <w:sz w:val="28"/>
+              <w:szCs w:val="28"/>
+              <w:lang w:val="ru-RU" w:eastAsia="zh-CN"/>
+            </w:rPr>
+            <w:fldChar w:fldCharType="separate"/>
+          </w:r>
+          <w:r>
+            <w:rPr>
+              <w:rStyle w:val="10"/>
+              <w:rFonts w:hint="default" w:ascii="Times New Roman" w:hAnsi="Times New Roman" w:cs="Times New Roman" w:eastAsiaTheme="majorEastAsia"/>
+              <w:sz w:val="28"/>
+              <w:szCs w:val="28"/>
+              <w:lang w:val="ru-RU" w:eastAsia="zh-CN"/>
+            </w:rPr>
+            <w:t>4.2 Оценка результатов проведения тестирования</w:t>
+          </w:r>
+          <w:r>
+            <w:rPr>
+              <w:rStyle w:val="10"/>
+              <w:rFonts w:hint="default" w:ascii="Times New Roman" w:hAnsi="Times New Roman" w:cs="Times New Roman" w:eastAsiaTheme="majorEastAsia"/>
+              <w:sz w:val="28"/>
+              <w:szCs w:val="28"/>
+              <w:lang w:val="en-US" w:eastAsia="zh-CN"/>
+            </w:rPr>
+            <w:tab/>
+          </w:r>
+          <w:r>
+            <w:rPr>
+              <w:rStyle w:val="10"/>
+              <w:rFonts w:hint="default" w:ascii="Times New Roman" w:hAnsi="Times New Roman" w:cs="Times New Roman" w:eastAsiaTheme="majorEastAsia"/>
+              <w:sz w:val="28"/>
+              <w:szCs w:val="28"/>
+              <w:lang w:val="en-US" w:eastAsia="zh-CN"/>
+            </w:rPr>
+            <w:fldChar w:fldCharType="begin"/>
+          </w:r>
+          <w:r>
+            <w:rPr>
+              <w:rStyle w:val="10"/>
+              <w:rFonts w:hint="default" w:ascii="Times New Roman" w:hAnsi="Times New Roman" w:cs="Times New Roman" w:eastAsiaTheme="majorEastAsia"/>
+              <w:sz w:val="28"/>
+              <w:szCs w:val="28"/>
+              <w:lang w:val="en-US" w:eastAsia="zh-CN"/>
+            </w:rPr>
+            <w:instrText xml:space="preserve"> PAGEREF _Toc27580 \h </w:instrText>
+          </w:r>
+          <w:r>
+            <w:rPr>
+              <w:rStyle w:val="10"/>
+              <w:rFonts w:hint="default" w:ascii="Times New Roman" w:hAnsi="Times New Roman" w:cs="Times New Roman" w:eastAsiaTheme="majorEastAsia"/>
+              <w:sz w:val="28"/>
+              <w:szCs w:val="28"/>
+              <w:lang w:val="en-US" w:eastAsia="zh-CN"/>
+            </w:rPr>
+            <w:fldChar w:fldCharType="separate"/>
+          </w:r>
+          <w:r>
+            <w:rPr>
+              <w:rStyle w:val="10"/>
+              <w:rFonts w:hint="default" w:ascii="Times New Roman" w:hAnsi="Times New Roman" w:cs="Times New Roman" w:eastAsiaTheme="majorEastAsia"/>
+              <w:sz w:val="28"/>
+              <w:szCs w:val="28"/>
+              <w:lang w:val="en-US" w:eastAsia="zh-CN"/>
+            </w:rPr>
+            <w:t>24</w:t>
+          </w:r>
+          <w:r>
+            <w:rPr>
+              <w:rStyle w:val="10"/>
+              <w:rFonts w:hint="default" w:ascii="Times New Roman" w:hAnsi="Times New Roman" w:cs="Times New Roman" w:eastAsiaTheme="majorEastAsia"/>
+              <w:sz w:val="28"/>
+              <w:szCs w:val="28"/>
+              <w:lang w:val="en-US" w:eastAsia="zh-CN"/>
+            </w:rPr>
+            <w:fldChar w:fldCharType="end"/>
+          </w:r>
+          <w:r>
+            <w:rPr>
+              <w:rStyle w:val="10"/>
+              <w:rFonts w:hint="default" w:ascii="Times New Roman" w:hAnsi="Times New Roman" w:cs="Times New Roman" w:eastAsiaTheme="majorEastAsia"/>
+              <w:sz w:val="28"/>
+              <w:szCs w:val="28"/>
+              <w:lang w:val="ru-RU" w:eastAsia="zh-CN"/>
+            </w:rPr>
+            <w:fldChar w:fldCharType="end"/>
+          </w:r>
+        </w:p>
+        <w:p>
+          <w:pPr>
+            <w:pStyle w:val="15"/>
             <w:keepNext w:val="0"/>
             <w:keepLines w:val="0"/>
             <w:pageBreakBefore w:val="0"/>
@@ -2728,7 +2769,7 @@
               <w:szCs w:val="28"/>
               <w:lang w:val="ru-RU" w:eastAsia="zh-CN"/>
             </w:rPr>
-            <w:instrText xml:space="preserve"> HYPERLINK \l _Toc28092 </w:instrText>
+            <w:instrText xml:space="preserve"> HYPERLINK \l _Toc15324 </w:instrText>
           </w:r>
           <w:r>
             <w:rPr>
@@ -2773,7 +2814,7 @@
               <w:szCs w:val="28"/>
               <w:lang w:val="en-US" w:eastAsia="zh-CN"/>
             </w:rPr>
-            <w:instrText xml:space="preserve"> PAGEREF _Toc28092 \h </w:instrText>
+            <w:instrText xml:space="preserve"> PAGEREF _Toc15324 \h </w:instrText>
           </w:r>
           <w:r>
             <w:rPr>
@@ -2791,7 +2832,7 @@
               <w:szCs w:val="28"/>
               <w:lang w:val="en-US" w:eastAsia="zh-CN"/>
             </w:rPr>
-            <w:t>29</w:t>
+            <w:t>30</w:t>
           </w:r>
           <w:r>
             <w:rPr>
@@ -2814,7 +2855,7 @@
         </w:p>
         <w:p>
           <w:pPr>
-            <w:pStyle w:val="18"/>
+            <w:pStyle w:val="15"/>
             <w:keepNext w:val="0"/>
             <w:keepLines w:val="0"/>
             <w:pageBreakBefore w:val="0"/>
@@ -2857,7 +2898,7 @@
               <w:szCs w:val="28"/>
               <w:lang w:val="ru-RU" w:eastAsia="zh-CN"/>
             </w:rPr>
-            <w:instrText xml:space="preserve"> HYPERLINK \l _Toc97 </w:instrText>
+            <w:instrText xml:space="preserve"> HYPERLINK \l _Toc6415 </w:instrText>
           </w:r>
           <w:r>
             <w:rPr>
@@ -2902,7 +2943,7 @@
               <w:szCs w:val="28"/>
               <w:lang w:val="en-US" w:eastAsia="zh-CN"/>
             </w:rPr>
-            <w:instrText xml:space="preserve"> PAGEREF _Toc97 \h </w:instrText>
+            <w:instrText xml:space="preserve"> PAGEREF _Toc6415 \h </w:instrText>
           </w:r>
           <w:r>
             <w:rPr>
@@ -2920,7 +2961,7 @@
               <w:szCs w:val="28"/>
               <w:lang w:val="en-US" w:eastAsia="zh-CN"/>
             </w:rPr>
-            <w:t>31</w:t>
+            <w:t>32</w:t>
           </w:r>
           <w:r>
             <w:rPr>
@@ -2943,7 +2984,7 @@
         </w:p>
         <w:p>
           <w:pPr>
-            <w:pStyle w:val="18"/>
+            <w:pStyle w:val="15"/>
             <w:keepNext w:val="0"/>
             <w:keepLines w:val="0"/>
             <w:pageBreakBefore w:val="0"/>
@@ -2986,7 +3027,7 @@
               <w:szCs w:val="28"/>
               <w:lang w:val="ru-RU" w:eastAsia="zh-CN"/>
             </w:rPr>
-            <w:instrText xml:space="preserve"> HYPERLINK \l _Toc13656 </w:instrText>
+            <w:instrText xml:space="preserve"> HYPERLINK \l _Toc6061 </w:instrText>
           </w:r>
           <w:r>
             <w:rPr>
@@ -3008,7 +3049,7 @@
           </w:r>
           <w:r>
             <w:rPr>
-              <w:rStyle w:val="12"/>
+              <w:rStyle w:val="10"/>
               <w:rFonts w:hint="default" w:ascii="Times New Roman" w:hAnsi="Times New Roman" w:cs="Times New Roman" w:eastAsiaTheme="majorEastAsia"/>
               <w:i/>
               <w:iCs/>
@@ -3019,7 +3060,7 @@
           </w:r>
           <w:r>
             <w:rPr>
-              <w:rStyle w:val="12"/>
+              <w:rStyle w:val="10"/>
               <w:rFonts w:hint="default" w:ascii="Times New Roman" w:hAnsi="Times New Roman" w:cs="Times New Roman" w:eastAsiaTheme="majorEastAsia"/>
               <w:sz w:val="28"/>
               <w:szCs w:val="28"/>
@@ -3051,7 +3092,7 @@
               <w:szCs w:val="28"/>
               <w:lang w:val="en-US" w:eastAsia="zh-CN"/>
             </w:rPr>
-            <w:instrText xml:space="preserve"> PAGEREF _Toc13656 \h </w:instrText>
+            <w:instrText xml:space="preserve"> PAGEREF _Toc6061 \h </w:instrText>
           </w:r>
           <w:r>
             <w:rPr>
@@ -3069,7 +3110,7 @@
               <w:szCs w:val="28"/>
               <w:lang w:val="en-US" w:eastAsia="zh-CN"/>
             </w:rPr>
-            <w:t>33</w:t>
+            <w:t>34</w:t>
           </w:r>
           <w:r>
             <w:rPr>
@@ -3092,7 +3133,7 @@
         </w:p>
         <w:p>
           <w:pPr>
-            <w:pStyle w:val="18"/>
+            <w:pStyle w:val="15"/>
             <w:keepNext w:val="0"/>
             <w:keepLines w:val="0"/>
             <w:pageBreakBefore w:val="0"/>
@@ -3135,7 +3176,7 @@
               <w:szCs w:val="28"/>
               <w:lang w:val="ru-RU" w:eastAsia="zh-CN"/>
             </w:rPr>
-            <w:instrText xml:space="preserve"> HYPERLINK \l _Toc10540 </w:instrText>
+            <w:instrText xml:space="preserve"> HYPERLINK \l _Toc7263 </w:instrText>
           </w:r>
           <w:r>
             <w:rPr>
@@ -3157,7 +3198,7 @@
           </w:r>
           <w:r>
             <w:rPr>
-              <w:rStyle w:val="12"/>
+              <w:rStyle w:val="10"/>
               <w:rFonts w:hint="default" w:ascii="Times New Roman" w:hAnsi="Times New Roman" w:cs="Times New Roman" w:eastAsiaTheme="majorEastAsia"/>
               <w:i/>
               <w:iCs/>
@@ -3168,7 +3209,7 @@
           </w:r>
           <w:r>
             <w:rPr>
-              <w:rStyle w:val="12"/>
+              <w:rStyle w:val="10"/>
               <w:rFonts w:hint="default" w:ascii="Times New Roman" w:hAnsi="Times New Roman" w:cs="Times New Roman" w:eastAsiaTheme="majorEastAsia"/>
               <w:sz w:val="28"/>
               <w:szCs w:val="28"/>
@@ -3200,150 +3241,7 @@
               <w:szCs w:val="28"/>
               <w:lang w:val="en-US" w:eastAsia="zh-CN"/>
             </w:rPr>
-            <w:instrText xml:space="preserve"> PAGEREF _Toc10540 \h </w:instrText>
-          </w:r>
-          <w:r>
-            <w:rPr>
-              <w:rFonts w:hint="default" w:ascii="Times New Roman" w:hAnsi="Times New Roman" w:cs="Times New Roman"/>
-              <w:sz w:val="28"/>
-              <w:szCs w:val="28"/>
-              <w:lang w:val="en-US" w:eastAsia="zh-CN"/>
-            </w:rPr>
-            <w:fldChar w:fldCharType="separate"/>
-          </w:r>
-          <w:r>
-            <w:rPr>
-              <w:rFonts w:hint="default" w:ascii="Times New Roman" w:hAnsi="Times New Roman" w:cs="Times New Roman"/>
-              <w:sz w:val="28"/>
-              <w:szCs w:val="28"/>
-              <w:lang w:val="en-US" w:eastAsia="zh-CN"/>
-            </w:rPr>
-            <w:t>34</w:t>
-          </w:r>
-          <w:r>
-            <w:rPr>
-              <w:rFonts w:hint="default" w:ascii="Times New Roman" w:hAnsi="Times New Roman" w:cs="Times New Roman"/>
-              <w:sz w:val="28"/>
-              <w:szCs w:val="28"/>
-              <w:lang w:val="en-US" w:eastAsia="zh-CN"/>
-            </w:rPr>
-            <w:fldChar w:fldCharType="end"/>
-          </w:r>
-          <w:r>
-            <w:rPr>
-              <w:rFonts w:hint="default" w:ascii="Times New Roman" w:hAnsi="Times New Roman" w:cs="Times New Roman"/>
-              <w:sz w:val="28"/>
-              <w:szCs w:val="28"/>
-              <w:lang w:val="ru-RU" w:eastAsia="zh-CN"/>
-            </w:rPr>
-            <w:fldChar w:fldCharType="end"/>
-          </w:r>
-        </w:p>
-        <w:p>
-          <w:pPr>
-            <w:pStyle w:val="18"/>
-            <w:keepNext w:val="0"/>
-            <w:keepLines w:val="0"/>
-            <w:pageBreakBefore w:val="0"/>
-            <w:widowControl/>
-            <w:tabs>
-              <w:tab w:val="right" w:leader="dot" w:pos="10340"/>
-            </w:tabs>
-            <w:kinsoku/>
-            <w:wordWrap/>
-            <w:overflowPunct/>
-            <w:topLinePunct w:val="0"/>
-            <w:autoSpaceDE/>
-            <w:autoSpaceDN/>
-            <w:bidi w:val="0"/>
-            <w:adjustRightInd/>
-            <w:snapToGrid/>
-            <w:spacing w:after="20" w:line="240" w:lineRule="auto"/>
-            <w:ind w:left="170" w:right="283"/>
-            <w:textAlignment w:val="auto"/>
-          </w:pPr>
-          <w:r>
-            <w:rPr>
-              <w:rFonts w:hint="default" w:ascii="Times New Roman" w:hAnsi="Times New Roman" w:cs="Times New Roman"/>
-              <w:sz w:val="28"/>
-              <w:szCs w:val="28"/>
-              <w:lang w:val="ru-RU" w:eastAsia="zh-CN"/>
-            </w:rPr>
-            <w:fldChar w:fldCharType="begin"/>
-          </w:r>
-          <w:r>
-            <w:rPr>
-              <w:rFonts w:hint="default" w:ascii="Times New Roman" w:hAnsi="Times New Roman" w:cs="Times New Roman"/>
-              <w:sz w:val="28"/>
-              <w:szCs w:val="28"/>
-              <w:lang w:val="ru-RU" w:eastAsia="zh-CN"/>
-            </w:rPr>
-            <w:instrText xml:space="preserve"> HYPERLINK \l _Toc18741 </w:instrText>
-          </w:r>
-          <w:r>
-            <w:rPr>
-              <w:rFonts w:hint="default" w:ascii="Times New Roman" w:hAnsi="Times New Roman" w:cs="Times New Roman"/>
-              <w:sz w:val="28"/>
-              <w:szCs w:val="28"/>
-              <w:lang w:val="ru-RU" w:eastAsia="zh-CN"/>
-            </w:rPr>
-            <w:fldChar w:fldCharType="separate"/>
-          </w:r>
-          <w:r>
-            <w:rPr>
-              <w:rFonts w:hint="default" w:ascii="Times New Roman" w:hAnsi="Times New Roman" w:cs="Times New Roman"/>
-              <w:sz w:val="28"/>
-              <w:szCs w:val="28"/>
-              <w:lang w:val="ru-RU" w:eastAsia="zh-CN"/>
-            </w:rPr>
-            <w:t xml:space="preserve">Приложение В </w:t>
-          </w:r>
-          <w:r>
-            <w:rPr>
-              <w:rStyle w:val="12"/>
-              <w:rFonts w:hint="default" w:ascii="Times New Roman" w:hAnsi="Times New Roman" w:cs="Times New Roman" w:eastAsiaTheme="majorEastAsia"/>
-              <w:i/>
-              <w:iCs/>
-              <w:sz w:val="28"/>
-              <w:szCs w:val="28"/>
-            </w:rPr>
-            <w:t>(обязательное)</w:t>
-          </w:r>
-          <w:r>
-            <w:rPr>
-              <w:rStyle w:val="12"/>
-              <w:rFonts w:hint="default" w:ascii="Times New Roman" w:hAnsi="Times New Roman" w:cs="Times New Roman" w:eastAsiaTheme="majorEastAsia"/>
-              <w:sz w:val="28"/>
-              <w:szCs w:val="28"/>
-            </w:rPr>
-            <w:t xml:space="preserve"> Диаграмма последовательности</w:t>
-          </w:r>
-          <w:r>
-            <w:rPr>
-              <w:rFonts w:hint="default" w:ascii="Times New Roman" w:hAnsi="Times New Roman" w:cs="Times New Roman"/>
-              <w:sz w:val="28"/>
-              <w:szCs w:val="28"/>
-              <w:lang w:val="en-US" w:eastAsia="zh-CN"/>
-            </w:rPr>
-            <w:tab/>
-          </w:r>
-          <w:r>
-            <w:rPr>
-              <w:rFonts w:hint="default" w:ascii="Times New Roman" w:hAnsi="Times New Roman" w:cs="Times New Roman"/>
-              <w:sz w:val="28"/>
-              <w:szCs w:val="28"/>
-              <w:lang w:val="en-US" w:eastAsia="zh-CN"/>
-            </w:rPr>
-            <w:fldChar w:fldCharType="begin"/>
-          </w:r>
-          <w:r>
-            <w:rPr>
-              <w:rFonts w:hint="default" w:ascii="Times New Roman" w:hAnsi="Times New Roman" w:cs="Times New Roman"/>
-              <w:sz w:val="28"/>
-              <w:szCs w:val="28"/>
-              <w:lang w:val="en-US" w:eastAsia="zh-CN"/>
-            </w:rPr>
-            <w:instrText xml:space="preserve"> PAGEREF _Toc18741 \h </w:instrText>
+            <w:instrText xml:space="preserve"> PAGEREF _Toc7263 \h </w:instrText>
           </w:r>
           <w:r>
             <w:rPr>
@@ -3384,7 +3282,150 @@
         </w:p>
         <w:p>
           <w:pPr>
-            <w:pStyle w:val="17"/>
+            <w:pStyle w:val="15"/>
+            <w:keepNext w:val="0"/>
+            <w:keepLines w:val="0"/>
+            <w:pageBreakBefore w:val="0"/>
+            <w:widowControl/>
+            <w:tabs>
+              <w:tab w:val="right" w:leader="dot" w:pos="10340"/>
+            </w:tabs>
+            <w:kinsoku/>
+            <w:wordWrap/>
+            <w:overflowPunct/>
+            <w:topLinePunct w:val="0"/>
+            <w:autoSpaceDE/>
+            <w:autoSpaceDN/>
+            <w:bidi w:val="0"/>
+            <w:adjustRightInd/>
+            <w:snapToGrid/>
+            <w:spacing w:after="20" w:line="240" w:lineRule="auto"/>
+            <w:ind w:left="170" w:right="283"/>
+            <w:textAlignment w:val="auto"/>
+          </w:pPr>
+          <w:r>
+            <w:rPr>
+              <w:rFonts w:hint="default" w:ascii="Times New Roman" w:hAnsi="Times New Roman" w:cs="Times New Roman"/>
+              <w:sz w:val="28"/>
+              <w:szCs w:val="28"/>
+              <w:lang w:val="ru-RU" w:eastAsia="zh-CN"/>
+            </w:rPr>
+            <w:fldChar w:fldCharType="begin"/>
+          </w:r>
+          <w:r>
+            <w:rPr>
+              <w:rFonts w:hint="default" w:ascii="Times New Roman" w:hAnsi="Times New Roman" w:cs="Times New Roman"/>
+              <w:sz w:val="28"/>
+              <w:szCs w:val="28"/>
+              <w:lang w:val="ru-RU" w:eastAsia="zh-CN"/>
+            </w:rPr>
+            <w:instrText xml:space="preserve"> HYPERLINK \l _Toc792 </w:instrText>
+          </w:r>
+          <w:r>
+            <w:rPr>
+              <w:rFonts w:hint="default" w:ascii="Times New Roman" w:hAnsi="Times New Roman" w:cs="Times New Roman"/>
+              <w:sz w:val="28"/>
+              <w:szCs w:val="28"/>
+              <w:lang w:val="ru-RU" w:eastAsia="zh-CN"/>
+            </w:rPr>
+            <w:fldChar w:fldCharType="separate"/>
+          </w:r>
+          <w:r>
+            <w:rPr>
+              <w:rFonts w:hint="default" w:ascii="Times New Roman" w:hAnsi="Times New Roman" w:cs="Times New Roman"/>
+              <w:sz w:val="28"/>
+              <w:szCs w:val="28"/>
+              <w:lang w:val="ru-RU" w:eastAsia="zh-CN"/>
+            </w:rPr>
+            <w:t xml:space="preserve">Приложение В </w:t>
+          </w:r>
+          <w:r>
+            <w:rPr>
+              <w:rStyle w:val="10"/>
+              <w:rFonts w:hint="default" w:ascii="Times New Roman" w:hAnsi="Times New Roman" w:cs="Times New Roman" w:eastAsiaTheme="majorEastAsia"/>
+              <w:i/>
+              <w:iCs/>
+              <w:sz w:val="28"/>
+              <w:szCs w:val="28"/>
+            </w:rPr>
+            <w:t>(обязательное)</w:t>
+          </w:r>
+          <w:r>
+            <w:rPr>
+              <w:rStyle w:val="10"/>
+              <w:rFonts w:hint="default" w:ascii="Times New Roman" w:hAnsi="Times New Roman" w:cs="Times New Roman" w:eastAsiaTheme="majorEastAsia"/>
+              <w:sz w:val="28"/>
+              <w:szCs w:val="28"/>
+            </w:rPr>
+            <w:t xml:space="preserve"> Диаграмма последовательности</w:t>
+          </w:r>
+          <w:r>
+            <w:rPr>
+              <w:rFonts w:hint="default" w:ascii="Times New Roman" w:hAnsi="Times New Roman" w:cs="Times New Roman"/>
+              <w:sz w:val="28"/>
+              <w:szCs w:val="28"/>
+              <w:lang w:val="en-US" w:eastAsia="zh-CN"/>
+            </w:rPr>
+            <w:tab/>
+          </w:r>
+          <w:r>
+            <w:rPr>
+              <w:rFonts w:hint="default" w:ascii="Times New Roman" w:hAnsi="Times New Roman" w:cs="Times New Roman"/>
+              <w:sz w:val="28"/>
+              <w:szCs w:val="28"/>
+              <w:lang w:val="en-US" w:eastAsia="zh-CN"/>
+            </w:rPr>
+            <w:fldChar w:fldCharType="begin"/>
+          </w:r>
+          <w:r>
+            <w:rPr>
+              <w:rFonts w:hint="default" w:ascii="Times New Roman" w:hAnsi="Times New Roman" w:cs="Times New Roman"/>
+              <w:sz w:val="28"/>
+              <w:szCs w:val="28"/>
+              <w:lang w:val="en-US" w:eastAsia="zh-CN"/>
+            </w:rPr>
+            <w:instrText xml:space="preserve"> PAGEREF _Toc792 \h </w:instrText>
+          </w:r>
+          <w:r>
+            <w:rPr>
+              <w:rFonts w:hint="default" w:ascii="Times New Roman" w:hAnsi="Times New Roman" w:cs="Times New Roman"/>
+              <w:sz w:val="28"/>
+              <w:szCs w:val="28"/>
+              <w:lang w:val="en-US" w:eastAsia="zh-CN"/>
+            </w:rPr>
+            <w:fldChar w:fldCharType="separate"/>
+          </w:r>
+          <w:r>
+            <w:rPr>
+              <w:rFonts w:hint="default" w:ascii="Times New Roman" w:hAnsi="Times New Roman" w:cs="Times New Roman"/>
+              <w:sz w:val="28"/>
+              <w:szCs w:val="28"/>
+              <w:lang w:val="en-US" w:eastAsia="zh-CN"/>
+            </w:rPr>
+            <w:t>36</w:t>
+          </w:r>
+          <w:r>
+            <w:rPr>
+              <w:rFonts w:hint="default" w:ascii="Times New Roman" w:hAnsi="Times New Roman" w:cs="Times New Roman"/>
+              <w:sz w:val="28"/>
+              <w:szCs w:val="28"/>
+              <w:lang w:val="en-US" w:eastAsia="zh-CN"/>
+            </w:rPr>
+            <w:fldChar w:fldCharType="end"/>
+          </w:r>
+          <w:r>
+            <w:rPr>
+              <w:rFonts w:hint="default" w:ascii="Times New Roman" w:hAnsi="Times New Roman" w:cs="Times New Roman"/>
+              <w:sz w:val="28"/>
+              <w:szCs w:val="28"/>
+              <w:lang w:val="ru-RU" w:eastAsia="zh-CN"/>
+            </w:rPr>
+            <w:fldChar w:fldCharType="end"/>
+          </w:r>
+        </w:p>
+        <w:p>
+          <w:pPr>
+            <w:pStyle w:val="13"/>
             <w:keepNext w:val="0"/>
             <w:keepLines w:val="0"/>
             <w:pageBreakBefore w:val="0"/>
@@ -3474,8 +3515,8 @@
           <w:szCs w:val="28"/>
         </w:rPr>
         <w:sectPr>
-          <w:headerReference r:id="rId3" w:type="default"/>
-          <w:footerReference r:id="rId4" w:type="default"/>
+          <w:headerReference r:id="rId5" w:type="default"/>
+          <w:footerReference r:id="rId6" w:type="default"/>
           <w:pgSz w:w="11906" w:h="16838"/>
           <w:pgMar w:top="850" w:right="567" w:bottom="1440" w:left="1134" w:header="720" w:footer="720" w:gutter="0"/>
           <w:pgBorders>
@@ -3524,7 +3565,7 @@
         </w:rPr>
       </w:pPr>
       <w:bookmarkStart w:id="1" w:name="_Toc7404"/>
-      <w:bookmarkStart w:id="2" w:name="_Toc15461"/>
+      <w:bookmarkStart w:id="2" w:name="_Toc3478"/>
       <w:r>
         <w:rPr>
           <w:rFonts w:hint="default" w:ascii="Times New Roman" w:hAnsi="Times New Roman" w:cs="Times New Roman"/>
@@ -4337,8 +4378,8 @@
           <w:rFonts w:hint="default" w:ascii="Times New Roman" w:hAnsi="Times New Roman" w:cs="Times New Roman"/>
         </w:rPr>
       </w:pPr>
-      <w:bookmarkStart w:id="3" w:name="_Toc32744"/>
-      <w:bookmarkStart w:id="4" w:name="_Toc1329"/>
+      <w:bookmarkStart w:id="3" w:name="_Toc1329"/>
+      <w:bookmarkStart w:id="4" w:name="_Toc24047"/>
       <w:r>
         <w:rPr>
           <w:rFonts w:hint="default" w:ascii="Times New Roman" w:hAnsi="Times New Roman" w:cs="Times New Roman"/>
@@ -4985,8 +5026,6 @@
         </w:rPr>
         <w:t>Товар – это продукция, продаваемая клиникой для ухода за полостью рта, такая как зубные пасты, щетки, ополаскиватели, зубные нити и дополнительные средства (например, ирригаторы). Товары характеризуются названием, категорией, ценой, производителем и характеристиками (например, объем или тип щетины). Они дополняют медицинские услуги, предоставляя клиентам возможность поддерживать гигиену дома, и являются частью коммерческой деятельности клиники.</w:t>
       </w:r>
-      <w:bookmarkStart w:id="23" w:name="_GoBack"/>
-      <w:bookmarkEnd w:id="23"/>
     </w:p>
     <w:p>
       <w:pPr>
@@ -5510,7 +5549,7 @@
         </w:rPr>
       </w:pPr>
       <w:bookmarkStart w:id="5" w:name="_Toc4681"/>
-      <w:bookmarkStart w:id="6" w:name="_Toc408"/>
+      <w:bookmarkStart w:id="6" w:name="_Toc17863"/>
       <w:r>
         <w:rPr>
           <w:rFonts w:hint="default" w:ascii="Times New Roman" w:hAnsi="Times New Roman" w:cs="Times New Roman"/>
@@ -6496,8 +6535,10 @@
           <w:szCs w:val="28"/>
           <w:lang w:val="ru-RU"/>
         </w:rPr>
-        <w:t>Адаптивность обеспечивает корректное отображение веб-приложения на устройствах с различными размерами экрана, включая настольные компьютеры, планшеты и мобильные телефоны с разрешениями от 480 пикселей до 1200 пикселей. Для реализации адаптивности применяются «медиазапросы» в «CSS», которые изменяют размеры, расположение и стили элементов в зависимости от ширины экрана устройства. Например, на мобильных устройствах карточки товаров уменьшаются, текст перестраивается в одну колонку, а навигационное меню сворачивается в «гамбургер-иконку», чтобы сохранить удобство использования. Такой подход позволяет пользователям взаимодействовать с сайтом без необходимости горизонтальной прокрутки, что особенно важно для мобильных пользователей, составляющих значительную часть аудитории.</w:t>
-      </w:r>
+        <w:t>Адаптивность обеспечивает корректное отображение веб-приложения на устройствах с различными размерами экрана, включая настольные компьютеры, планшеты и мобильные телефоны с разрешениями от 480 пикселей до 1200 пикселей. Для реализации адаптивности применяются медиазапросы в «CSS», которые изменяют размеры, расположение и стили элементов в зависимости от ширины экрана устройства. Например, на мобильных устройствах карточки товаров уменьшаются, текст перестраивается в одну колонку, а навигационное меню сворачивается в «гамбургер-иконку», чтобы сохранить удобство использования. Такой подход позволяет пользователям взаимодействовать с сайтом без необходимости горизонтальной прокрутки, что особенно важно для мобильных пользователей, составляющих значительную часть аудитории.</w:t>
+      </w:r>
+      <w:bookmarkStart w:id="23" w:name="_GoBack"/>
+      <w:bookmarkEnd w:id="23"/>
     </w:p>
     <w:p>
       <w:pPr>
@@ -6536,28 +6577,7 @@
           <w:szCs w:val="28"/>
           <w:lang w:val="ru-RU"/>
         </w:rPr>
-        <w:t xml:space="preserve"> изображения сжимаются, «CSS» и «JavaScript» минимизируются, а количество внешних запросов сокращается благодаря использованию локальных шрифтов и иконок. Интерактивные элементы, такие как слайдер отзывов и анимации модальных окон, работают плавно даже на устройствах с низкой производительностью. Например, анимация переключения слайдера отзывов оптимизирована с использованием «CSS»-переходов, что снижает нагрузку на процессор, а модальные окна открываются без заметных задержек, обеспечивая комфортный пользовательский опыт.</w:t>
-      </w:r>
-    </w:p>
-    <w:p>
-      <w:pPr>
-        <w:ind w:left="170" w:firstLine="709"/>
-        <w:jc w:val="both"/>
-        <w:rPr>
-          <w:rFonts w:hint="default" w:ascii="Times New Roman" w:hAnsi="Times New Roman" w:eastAsia="SimSun"/>
-          <w:sz w:val="28"/>
-          <w:szCs w:val="28"/>
-          <w:lang w:val="ru-RU"/>
-        </w:rPr>
-      </w:pPr>
-      <w:r>
-        <w:rPr>
-          <w:rFonts w:hint="default" w:ascii="Times New Roman" w:hAnsi="Times New Roman" w:eastAsia="SimSun"/>
-          <w:sz w:val="28"/>
-          <w:szCs w:val="28"/>
-          <w:lang w:val="ru-RU"/>
-        </w:rPr>
-        <w:t xml:space="preserve">Удобство использования достигается за счет создания интуитивно понятного интерфейса, который минимизирует количество действий, необходимых пользователю для выполнения задач. Навигационное меню организовано таким образом, чтобы основные разделы, такие как каталог товаров и форма записи на прием, были доступны в один клик. Кнопки, такие как «Добавить в корзину» или «Записаться на прием», имеют понятные подписи и выделены визуально, что упрощает их поиск и использование. Формы спроектированы с учетом минимального количества полей </w:t>
+        <w:t xml:space="preserve"> изображения сжимаются, «CSS» и «JavaScript» минимизируются, а количество внешних запросов сокращается благодаря использованию локальных шрифтов и иконок. Интерактивные элементы, такие как слайдер отзывов и анимации модальных окон, работают плавно даже на устройствах с низкой производительностью. Удобство использования достигается за счет создания интуитивно понятного интерфейса, который минимизирует количество действий, необходимых пользователю для выполнения задач. Навигационное меню организовано таким образом, чтобы основные разделы, такие как каталог товаров и форма записи на прием, были доступны в один клик. Кнопки, такие как «Добавить в корзину» или «Записаться на прием», имеют понятные подписи и выделены визуально, что упрощает их поиск и использование. Формы спроектированы с учетом минимального количества полей </w:t>
       </w:r>
       <w:r>
         <w:rPr>
@@ -6793,7 +6813,7 @@
         </w:rPr>
       </w:pPr>
       <w:bookmarkStart w:id="7" w:name="_Toc15466"/>
-      <w:bookmarkStart w:id="8" w:name="_Toc15312"/>
+      <w:bookmarkStart w:id="8" w:name="_Toc6984"/>
       <w:r>
         <w:rPr>
           <w:rFonts w:hint="default" w:ascii="Times New Roman" w:hAnsi="Times New Roman" w:cs="Times New Roman"/>
@@ -6818,7 +6838,7 @@
           <w:lang w:val="ru-RU"/>
         </w:rPr>
       </w:pPr>
-      <w:bookmarkStart w:id="9" w:name="_Toc9089"/>
+      <w:bookmarkStart w:id="9" w:name="_Toc27802"/>
       <w:r>
         <w:rPr>
           <w:rFonts w:hint="default" w:ascii="Times New Roman" w:hAnsi="Times New Roman" w:cs="Times New Roman"/>
@@ -6830,7 +6850,7 @@
     </w:p>
     <w:p>
       <w:pPr>
-        <w:pStyle w:val="13"/>
+        <w:pStyle w:val="18"/>
         <w:spacing w:beforeAutospacing="0" w:afterAutospacing="0"/>
         <w:ind w:left="170" w:firstLine="709"/>
         <w:jc w:val="both"/>
@@ -6853,7 +6873,7 @@
     </w:p>
     <w:p>
       <w:pPr>
-        <w:pStyle w:val="13"/>
+        <w:pStyle w:val="18"/>
         <w:spacing w:beforeAutospacing="0" w:afterAutospacing="0"/>
         <w:ind w:left="170" w:firstLine="709"/>
         <w:jc w:val="both"/>
@@ -6895,7 +6915,7 @@
     </w:p>
     <w:p>
       <w:pPr>
-        <w:pStyle w:val="13"/>
+        <w:pStyle w:val="18"/>
         <w:spacing w:beforeAutospacing="0" w:afterAutospacing="0"/>
         <w:ind w:left="170" w:firstLine="709"/>
         <w:jc w:val="both"/>
@@ -6918,7 +6938,7 @@
     </w:p>
     <w:p>
       <w:pPr>
-        <w:pStyle w:val="13"/>
+        <w:pStyle w:val="18"/>
         <w:spacing w:beforeAutospacing="0" w:afterAutospacing="0"/>
         <w:ind w:left="170" w:firstLine="709"/>
         <w:jc w:val="both"/>
@@ -6941,7 +6961,7 @@
     </w:p>
     <w:p>
       <w:pPr>
-        <w:pStyle w:val="13"/>
+        <w:pStyle w:val="18"/>
         <w:spacing w:beforeAutospacing="0" w:afterAutospacing="0"/>
         <w:ind w:left="170" w:firstLine="709"/>
         <w:jc w:val="both"/>
@@ -6964,7 +6984,7 @@
     </w:p>
     <w:p>
       <w:pPr>
-        <w:pStyle w:val="13"/>
+        <w:pStyle w:val="18"/>
         <w:spacing w:beforeAutospacing="0" w:afterAutospacing="0"/>
         <w:ind w:left="170" w:firstLine="709"/>
         <w:jc w:val="both"/>
@@ -6995,7 +7015,7 @@
           <w:lang w:val="ru-RU"/>
         </w:rPr>
       </w:pPr>
-      <w:bookmarkStart w:id="10" w:name="_Toc27855"/>
+      <w:bookmarkStart w:id="10" w:name="_Toc22616"/>
       <w:r>
         <w:rPr>
           <w:rFonts w:hint="default" w:ascii="Times New Roman" w:hAnsi="Times New Roman" w:cs="Times New Roman"/>
@@ -7008,7 +7028,7 @@
     </w:p>
     <w:p>
       <w:pPr>
-        <w:pStyle w:val="13"/>
+        <w:pStyle w:val="18"/>
         <w:spacing w:beforeAutospacing="0" w:afterAutospacing="0"/>
         <w:ind w:left="170" w:firstLine="709"/>
         <w:jc w:val="both"/>
@@ -7031,7 +7051,7 @@
     </w:p>
     <w:p>
       <w:pPr>
-        <w:pStyle w:val="13"/>
+        <w:pStyle w:val="18"/>
         <w:spacing w:beforeAutospacing="0" w:afterAutospacing="0"/>
         <w:ind w:left="170" w:firstLine="709"/>
         <w:jc w:val="both"/>
@@ -7129,7 +7149,7 @@
     </w:p>
     <w:p>
       <w:pPr>
-        <w:pStyle w:val="13"/>
+        <w:pStyle w:val="18"/>
         <w:spacing w:beforeAutospacing="0" w:afterAutospacing="0"/>
         <w:ind w:left="170" w:firstLine="709"/>
         <w:jc w:val="both"/>
@@ -7171,7 +7191,7 @@
     </w:p>
     <w:p>
       <w:pPr>
-        <w:pStyle w:val="13"/>
+        <w:pStyle w:val="18"/>
         <w:spacing w:beforeAutospacing="0" w:afterAutospacing="0"/>
         <w:ind w:left="170" w:firstLine="709"/>
         <w:jc w:val="both"/>
@@ -7257,7 +7277,7 @@
     </w:p>
     <w:p>
       <w:pPr>
-        <w:pStyle w:val="13"/>
+        <w:pStyle w:val="18"/>
         <w:spacing w:beforeAutospacing="0" w:afterAutospacing="0"/>
         <w:ind w:left="170" w:firstLine="709"/>
         <w:jc w:val="both"/>
@@ -7280,7 +7300,7 @@
     </w:p>
     <w:p>
       <w:pPr>
-        <w:pStyle w:val="13"/>
+        <w:pStyle w:val="18"/>
         <w:spacing w:beforeAutospacing="0" w:afterAutospacing="0"/>
         <w:ind w:left="170" w:firstLine="709"/>
         <w:jc w:val="both"/>
@@ -7321,7 +7341,7 @@
     </w:p>
     <w:p>
       <w:pPr>
-        <w:pStyle w:val="13"/>
+        <w:pStyle w:val="18"/>
         <w:spacing w:beforeAutospacing="0" w:afterAutospacing="0"/>
         <w:ind w:left="170" w:firstLine="709"/>
         <w:jc w:val="both"/>
@@ -7352,7 +7372,7 @@
           <w:lang w:val="ru-RU"/>
         </w:rPr>
       </w:pPr>
-      <w:bookmarkStart w:id="11" w:name="_Toc1394"/>
+      <w:bookmarkStart w:id="11" w:name="_Toc13933"/>
       <w:r>
         <w:rPr>
           <w:rFonts w:hint="default" w:ascii="Times New Roman" w:hAnsi="Times New Roman" w:cs="Times New Roman"/>
@@ -7806,7 +7826,7 @@
                     </pic:cNvPicPr>
                   </pic:nvPicPr>
                   <pic:blipFill>
-                    <a:blip r:embed="rId9"/>
+                    <a:blip r:embed="rId11"/>
                     <a:stretch>
                       <a:fillRect/>
                     </a:stretch>
@@ -8015,7 +8035,7 @@
                     </pic:cNvPicPr>
                   </pic:nvPicPr>
                   <pic:blipFill>
-                    <a:blip r:embed="rId10"/>
+                    <a:blip r:embed="rId12"/>
                     <a:stretch>
                       <a:fillRect/>
                     </a:stretch>
@@ -8079,7 +8099,25 @@
           <w:szCs w:val="28"/>
           <w:lang w:val="ru-RU"/>
         </w:rPr>
-        <w:t>Корзина. Отображается при клике на кнопку с иконкой корзины, содержит список товаров, их количество и общую сумму. Управляется через «CSS»-переходы «right: 0» и «JavaScript» «updateCart()». Модальное окно корзины представлено на рисунке 3.</w:t>
+        <w:t xml:space="preserve">«Корзина» </w:t>
+      </w:r>
+      <w:r>
+        <w:rPr>
+          <w:rFonts w:hint="default" w:ascii="Times New Roman" w:hAnsi="Times New Roman" w:cs="Times New Roman"/>
+          <w:sz w:val="28"/>
+          <w:szCs w:val="28"/>
+          <w:lang w:val="ru-RU"/>
+        </w:rPr>
+        <w:t xml:space="preserve">‒ </w:t>
+      </w:r>
+      <w:r>
+        <w:rPr>
+          <w:rFonts w:hint="default" w:ascii="Times New Roman" w:hAnsi="Times New Roman"/>
+          <w:sz w:val="28"/>
+          <w:szCs w:val="28"/>
+          <w:lang w:val="ru-RU"/>
+        </w:rPr>
+        <w:t>отображается при клике на кнопку с иконкой корзины, содержит список товаров, их количество и общую сумму. Управляется через «CSS»-переходы «right: 0» и «JavaScript» «updateCart()». Модальное окно корзины представлено на рисунке 3.</w:t>
       </w:r>
     </w:p>
     <w:p>
@@ -8131,7 +8169,7 @@
                     </pic:cNvPicPr>
                   </pic:nvPicPr>
                   <pic:blipFill>
-                    <a:blip r:embed="rId11"/>
+                    <a:blip r:embed="rId13"/>
                     <a:stretch>
                       <a:fillRect/>
                     </a:stretch>
@@ -8207,7 +8245,25 @@
           <w:szCs w:val="28"/>
           <w:lang w:val="ru-RU"/>
         </w:rPr>
-        <w:t>Промо-окно. Появляется после регистрации или авторизации или при клике на промо-ссылку, содержит форму подписки и анимацию появления «modalFadeIn». Модальное окно промо-акции предсталено на рисунке 4.</w:t>
+        <w:t xml:space="preserve">«Промо-окно» </w:t>
+      </w:r>
+      <w:r>
+        <w:rPr>
+          <w:rFonts w:hint="default" w:ascii="Times New Roman" w:hAnsi="Times New Roman" w:cs="Times New Roman"/>
+          <w:sz w:val="28"/>
+          <w:szCs w:val="28"/>
+          <w:lang w:val="ru-RU"/>
+        </w:rPr>
+        <w:t xml:space="preserve">‒ </w:t>
+      </w:r>
+      <w:r>
+        <w:rPr>
+          <w:rFonts w:hint="default" w:ascii="Times New Roman" w:hAnsi="Times New Roman"/>
+          <w:sz w:val="28"/>
+          <w:szCs w:val="28"/>
+          <w:lang w:val="ru-RU"/>
+        </w:rPr>
+        <w:t>появляется после регистрации или авторизации или при клике на промо-ссылку, содержит форму подписки и анимацию появления «modalFadeIn». Модальное окно промо-акции предсталено на рисунке 4.</w:t>
       </w:r>
     </w:p>
     <w:p>
@@ -8276,7 +8332,7 @@
                     </pic:cNvPicPr>
                   </pic:nvPicPr>
                   <pic:blipFill>
-                    <a:blip r:embed="rId12"/>
+                    <a:blip r:embed="rId14"/>
                     <a:stretch>
                       <a:fillRect/>
                     </a:stretch>
@@ -8340,7 +8396,25 @@
           <w:szCs w:val="28"/>
           <w:lang w:val="ru-RU"/>
         </w:rPr>
-        <w:t>Окно ошибки. Отображается при попытке оформить заказ, имитируя серверную ошибку. Модальное окно уведомления о технической ошибке представлено на рисунке 5</w:t>
+        <w:t xml:space="preserve">«Окно ошибки» </w:t>
+      </w:r>
+      <w:r>
+        <w:rPr>
+          <w:rFonts w:hint="default" w:ascii="Times New Roman" w:hAnsi="Times New Roman" w:cs="Times New Roman"/>
+          <w:sz w:val="28"/>
+          <w:szCs w:val="28"/>
+          <w:lang w:val="ru-RU"/>
+        </w:rPr>
+        <w:t>‒ о</w:t>
+      </w:r>
+      <w:r>
+        <w:rPr>
+          <w:rFonts w:hint="default" w:ascii="Times New Roman" w:hAnsi="Times New Roman"/>
+          <w:sz w:val="28"/>
+          <w:szCs w:val="28"/>
+          <w:lang w:val="ru-RU"/>
+        </w:rPr>
+        <w:t>тображается при попытке оформить заказ, имитируя серверную ошибку. Модальное окно уведомления о технической ошибке представлено на рисунке 5</w:t>
       </w:r>
     </w:p>
     <w:p>
@@ -8409,7 +8483,7 @@
                     </pic:cNvPicPr>
                   </pic:nvPicPr>
                   <pic:blipFill>
-                    <a:blip r:embed="rId13"/>
+                    <a:blip r:embed="rId15"/>
                     <a:stretch>
                       <a:fillRect/>
                     </a:stretch>
@@ -8485,7 +8559,25 @@
           <w:szCs w:val="28"/>
           <w:lang w:val="ru-RU"/>
         </w:rPr>
-        <w:t>Каталог товаров. Товары представлены в сетке «(grid-template-columns)» с изображениями, названием, рейтингом и ценой. Эффект масштабирования изображения при наведении «(transform: scale(1.1))» и появление кнопки «Добавить в корзину» реализованы через «CSS (catalog.CSS)». Каталог товаров представлен на рисунке 6.</w:t>
+        <w:t xml:space="preserve">«Каталог товаров» </w:t>
+      </w:r>
+      <w:r>
+        <w:rPr>
+          <w:rFonts w:hint="default" w:ascii="Times New Roman" w:hAnsi="Times New Roman" w:cs="Times New Roman"/>
+          <w:sz w:val="28"/>
+          <w:szCs w:val="28"/>
+          <w:lang w:val="ru-RU"/>
+        </w:rPr>
+        <w:t xml:space="preserve">‒ </w:t>
+      </w:r>
+      <w:r>
+        <w:rPr>
+          <w:rFonts w:hint="default" w:ascii="Times New Roman" w:hAnsi="Times New Roman"/>
+          <w:sz w:val="28"/>
+          <w:szCs w:val="28"/>
+          <w:lang w:val="ru-RU"/>
+        </w:rPr>
+        <w:t>товары представлены в сетке «grid-template-columns» с изображениями, названием, рейтингом и ценой. Эффект масштабирования изображения при наведении «transform: scale(1.1)» и появление кнопки «Добавить в корзину» реализованы через «CSS» «catalog.CSS». «Каталог товаров» представлен на рисунке 6.</w:t>
       </w:r>
     </w:p>
     <w:p>
@@ -8554,7 +8646,7 @@
                     </pic:cNvPicPr>
                   </pic:nvPicPr>
                   <pic:blipFill>
-                    <a:blip r:embed="rId14"/>
+                    <a:blip r:embed="rId16"/>
                     <a:stretch>
                       <a:fillRect/>
                     </a:stretch>
@@ -8618,7 +8710,25 @@
           <w:szCs w:val="28"/>
           <w:lang w:val="ru-RU"/>
         </w:rPr>
-        <w:t>Слайдер отзывов. Поддерживает сенсорное управление и навигацию через стрелки и миниатюры, реализованные через «JavaScript» и «CSS»-переходы «(transform: translateX)». Слайдер отображает три карточки отзывов одновременно на «десктопе» и одну на мобильных устройствах. Слайдер отзывов представлен на рисунке 7.</w:t>
+        <w:t xml:space="preserve">«Слайдер отзывов» </w:t>
+      </w:r>
+      <w:r>
+        <w:rPr>
+          <w:rFonts w:hint="default" w:ascii="Times New Roman" w:hAnsi="Times New Roman" w:cs="Times New Roman"/>
+          <w:sz w:val="28"/>
+          <w:szCs w:val="28"/>
+          <w:lang w:val="ru-RU"/>
+        </w:rPr>
+        <w:t xml:space="preserve">‒ </w:t>
+      </w:r>
+      <w:r>
+        <w:rPr>
+          <w:rFonts w:hint="default" w:ascii="Times New Roman" w:hAnsi="Times New Roman"/>
+          <w:sz w:val="28"/>
+          <w:szCs w:val="28"/>
+          <w:lang w:val="ru-RU"/>
+        </w:rPr>
+        <w:t>поддерживает сенсорное управление и навигацию через стрелки и миниатюры, реализованные через «JavaScript» и «CSS»-переходы «(transform: translateX)». Слайдер отображает три карточки отзывов одновременно на «десктопе» и одну на мобильных устройствах. Слайдер отзывов представлен на рисунке 7.</w:t>
       </w:r>
     </w:p>
     <w:p>
@@ -8689,7 +8799,7 @@
                     </pic:cNvPicPr>
                   </pic:nvPicPr>
                   <pic:blipFill>
-                    <a:blip r:embed="rId15"/>
+                    <a:blip r:embed="rId17"/>
                     <a:stretch>
                       <a:fillRect/>
                     </a:stretch>
@@ -8829,7 +8939,7 @@
                     </pic:cNvPicPr>
                   </pic:nvPicPr>
                   <pic:blipFill>
-                    <a:blip r:embed="rId16"/>
+                    <a:blip r:embed="rId18"/>
                     <a:stretch>
                       <a:fillRect/>
                     </a:stretch>
@@ -8957,7 +9067,7 @@
                     </pic:cNvPicPr>
                   </pic:nvPicPr>
                   <pic:blipFill>
-                    <a:blip r:embed="rId17"/>
+                    <a:blip r:embed="rId19"/>
                     <a:stretch>
                       <a:fillRect/>
                     </a:stretch>
@@ -9097,7 +9207,7 @@
                     </pic:cNvPicPr>
                   </pic:nvPicPr>
                   <pic:blipFill>
-                    <a:blip r:embed="rId18"/>
+                    <a:blip r:embed="rId20"/>
                     <a:stretch>
                       <a:fillRect/>
                     </a:stretch>
@@ -9243,7 +9353,7 @@
                     </pic:cNvPicPr>
                   </pic:nvPicPr>
                   <pic:blipFill>
-                    <a:blip r:embed="rId19"/>
+                    <a:blip r:embed="rId21"/>
                     <a:stretch>
                       <a:fillRect/>
                     </a:stretch>
@@ -9291,7 +9401,7 @@
     </w:p>
     <w:p>
       <w:pPr>
-        <w:pStyle w:val="13"/>
+        <w:pStyle w:val="18"/>
         <w:spacing w:beforeAutospacing="0" w:afterAutospacing="0"/>
         <w:ind w:left="170" w:firstLine="709"/>
         <w:jc w:val="both"/>
@@ -9337,7 +9447,7 @@
         </w:rPr>
       </w:pPr>
       <w:bookmarkStart w:id="12" w:name="_Toc13566"/>
-      <w:bookmarkStart w:id="13" w:name="_Toc15576"/>
+      <w:bookmarkStart w:id="13" w:name="_Toc14063"/>
       <w:r>
         <w:t xml:space="preserve">4 </w:t>
       </w:r>
@@ -9365,7 +9475,7 @@
           <w:lang w:val="en-US"/>
         </w:rPr>
       </w:pPr>
-      <w:bookmarkStart w:id="14" w:name="_Toc13801"/>
+      <w:bookmarkStart w:id="14" w:name="_Toc10521"/>
       <w:r>
         <w:rPr>
           <w:rFonts w:hint="default" w:ascii="Times New Roman" w:hAnsi="Times New Roman" w:cs="Times New Roman"/>
@@ -9689,7 +9799,7 @@
           <w:lang w:val="ru-RU"/>
         </w:rPr>
       </w:pPr>
-      <w:bookmarkStart w:id="15" w:name="_Toc17245"/>
+      <w:bookmarkStart w:id="15" w:name="_Toc27580"/>
       <w:r>
         <w:rPr>
           <w:rFonts w:hint="default" w:ascii="Times New Roman" w:hAnsi="Times New Roman" w:cs="Times New Roman"/>
@@ -9971,7 +10081,7 @@
     </w:p>
     <w:p>
       <w:pPr>
-        <w:pStyle w:val="13"/>
+        <w:pStyle w:val="18"/>
         <w:keepNext w:val="0"/>
         <w:keepLines w:val="0"/>
         <w:pageBreakBefore w:val="0"/>
@@ -10018,7 +10128,7 @@
                     </pic:cNvPicPr>
                   </pic:nvPicPr>
                   <pic:blipFill>
-                    <a:blip r:embed="rId20"/>
+                    <a:blip r:embed="rId22"/>
                     <a:stretch>
                       <a:fillRect/>
                     </a:stretch>
@@ -10111,7 +10221,7 @@
     </w:p>
     <w:p>
       <w:pPr>
-        <w:pStyle w:val="13"/>
+        <w:pStyle w:val="18"/>
         <w:keepNext w:val="0"/>
         <w:keepLines w:val="0"/>
         <w:pageBreakBefore w:val="0"/>
@@ -10158,7 +10268,7 @@
                     </pic:cNvPicPr>
                   </pic:nvPicPr>
                   <pic:blipFill>
-                    <a:blip r:embed="rId21"/>
+                    <a:blip r:embed="rId23"/>
                     <a:stretch>
                       <a:fillRect/>
                     </a:stretch>
@@ -10293,7 +10403,7 @@
     </w:p>
     <w:p>
       <w:pPr>
-        <w:pStyle w:val="13"/>
+        <w:pStyle w:val="18"/>
         <w:keepNext w:val="0"/>
         <w:keepLines w:val="0"/>
         <w:pageBreakBefore w:val="0"/>
@@ -10340,7 +10450,7 @@
                     </pic:cNvPicPr>
                   </pic:nvPicPr>
                   <pic:blipFill>
-                    <a:blip r:embed="rId22"/>
+                    <a:blip r:embed="rId24"/>
                     <a:stretch>
                       <a:fillRect/>
                     </a:stretch>
@@ -10451,7 +10561,7 @@
     </w:p>
     <w:p>
       <w:pPr>
-        <w:pStyle w:val="13"/>
+        <w:pStyle w:val="18"/>
         <w:keepNext w:val="0"/>
         <w:keepLines w:val="0"/>
         <w:pageBreakBefore w:val="0"/>
@@ -10498,7 +10608,7 @@
                     </pic:cNvPicPr>
                   </pic:nvPicPr>
                   <pic:blipFill>
-                    <a:blip r:embed="rId23"/>
+                    <a:blip r:embed="rId25"/>
                     <a:stretch>
                       <a:fillRect/>
                     </a:stretch>
@@ -10630,7 +10740,7 @@
     </w:p>
     <w:p>
       <w:pPr>
-        <w:pStyle w:val="13"/>
+        <w:pStyle w:val="18"/>
         <w:keepNext w:val="0"/>
         <w:keepLines w:val="0"/>
         <w:pageBreakBefore w:val="0"/>
@@ -10677,7 +10787,7 @@
                     </pic:cNvPicPr>
                   </pic:nvPicPr>
                   <pic:blipFill>
-                    <a:blip r:embed="rId24"/>
+                    <a:blip r:embed="rId26"/>
                     <a:stretch>
                       <a:fillRect/>
                     </a:stretch>
@@ -10770,7 +10880,7 @@
     </w:p>
     <w:p>
       <w:pPr>
-        <w:pStyle w:val="13"/>
+        <w:pStyle w:val="18"/>
         <w:keepNext w:val="0"/>
         <w:keepLines w:val="0"/>
         <w:pageBreakBefore w:val="0"/>
@@ -10817,7 +10927,7 @@
                     </pic:cNvPicPr>
                   </pic:nvPicPr>
                   <pic:blipFill>
-                    <a:blip r:embed="rId25"/>
+                    <a:blip r:embed="rId27"/>
                     <a:stretch>
                       <a:fillRect/>
                     </a:stretch>
@@ -11048,7 +11158,7 @@
     </w:p>
     <w:tbl>
       <w:tblPr>
-        <w:tblStyle w:val="15"/>
+        <w:tblStyle w:val="19"/>
         <w:tblW w:w="0" w:type="auto"/>
         <w:tblInd w:w="292" w:type="dxa"/>
         <w:tblBorders>
@@ -11099,7 +11209,7 @@
           </w:tcPr>
           <w:p>
             <w:pPr>
-              <w:pStyle w:val="13"/>
+              <w:pStyle w:val="18"/>
               <w:widowControl w:val="0"/>
               <w:tabs>
                 <w:tab w:val="left" w:pos="993"/>
@@ -11121,7 +11231,7 @@
           </w:tcPr>
           <w:p>
             <w:pPr>
-              <w:pStyle w:val="13"/>
+              <w:pStyle w:val="18"/>
               <w:widowControl w:val="0"/>
               <w:tabs>
                 <w:tab w:val="left" w:pos="993"/>
@@ -11149,7 +11259,7 @@
           </w:tcPr>
           <w:p>
             <w:pPr>
-              <w:pStyle w:val="13"/>
+              <w:pStyle w:val="18"/>
               <w:widowControl w:val="0"/>
               <w:tabs>
                 <w:tab w:val="left" w:pos="993"/>
@@ -11177,7 +11287,7 @@
           </w:tcPr>
           <w:p>
             <w:pPr>
-              <w:pStyle w:val="13"/>
+              <w:pStyle w:val="18"/>
               <w:widowControl w:val="0"/>
               <w:tabs>
                 <w:tab w:val="left" w:pos="993"/>
@@ -11205,7 +11315,7 @@
           </w:tcPr>
           <w:p>
             <w:pPr>
-              <w:pStyle w:val="13"/>
+              <w:pStyle w:val="18"/>
               <w:widowControl w:val="0"/>
               <w:tabs>
                 <w:tab w:val="left" w:pos="993"/>
@@ -11233,7 +11343,7 @@
           </w:tcPr>
           <w:p>
             <w:pPr>
-              <w:pStyle w:val="13"/>
+              <w:pStyle w:val="18"/>
               <w:widowControl w:val="0"/>
               <w:tabs>
                 <w:tab w:val="left" w:pos="993"/>
@@ -11278,7 +11388,7 @@
           </w:tcPr>
           <w:p>
             <w:pPr>
-              <w:pStyle w:val="13"/>
+              <w:pStyle w:val="18"/>
               <w:widowControl w:val="0"/>
               <w:tabs>
                 <w:tab w:val="left" w:pos="993"/>
@@ -11307,7 +11417,7 @@
           </w:tcPr>
           <w:p>
             <w:pPr>
-              <w:pStyle w:val="13"/>
+              <w:pStyle w:val="18"/>
               <w:widowControl w:val="0"/>
               <w:tabs>
                 <w:tab w:val="left" w:pos="993"/>
@@ -11332,7 +11442,7 @@
           </w:tcPr>
           <w:p>
             <w:pPr>
-              <w:pStyle w:val="13"/>
+              <w:pStyle w:val="18"/>
               <w:widowControl w:val="0"/>
               <w:tabs>
                 <w:tab w:val="left" w:pos="993"/>
@@ -11357,7 +11467,7 @@
           </w:tcPr>
           <w:p>
             <w:pPr>
-              <w:pStyle w:val="13"/>
+              <w:pStyle w:val="18"/>
               <w:widowControl w:val="0"/>
               <w:tabs>
                 <w:tab w:val="left" w:pos="993"/>
@@ -11382,7 +11492,7 @@
           </w:tcPr>
           <w:p>
             <w:pPr>
-              <w:pStyle w:val="13"/>
+              <w:pStyle w:val="18"/>
               <w:widowControl w:val="0"/>
               <w:tabs>
                 <w:tab w:val="left" w:pos="993"/>
@@ -11407,7 +11517,7 @@
           </w:tcPr>
           <w:p>
             <w:pPr>
-              <w:pStyle w:val="13"/>
+              <w:pStyle w:val="18"/>
               <w:widowControl w:val="0"/>
               <w:tabs>
                 <w:tab w:val="left" w:pos="993"/>
@@ -11450,7 +11560,7 @@
           </w:tcPr>
           <w:p>
             <w:pPr>
-              <w:pStyle w:val="13"/>
+              <w:pStyle w:val="18"/>
               <w:widowControl w:val="0"/>
               <w:tabs>
                 <w:tab w:val="left" w:pos="993"/>
@@ -11479,7 +11589,7 @@
           </w:tcPr>
           <w:p>
             <w:pPr>
-              <w:pStyle w:val="13"/>
+              <w:pStyle w:val="18"/>
               <w:widowControl w:val="0"/>
               <w:tabs>
                 <w:tab w:val="left" w:pos="993"/>
@@ -11504,7 +11614,7 @@
           </w:tcPr>
           <w:p>
             <w:pPr>
-              <w:pStyle w:val="13"/>
+              <w:pStyle w:val="18"/>
               <w:widowControl w:val="0"/>
               <w:tabs>
                 <w:tab w:val="left" w:pos="993"/>
@@ -11529,7 +11639,7 @@
           </w:tcPr>
           <w:p>
             <w:pPr>
-              <w:pStyle w:val="13"/>
+              <w:pStyle w:val="18"/>
               <w:widowControl w:val="0"/>
               <w:tabs>
                 <w:tab w:val="left" w:pos="993"/>
@@ -11554,7 +11664,7 @@
           </w:tcPr>
           <w:p>
             <w:pPr>
-              <w:pStyle w:val="13"/>
+              <w:pStyle w:val="18"/>
               <w:widowControl w:val="0"/>
               <w:tabs>
                 <w:tab w:val="left" w:pos="993"/>
@@ -11579,7 +11689,7 @@
           </w:tcPr>
           <w:p>
             <w:pPr>
-              <w:pStyle w:val="13"/>
+              <w:pStyle w:val="18"/>
               <w:widowControl w:val="0"/>
               <w:tabs>
                 <w:tab w:val="left" w:pos="993"/>
@@ -11623,7 +11733,7 @@
           </w:tcPr>
           <w:p>
             <w:pPr>
-              <w:pStyle w:val="13"/>
+              <w:pStyle w:val="18"/>
               <w:widowControl w:val="0"/>
               <w:tabs>
                 <w:tab w:val="left" w:pos="993"/>
@@ -11655,7 +11765,7 @@
           </w:tcPr>
           <w:p>
             <w:pPr>
-              <w:pStyle w:val="13"/>
+              <w:pStyle w:val="18"/>
               <w:widowControl w:val="0"/>
               <w:tabs>
                 <w:tab w:val="left" w:pos="993"/>
@@ -11681,7 +11791,7 @@
           </w:tcPr>
           <w:p>
             <w:pPr>
-              <w:pStyle w:val="13"/>
+              <w:pStyle w:val="18"/>
               <w:widowControl w:val="0"/>
               <w:tabs>
                 <w:tab w:val="left" w:pos="993"/>
@@ -11707,7 +11817,7 @@
           </w:tcPr>
           <w:p>
             <w:pPr>
-              <w:pStyle w:val="13"/>
+              <w:pStyle w:val="18"/>
               <w:widowControl w:val="0"/>
               <w:tabs>
                 <w:tab w:val="left" w:pos="993"/>
@@ -11733,7 +11843,7 @@
           </w:tcPr>
           <w:p>
             <w:pPr>
-              <w:pStyle w:val="13"/>
+              <w:pStyle w:val="18"/>
               <w:widowControl w:val="0"/>
               <w:tabs>
                 <w:tab w:val="left" w:pos="993"/>
@@ -11780,7 +11890,7 @@
           </w:tcPr>
           <w:p>
             <w:pPr>
-              <w:pStyle w:val="13"/>
+              <w:pStyle w:val="18"/>
               <w:widowControl w:val="0"/>
               <w:tabs>
                 <w:tab w:val="left" w:pos="993"/>
@@ -11823,7 +11933,7 @@
           </w:tcPr>
           <w:p>
             <w:pPr>
-              <w:pStyle w:val="13"/>
+              <w:pStyle w:val="18"/>
               <w:widowControl w:val="0"/>
               <w:tabs>
                 <w:tab w:val="left" w:pos="993"/>
@@ -11854,7 +11964,7 @@
           </w:tcPr>
           <w:p>
             <w:pPr>
-              <w:pStyle w:val="13"/>
+              <w:pStyle w:val="18"/>
               <w:widowControl w:val="0"/>
               <w:tabs>
                 <w:tab w:val="left" w:pos="993"/>
@@ -11879,7 +11989,7 @@
           </w:tcPr>
           <w:p>
             <w:pPr>
-              <w:pStyle w:val="13"/>
+              <w:pStyle w:val="18"/>
               <w:widowControl w:val="0"/>
               <w:tabs>
                 <w:tab w:val="left" w:pos="993"/>
@@ -11904,7 +12014,7 @@
           </w:tcPr>
           <w:p>
             <w:pPr>
-              <w:pStyle w:val="13"/>
+              <w:pStyle w:val="18"/>
               <w:widowControl w:val="0"/>
               <w:tabs>
                 <w:tab w:val="left" w:pos="993"/>
@@ -11929,7 +12039,7 @@
           </w:tcPr>
           <w:p>
             <w:pPr>
-              <w:pStyle w:val="13"/>
+              <w:pStyle w:val="18"/>
               <w:widowControl w:val="0"/>
               <w:tabs>
                 <w:tab w:val="left" w:pos="993"/>
@@ -11954,7 +12064,7 @@
           </w:tcPr>
           <w:p>
             <w:pPr>
-              <w:pStyle w:val="13"/>
+              <w:pStyle w:val="18"/>
               <w:widowControl w:val="0"/>
               <w:tabs>
                 <w:tab w:val="left" w:pos="993"/>
@@ -12000,7 +12110,7 @@
           </w:tcPr>
           <w:p>
             <w:pPr>
-              <w:pStyle w:val="13"/>
+              <w:pStyle w:val="18"/>
               <w:widowControl w:val="0"/>
               <w:tabs>
                 <w:tab w:val="left" w:pos="993"/>
@@ -12034,7 +12144,7 @@
           </w:tcPr>
           <w:p>
             <w:pPr>
-              <w:pStyle w:val="13"/>
+              <w:pStyle w:val="18"/>
               <w:widowControl w:val="0"/>
               <w:tabs>
                 <w:tab w:val="left" w:pos="993"/>
@@ -12075,7 +12185,7 @@
           </w:tcPr>
           <w:p>
             <w:pPr>
-              <w:pStyle w:val="13"/>
+              <w:pStyle w:val="18"/>
               <w:widowControl w:val="0"/>
               <w:tabs>
                 <w:tab w:val="left" w:pos="993"/>
@@ -12116,7 +12226,7 @@
           </w:tcPr>
           <w:p>
             <w:pPr>
-              <w:pStyle w:val="13"/>
+              <w:pStyle w:val="18"/>
               <w:widowControl w:val="0"/>
               <w:tabs>
                 <w:tab w:val="left" w:pos="993"/>
@@ -12165,7 +12275,7 @@
           </w:tcPr>
           <w:p>
             <w:pPr>
-              <w:pStyle w:val="13"/>
+              <w:pStyle w:val="18"/>
               <w:widowControl w:val="0"/>
               <w:tabs>
                 <w:tab w:val="left" w:pos="993"/>
@@ -12188,7 +12298,7 @@
                 <w:rFonts w:hint="default"/>
                 <w:lang w:val="ru-RU"/>
               </w:rPr>
-              <w:t xml:space="preserve"> с товарами неотображаются</w:t>
+              <w:t xml:space="preserve"> с товарами не отображаются</w:t>
             </w:r>
           </w:p>
         </w:tc>
@@ -12201,7 +12311,7 @@
           </w:tcPr>
           <w:p>
             <w:pPr>
-              <w:pStyle w:val="13"/>
+              <w:pStyle w:val="18"/>
               <w:widowControl w:val="0"/>
               <w:tabs>
                 <w:tab w:val="left" w:pos="993"/>
@@ -12245,7 +12355,7 @@
     </w:p>
     <w:tbl>
       <w:tblPr>
-        <w:tblStyle w:val="15"/>
+        <w:tblStyle w:val="19"/>
         <w:tblW w:w="0" w:type="auto"/>
         <w:tblInd w:w="292" w:type="dxa"/>
         <w:tblBorders>
@@ -12299,7 +12409,7 @@
           </w:tcPr>
           <w:p>
             <w:pPr>
-              <w:pStyle w:val="13"/>
+              <w:pStyle w:val="18"/>
               <w:widowControl w:val="0"/>
               <w:tabs>
                 <w:tab w:val="left" w:pos="993"/>
@@ -12333,7 +12443,7 @@
           </w:tcPr>
           <w:p>
             <w:pPr>
-              <w:pStyle w:val="13"/>
+              <w:pStyle w:val="18"/>
               <w:widowControl w:val="0"/>
               <w:tabs>
                 <w:tab w:val="left" w:pos="993"/>
@@ -12365,7 +12475,7 @@
           </w:tcPr>
           <w:p>
             <w:pPr>
-              <w:pStyle w:val="13"/>
+              <w:pStyle w:val="18"/>
               <w:widowControl w:val="0"/>
               <w:tabs>
                 <w:tab w:val="left" w:pos="993"/>
@@ -12397,7 +12507,7 @@
           </w:tcPr>
           <w:p>
             <w:pPr>
-              <w:pStyle w:val="13"/>
+              <w:pStyle w:val="18"/>
               <w:widowControl w:val="0"/>
               <w:tabs>
                 <w:tab w:val="left" w:pos="993"/>
@@ -12429,7 +12539,7 @@
           </w:tcPr>
           <w:p>
             <w:pPr>
-              <w:pStyle w:val="13"/>
+              <w:pStyle w:val="18"/>
               <w:widowControl w:val="0"/>
               <w:tabs>
                 <w:tab w:val="left" w:pos="993"/>
@@ -12461,7 +12571,7 @@
           </w:tcPr>
           <w:p>
             <w:pPr>
-              <w:pStyle w:val="13"/>
+              <w:pStyle w:val="18"/>
               <w:widowControl w:val="0"/>
               <w:tabs>
                 <w:tab w:val="left" w:pos="993"/>
@@ -12508,7 +12618,7 @@
           </w:tcPr>
           <w:p>
             <w:pPr>
-              <w:pStyle w:val="13"/>
+              <w:pStyle w:val="18"/>
               <w:widowControl w:val="0"/>
               <w:tabs>
                 <w:tab w:val="left" w:pos="993"/>
@@ -12540,7 +12650,7 @@
           </w:tcPr>
           <w:p>
             <w:pPr>
-              <w:pStyle w:val="13"/>
+              <w:pStyle w:val="18"/>
               <w:widowControl w:val="0"/>
               <w:tabs>
                 <w:tab w:val="left" w:pos="993"/>
@@ -12574,7 +12684,7 @@
           </w:tcPr>
           <w:p>
             <w:pPr>
-              <w:pStyle w:val="13"/>
+              <w:pStyle w:val="18"/>
               <w:widowControl w:val="0"/>
               <w:tabs>
                 <w:tab w:val="left" w:pos="993"/>
@@ -12609,7 +12719,7 @@
           </w:tcPr>
           <w:p>
             <w:pPr>
-              <w:pStyle w:val="13"/>
+              <w:pStyle w:val="18"/>
               <w:widowControl w:val="0"/>
               <w:tabs>
                 <w:tab w:val="left" w:pos="993"/>
@@ -12640,7 +12750,7 @@
           </w:tcPr>
           <w:p>
             <w:pPr>
-              <w:pStyle w:val="13"/>
+              <w:pStyle w:val="18"/>
               <w:widowControl w:val="0"/>
               <w:tabs>
                 <w:tab w:val="left" w:pos="993"/>
@@ -12670,7 +12780,7 @@
           </w:tcPr>
           <w:p>
             <w:pPr>
-              <w:pStyle w:val="13"/>
+              <w:pStyle w:val="18"/>
               <w:widowControl w:val="0"/>
               <w:tabs>
                 <w:tab w:val="left" w:pos="993"/>
@@ -12715,7 +12825,7 @@
           </w:tcPr>
           <w:p>
             <w:pPr>
-              <w:pStyle w:val="13"/>
+              <w:pStyle w:val="18"/>
               <w:widowControl w:val="0"/>
               <w:tabs>
                 <w:tab w:val="left" w:pos="993"/>
@@ -12747,7 +12857,7 @@
           </w:tcPr>
           <w:p>
             <w:pPr>
-              <w:pStyle w:val="13"/>
+              <w:pStyle w:val="18"/>
               <w:widowControl w:val="0"/>
               <w:tabs>
                 <w:tab w:val="left" w:pos="993"/>
@@ -12780,7 +12890,7 @@
           </w:tcPr>
           <w:p>
             <w:pPr>
-              <w:pStyle w:val="13"/>
+              <w:pStyle w:val="18"/>
               <w:widowControl w:val="0"/>
               <w:tabs>
                 <w:tab w:val="left" w:pos="993"/>
@@ -12813,7 +12923,7 @@
           </w:tcPr>
           <w:p>
             <w:pPr>
-              <w:pStyle w:val="13"/>
+              <w:pStyle w:val="18"/>
               <w:widowControl w:val="0"/>
               <w:tabs>
                 <w:tab w:val="left" w:pos="993"/>
@@ -12840,7 +12950,7 @@
           </w:tcPr>
           <w:p>
             <w:pPr>
-              <w:pStyle w:val="13"/>
+              <w:pStyle w:val="18"/>
               <w:widowControl w:val="0"/>
               <w:tabs>
                 <w:tab w:val="left" w:pos="993"/>
@@ -12873,7 +12983,7 @@
           </w:tcPr>
           <w:p>
             <w:pPr>
-              <w:pStyle w:val="13"/>
+              <w:pStyle w:val="18"/>
               <w:widowControl w:val="0"/>
               <w:tabs>
                 <w:tab w:val="left" w:pos="993"/>
@@ -12924,7 +13034,7 @@
           </w:tcPr>
           <w:p>
             <w:pPr>
-              <w:pStyle w:val="13"/>
+              <w:pStyle w:val="18"/>
               <w:widowControl w:val="0"/>
               <w:tabs>
                 <w:tab w:val="left" w:pos="993"/>
@@ -12956,7 +13066,7 @@
           </w:tcPr>
           <w:p>
             <w:pPr>
-              <w:pStyle w:val="13"/>
+              <w:pStyle w:val="18"/>
               <w:widowControl w:val="0"/>
               <w:tabs>
                 <w:tab w:val="left" w:pos="993"/>
@@ -12989,7 +13099,7 @@
           </w:tcPr>
           <w:p>
             <w:pPr>
-              <w:pStyle w:val="13"/>
+              <w:pStyle w:val="18"/>
               <w:widowControl w:val="0"/>
               <w:tabs>
                 <w:tab w:val="left" w:pos="993"/>
@@ -13022,7 +13132,7 @@
           </w:tcPr>
           <w:p>
             <w:pPr>
-              <w:pStyle w:val="13"/>
+              <w:pStyle w:val="18"/>
               <w:widowControl w:val="0"/>
               <w:tabs>
                 <w:tab w:val="left" w:pos="993"/>
@@ -13049,7 +13159,7 @@
           </w:tcPr>
           <w:p>
             <w:pPr>
-              <w:pStyle w:val="13"/>
+              <w:pStyle w:val="18"/>
               <w:widowControl w:val="0"/>
               <w:tabs>
                 <w:tab w:val="left" w:pos="993"/>
@@ -13076,7 +13186,7 @@
           </w:tcPr>
           <w:p>
             <w:pPr>
-              <w:pStyle w:val="13"/>
+              <w:pStyle w:val="18"/>
               <w:widowControl w:val="0"/>
               <w:tabs>
                 <w:tab w:val="left" w:pos="993"/>
@@ -13120,7 +13230,7 @@
           </w:tcPr>
           <w:p>
             <w:pPr>
-              <w:pStyle w:val="13"/>
+              <w:pStyle w:val="18"/>
               <w:widowControl w:val="0"/>
               <w:tabs>
                 <w:tab w:val="left" w:pos="993"/>
@@ -13152,7 +13262,7 @@
           </w:tcPr>
           <w:p>
             <w:pPr>
-              <w:pStyle w:val="13"/>
+              <w:pStyle w:val="18"/>
               <w:widowControl w:val="0"/>
               <w:tabs>
                 <w:tab w:val="left" w:pos="993"/>
@@ -13186,7 +13296,7 @@
           </w:tcPr>
           <w:p>
             <w:pPr>
-              <w:pStyle w:val="13"/>
+              <w:pStyle w:val="18"/>
               <w:widowControl w:val="0"/>
               <w:tabs>
                 <w:tab w:val="left" w:pos="993"/>
@@ -13220,7 +13330,7 @@
           </w:tcPr>
           <w:p>
             <w:pPr>
-              <w:pStyle w:val="13"/>
+              <w:pStyle w:val="18"/>
               <w:widowControl w:val="0"/>
               <w:tabs>
                 <w:tab w:val="left" w:pos="993"/>
@@ -13254,7 +13364,7 @@
           </w:tcPr>
           <w:p>
             <w:pPr>
-              <w:pStyle w:val="13"/>
+              <w:pStyle w:val="18"/>
               <w:widowControl w:val="0"/>
               <w:tabs>
                 <w:tab w:val="left" w:pos="993"/>
@@ -13288,7 +13398,7 @@
           </w:tcPr>
           <w:p>
             <w:pPr>
-              <w:pStyle w:val="13"/>
+              <w:pStyle w:val="18"/>
               <w:widowControl w:val="0"/>
               <w:tabs>
                 <w:tab w:val="left" w:pos="993"/>
@@ -13338,7 +13448,7 @@
           </w:tcPr>
           <w:p>
             <w:pPr>
-              <w:pStyle w:val="13"/>
+              <w:pStyle w:val="18"/>
               <w:widowControl w:val="0"/>
               <w:tabs>
                 <w:tab w:val="left" w:pos="993"/>
@@ -13370,7 +13480,7 @@
           </w:tcPr>
           <w:p>
             <w:pPr>
-              <w:pStyle w:val="13"/>
+              <w:pStyle w:val="18"/>
               <w:widowControl w:val="0"/>
               <w:tabs>
                 <w:tab w:val="left" w:pos="993"/>
@@ -13403,7 +13513,7 @@
           </w:tcPr>
           <w:p>
             <w:pPr>
-              <w:pStyle w:val="13"/>
+              <w:pStyle w:val="18"/>
               <w:widowControl w:val="0"/>
               <w:tabs>
                 <w:tab w:val="left" w:pos="993"/>
@@ -13436,7 +13546,7 @@
           </w:tcPr>
           <w:p>
             <w:pPr>
-              <w:pStyle w:val="13"/>
+              <w:pStyle w:val="18"/>
               <w:widowControl w:val="0"/>
               <w:tabs>
                 <w:tab w:val="left" w:pos="993"/>
@@ -13469,7 +13579,7 @@
           </w:tcPr>
           <w:p>
             <w:pPr>
-              <w:pStyle w:val="13"/>
+              <w:pStyle w:val="18"/>
               <w:widowControl w:val="0"/>
               <w:tabs>
                 <w:tab w:val="left" w:pos="993"/>
@@ -13502,7 +13612,7 @@
           </w:tcPr>
           <w:p>
             <w:pPr>
-              <w:pStyle w:val="13"/>
+              <w:pStyle w:val="18"/>
               <w:widowControl w:val="0"/>
               <w:tabs>
                 <w:tab w:val="left" w:pos="993"/>
@@ -13525,7 +13635,7 @@
     </w:tbl>
     <w:p>
       <w:pPr>
-        <w:pStyle w:val="13"/>
+        <w:pStyle w:val="18"/>
         <w:tabs>
           <w:tab w:val="left" w:pos="993"/>
         </w:tabs>
@@ -13569,8 +13679,8 @@
         <w:jc w:val="center"/>
         <w:textAlignment w:val="auto"/>
       </w:pPr>
-      <w:bookmarkStart w:id="16" w:name="_Toc28092"/>
-      <w:bookmarkStart w:id="17" w:name="_Toc26005"/>
+      <w:bookmarkStart w:id="16" w:name="_Toc26005"/>
+      <w:bookmarkStart w:id="17" w:name="_Toc15324"/>
       <w:r>
         <w:t>Заключение</w:t>
       </w:r>
@@ -14126,7 +14236,7 @@
           <w:sz w:val="28"/>
           <w:szCs w:val="28"/>
           <w:highlight w:val="none"/>
-          <w:lang w:val="en-US"/>
+          <w:lang w:val="ru-RU"/>
         </w:rPr>
       </w:pPr>
       <w:r>
@@ -14742,7 +14852,7 @@
     </w:p>
     <w:p>
       <w:pPr>
-        <w:pStyle w:val="13"/>
+        <w:pStyle w:val="18"/>
         <w:spacing w:beforeAutospacing="0" w:afterAutospacing="0"/>
         <w:ind w:left="170" w:firstLine="709"/>
         <w:jc w:val="both"/>
@@ -14790,7 +14900,7 @@
         </w:rPr>
       </w:pPr>
       <w:bookmarkStart w:id="18" w:name="_Toc21991"/>
-      <w:bookmarkStart w:id="19" w:name="_Toc97"/>
+      <w:bookmarkStart w:id="19" w:name="_Toc6415"/>
       <w:r>
         <w:t>Список</w:t>
       </w:r>
@@ -16561,8 +16671,8 @@
           <w:lang w:val="ru-RU"/>
         </w:rPr>
         <w:sectPr>
-          <w:headerReference r:id="rId5" w:type="default"/>
-          <w:footerReference r:id="rId6" w:type="default"/>
+          <w:headerReference r:id="rId7" w:type="default"/>
+          <w:footerReference r:id="rId8" w:type="default"/>
           <w:pgSz w:w="11906" w:h="16838"/>
           <w:pgMar w:top="850" w:right="567" w:bottom="1417" w:left="1200" w:header="720" w:footer="720" w:gutter="0"/>
           <w:pgBorders>
@@ -16571,7 +16681,7 @@
             <w:bottom w:val="none" w:sz="0" w:space="0"/>
             <w:right w:val="none" w:sz="0" w:space="0"/>
           </w:pgBorders>
-          <w:pgNumType w:fmt="decimal"/>
+          <w:pgNumType w:fmt="decimal" w:start="3"/>
           <w:cols w:space="720" w:num="1"/>
           <w:docGrid w:linePitch="360" w:charSpace="0"/>
         </w:sectPr>
@@ -16600,7 +16710,7 @@
           <w:lang w:val="ru-RU"/>
         </w:rPr>
       </w:pPr>
-      <w:bookmarkStart w:id="20" w:name="_Toc13656"/>
+      <w:bookmarkStart w:id="20" w:name="_Toc6061"/>
       <w:r>
         <w:rPr>
           <w:lang w:val="ru-RU"/>
@@ -16800,7 +16910,7 @@
                     </pic:cNvPicPr>
                   </pic:nvPicPr>
                   <pic:blipFill>
-                    <a:blip r:embed="rId26"/>
+                    <a:blip r:embed="rId28"/>
                     <a:stretch>
                       <a:fillRect/>
                     </a:stretch>
@@ -16912,7 +17022,7 @@
           <w:lang w:val="ru-RU"/>
         </w:rPr>
       </w:pPr>
-      <w:bookmarkStart w:id="21" w:name="_Toc10540"/>
+      <w:bookmarkStart w:id="21" w:name="_Toc7263"/>
       <w:r>
         <w:rPr>
           <w:lang w:val="ru-RU"/>
@@ -17111,7 +17221,7 @@
                     </pic:cNvPicPr>
                   </pic:nvPicPr>
                   <pic:blipFill>
-                    <a:blip r:embed="rId27"/>
+                    <a:blip r:embed="rId29"/>
                     <a:stretch>
                       <a:fillRect/>
                     </a:stretch>
@@ -17241,7 +17351,7 @@
           <w:lang w:val="ru-RU"/>
         </w:rPr>
       </w:pPr>
-      <w:bookmarkStart w:id="22" w:name="_Toc18741"/>
+      <w:bookmarkStart w:id="22" w:name="_Toc792"/>
       <w:r>
         <w:rPr>
           <w:lang w:val="ru-RU"/>
@@ -17440,7 +17550,7 @@
                     </pic:cNvPicPr>
                   </pic:nvPicPr>
                   <pic:blipFill>
-                    <a:blip r:embed="rId28"/>
+                    <a:blip r:embed="rId30"/>
                     <a:stretch>
                       <a:fillRect/>
                     </a:stretch>
@@ -17539,7 +17649,7 @@
       </w:pPr>
     </w:p>
     <w:sectPr>
-      <w:headerReference r:id="rId7" w:type="default"/>
+      <w:headerReference r:id="rId9" w:type="default"/>
       <w:pgSz w:w="11906" w:h="16838"/>
       <w:pgMar w:top="850" w:right="567" w:bottom="1417" w:left="1200" w:header="720" w:footer="720" w:gutter="0"/>
       <w:pgBorders>
@@ -17560,7 +17670,7 @@
 <w:ftr xmlns:wpc="http://schemas.microsoft.com/office/word/2010/wordprocessingCanvas" xmlns:mc="http://schemas.openxmlformats.org/markup-compatibility/2006" xmlns:o="urn:schemas-microsoft-com:office:office" xmlns:r="http://schemas.openxmlformats.org/officeDocument/2006/relationships" xmlns:m="http://schemas.openxmlformats.org/officeDocument/2006/math" xmlns:v="urn:schemas-microsoft-com:vml" xmlns:wp14="http://schemas.microsoft.com/office/word/2010/wordprocessingDrawing" xmlns:wp="http://schemas.openxmlformats.org/drawingml/2006/wordprocessingDrawing" xmlns:w10="urn:schemas-microsoft-com:office:word" xmlns:w="http://schemas.openxmlformats.org/wordprocessingml/2006/main" xmlns:w14="http://schemas.microsoft.com/office/word/2010/wordml" xmlns:w15="http://schemas.microsoft.com/office/word/2012/wordml" xmlns:wpg="http://schemas.microsoft.com/office/word/2010/wordprocessingGroup" xmlns:wpi="http://schemas.microsoft.com/office/word/2010/wordprocessingInk" xmlns:wne="http://schemas.microsoft.com/office/word/2006/wordml" xmlns:wps="http://schemas.microsoft.com/office/word/2010/wordprocessingShape" xmlns:wpsCustomData="http://www.wps.cn/officeDocument/2013/wpsCustomData" mc:Ignorable="w14 w15 wp14">
   <w:p>
     <w:pPr>
-      <w:pStyle w:val="10"/>
+      <w:pStyle w:val="17"/>
     </w:pPr>
   </w:p>
 </w:ftr>
@@ -17570,7 +17680,17 @@
 <w:ftr xmlns:wpc="http://schemas.microsoft.com/office/word/2010/wordprocessingCanvas" xmlns:mc="http://schemas.openxmlformats.org/markup-compatibility/2006" xmlns:o="urn:schemas-microsoft-com:office:office" xmlns:r="http://schemas.openxmlformats.org/officeDocument/2006/relationships" xmlns:m="http://schemas.openxmlformats.org/officeDocument/2006/math" xmlns:v="urn:schemas-microsoft-com:vml" xmlns:wp14="http://schemas.microsoft.com/office/word/2010/wordprocessingDrawing" xmlns:wp="http://schemas.openxmlformats.org/drawingml/2006/wordprocessingDrawing" xmlns:w10="urn:schemas-microsoft-com:office:word" xmlns:w="http://schemas.openxmlformats.org/wordprocessingml/2006/main" xmlns:w14="http://schemas.microsoft.com/office/word/2010/wordml" xmlns:w15="http://schemas.microsoft.com/office/word/2012/wordml" xmlns:wpg="http://schemas.microsoft.com/office/word/2010/wordprocessingGroup" xmlns:wpi="http://schemas.microsoft.com/office/word/2010/wordprocessingInk" xmlns:wne="http://schemas.microsoft.com/office/word/2006/wordml" xmlns:wps="http://schemas.microsoft.com/office/word/2010/wordprocessingShape" xmlns:wpsCustomData="http://www.wps.cn/officeDocument/2013/wpsCustomData" mc:Ignorable="w14 w15 wp14">
   <w:p>
     <w:pPr>
-      <w:pStyle w:val="10"/>
+      <w:pStyle w:val="17"/>
+    </w:pPr>
+  </w:p>
+</w:ftr>
+</file>
+
+<file path=word/footer3.xml><?xml version="1.0" encoding="utf-8"?>
+<w:ftr xmlns:wpc="http://schemas.microsoft.com/office/word/2010/wordprocessingCanvas" xmlns:mc="http://schemas.openxmlformats.org/markup-compatibility/2006" xmlns:o="urn:schemas-microsoft-com:office:office" xmlns:r="http://schemas.openxmlformats.org/officeDocument/2006/relationships" xmlns:m="http://schemas.openxmlformats.org/officeDocument/2006/math" xmlns:v="urn:schemas-microsoft-com:vml" xmlns:wp14="http://schemas.microsoft.com/office/word/2010/wordprocessingDrawing" xmlns:wp="http://schemas.openxmlformats.org/drawingml/2006/wordprocessingDrawing" xmlns:w10="urn:schemas-microsoft-com:office:word" xmlns:w="http://schemas.openxmlformats.org/wordprocessingml/2006/main" xmlns:w14="http://schemas.microsoft.com/office/word/2010/wordml" xmlns:w15="http://schemas.microsoft.com/office/word/2012/wordml" xmlns:wpg="http://schemas.microsoft.com/office/word/2010/wordprocessingGroup" xmlns:wpi="http://schemas.microsoft.com/office/word/2010/wordprocessingInk" xmlns:wne="http://schemas.microsoft.com/office/word/2006/wordml" xmlns:wps="http://schemas.microsoft.com/office/word/2010/wordprocessingShape" xmlns:wpsCustomData="http://www.wps.cn/officeDocument/2013/wpsCustomData" mc:Ignorable="w14 w15 wp14">
+  <w:p>
+    <w:pPr>
+      <w:pStyle w:val="17"/>
     </w:pPr>
     <w:r>
       <w:rPr>
@@ -17579,18 +17699,18 @@
       <mc:AlternateContent>
         <mc:Choice Requires="wps">
           <w:drawing>
-            <wp:anchor distT="0" distB="0" distL="114300" distR="114300" simplePos="0" relativeHeight="251660288" behindDoc="0" locked="0" layoutInCell="1" allowOverlap="1">
+            <wp:anchor distT="0" distB="0" distL="114300" distR="114300" simplePos="0" relativeHeight="251661312" behindDoc="0" locked="0" layoutInCell="1" allowOverlap="1">
               <wp:simplePos x="0" y="0"/>
               <wp:positionH relativeFrom="margin">
-                <wp:posOffset>6370955</wp:posOffset>
+                <wp:posOffset>6283325</wp:posOffset>
               </wp:positionH>
               <wp:positionV relativeFrom="paragraph">
-                <wp:posOffset>144780</wp:posOffset>
+                <wp:posOffset>161925</wp:posOffset>
               </wp:positionV>
-              <wp:extent cx="1828800" cy="1828800"/>
+              <wp:extent cx="264795" cy="1828800"/>
               <wp:effectExtent l="0" t="0" r="0" b="0"/>
               <wp:wrapNone/>
-              <wp:docPr id="83" name="Текстовое поле 83"/>
+              <wp:docPr id="8" name="Текстовое поле 8"/>
               <wp:cNvGraphicFramePr/>
               <a:graphic xmlns:a="http://schemas.openxmlformats.org/drawingml/2006/main">
                 <a:graphicData uri="http://schemas.microsoft.com/office/word/2010/wordprocessingShape">
@@ -17599,7 +17719,7 @@
                     <wps:spPr>
                       <a:xfrm>
                         <a:off x="0" y="0"/>
-                        <a:ext cx="1828800" cy="1828800"/>
+                        <a:ext cx="264795" cy="1828800"/>
                       </a:xfrm>
                       <a:prstGeom prst="rect">
                         <a:avLst/>
@@ -17608,6 +17728,22 @@
                       <a:ln w="6350">
                         <a:noFill/>
                       </a:ln>
+                      <a:extLst>
+                        <a:ext uri="{909E8E84-426E-40DD-AFC4-6F175D3DCCD1}">
+                          <a14:hiddenFill xmlns:a14="http://schemas.microsoft.com/office/drawing/2010/main">
+                            <a:solidFill>
+                              <a:schemeClr val="lt1"/>
+                            </a:solidFill>
+                          </a14:hiddenFill>
+                        </a:ext>
+                        <a:ext uri="{91240B29-F687-4F45-9708-019B960494DF}">
+                          <a14:hiddenLine xmlns:a14="http://schemas.microsoft.com/office/drawing/2010/main" w="6350">
+                            <a:solidFill>
+                              <a:prstClr val="black"/>
+                            </a:solidFill>
+                          </a14:hiddenLine>
+                        </a:ext>
+                      </a:extLst>
                     </wps:spPr>
                     <wps:style>
                       <a:lnRef idx="0">
@@ -17627,56 +17763,70 @@
                       <w:txbxContent>
                         <w:p>
                           <w:pPr>
-                            <w:pStyle w:val="10"/>
+                            <w:pStyle w:val="32"/>
+                            <w:jc w:val="center"/>
                             <w:rPr>
+                              <w:rFonts w:ascii="GOST type A" w:hAnsi="GOST type A" w:eastAsia="GOST type A" w:cs="GOST type A"/>
+                              <w:i/>
                               <w:sz w:val="28"/>
                               <w:szCs w:val="28"/>
+                              <w:lang w:bidi="ar"/>
                             </w:rPr>
                           </w:pPr>
                           <w:r>
                             <w:rPr>
-                              <w:rFonts w:hint="default" w:ascii="GOST type A" w:hAnsi="GOST type A" w:cs="GOST type A"/>
+                              <w:rFonts w:ascii="GOST type A" w:hAnsi="GOST type A" w:eastAsia="GOST type A" w:cs="GOST type A"/>
+                              <w:i/>
                               <w:sz w:val="28"/>
                               <w:szCs w:val="28"/>
+                              <w:lang w:bidi="ar"/>
                             </w:rPr>
                             <w:fldChar w:fldCharType="begin"/>
                           </w:r>
                           <w:r>
                             <w:rPr>
-                              <w:rFonts w:hint="default" w:ascii="GOST type A" w:hAnsi="GOST type A" w:cs="GOST type A"/>
+                              <w:rFonts w:ascii="GOST type A" w:hAnsi="GOST type A" w:eastAsia="GOST type A" w:cs="GOST type A"/>
+                              <w:i/>
                               <w:sz w:val="28"/>
                               <w:szCs w:val="28"/>
+                              <w:lang w:bidi="ar"/>
                             </w:rPr>
                             <w:instrText xml:space="preserve"> PAGE  \* MERGEFORMAT </w:instrText>
                           </w:r>
                           <w:r>
                             <w:rPr>
-                              <w:rFonts w:hint="default" w:ascii="GOST type A" w:hAnsi="GOST type A" w:cs="GOST type A"/>
+                              <w:rFonts w:ascii="GOST type A" w:hAnsi="GOST type A" w:eastAsia="GOST type A" w:cs="GOST type A"/>
+                              <w:i/>
                               <w:sz w:val="28"/>
                               <w:szCs w:val="28"/>
+                              <w:lang w:bidi="ar"/>
                             </w:rPr>
                             <w:fldChar w:fldCharType="separate"/>
                           </w:r>
                           <w:r>
                             <w:rPr>
-                              <w:rFonts w:hint="default" w:ascii="GOST type A" w:hAnsi="GOST type A" w:cs="GOST type A"/>
+                              <w:rFonts w:ascii="GOST type A" w:hAnsi="GOST type A" w:eastAsia="GOST type A" w:cs="GOST type A"/>
+                              <w:i/>
                               <w:sz w:val="28"/>
                               <w:szCs w:val="28"/>
+                              <w:lang w:bidi="ar"/>
                             </w:rPr>
-                            <w:t>70</w:t>
+                            <w:t>2</w:t>
                           </w:r>
                           <w:r>
                             <w:rPr>
-                              <w:rFonts w:hint="default" w:ascii="GOST type A" w:hAnsi="GOST type A" w:cs="GOST type A"/>
+                              <w:rFonts w:ascii="GOST type A" w:hAnsi="GOST type A" w:eastAsia="GOST type A" w:cs="GOST type A"/>
+                              <w:i/>
                               <w:sz w:val="28"/>
                               <w:szCs w:val="28"/>
+                              <w:lang w:bidi="ar"/>
                             </w:rPr>
                             <w:fldChar w:fldCharType="end"/>
                           </w:r>
                         </w:p>
                       </w:txbxContent>
                     </wps:txbx>
-                    <wps:bodyPr rot="0" spcFirstLastPara="0" vertOverflow="overflow" horzOverflow="overflow" vert="horz" wrap="none" lIns="0" tIns="0" rIns="0" bIns="0" numCol="1" spcCol="0" rtlCol="0" fromWordArt="0" anchor="t" anchorCtr="0" forceAA="0" upright="0" compatLnSpc="1">
+                    <wps:bodyPr rot="0" spcFirstLastPara="0" vertOverflow="overflow" horzOverflow="overflow" vert="horz" wrap="square" lIns="0" tIns="0" rIns="0" bIns="0" numCol="1" spcCol="0" rtlCol="0" fromWordArt="0" anchor="t" anchorCtr="0" forceAA="0" upright="0" compatLnSpc="1">
                       <a:spAutoFit/>
                     </wps:bodyPr>
                   </wps:wsp>
@@ -17687,7 +17837,7 @@
         </mc:Choice>
         <mc:Fallback>
           <w:pict>
-            <v:shape id="Текстовое поле 83" o:spid="_x0000_s1026" o:spt="202" type="#_x0000_t202" style="position:absolute;left:0pt;margin-left:501.65pt;margin-top:11.4pt;height:144pt;width:144pt;mso-position-horizontal-relative:margin;mso-wrap-style:none;z-index:251660288;mso-width-relative:page;mso-height-relative:page;" filled="f" stroked="f" coordsize="21600,21600" o:gfxdata="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">
+            <v:shape id="_x0000_s1026" o:spid="_x0000_s1026" o:spt="202" type="#_x0000_t202" style="position:absolute;left:0pt;margin-left:494.75pt;margin-top:12.75pt;height:144pt;width:20.85pt;mso-position-horizontal-relative:margin;z-index:251661312;mso-width-relative:page;mso-height-relative:page;" filled="f" stroked="f" coordsize="21600,21600" o:gfxdata="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">
               <v:fill on="f" focussize="0,0"/>
               <v:stroke on="f" weight="0.5pt"/>
               <v:imagedata o:title=""/>
@@ -17696,49 +17846,63 @@
                 <w:txbxContent>
                   <w:p>
                     <w:pPr>
-                      <w:pStyle w:val="10"/>
+                      <w:pStyle w:val="32"/>
+                      <w:jc w:val="center"/>
                       <w:rPr>
+                        <w:rFonts w:ascii="GOST type A" w:hAnsi="GOST type A" w:eastAsia="GOST type A" w:cs="GOST type A"/>
+                        <w:i/>
                         <w:sz w:val="28"/>
                         <w:szCs w:val="28"/>
+                        <w:lang w:bidi="ar"/>
                       </w:rPr>
                     </w:pPr>
                     <w:r>
                       <w:rPr>
-                        <w:rFonts w:hint="default" w:ascii="GOST type A" w:hAnsi="GOST type A" w:cs="GOST type A"/>
+                        <w:rFonts w:ascii="GOST type A" w:hAnsi="GOST type A" w:eastAsia="GOST type A" w:cs="GOST type A"/>
+                        <w:i/>
                         <w:sz w:val="28"/>
                         <w:szCs w:val="28"/>
+                        <w:lang w:bidi="ar"/>
                       </w:rPr>
                       <w:fldChar w:fldCharType="begin"/>
                     </w:r>
                     <w:r>
                       <w:rPr>
-                        <w:rFonts w:hint="default" w:ascii="GOST type A" w:hAnsi="GOST type A" w:cs="GOST type A"/>
+                        <w:rFonts w:ascii="GOST type A" w:hAnsi="GOST type A" w:eastAsia="GOST type A" w:cs="GOST type A"/>
+                        <w:i/>
                         <w:sz w:val="28"/>
                         <w:szCs w:val="28"/>
+                        <w:lang w:bidi="ar"/>
                       </w:rPr>
                       <w:instrText xml:space="preserve"> PAGE  \* MERGEFORMAT </w:instrText>
                     </w:r>
                     <w:r>
                       <w:rPr>
-                        <w:rFonts w:hint="default" w:ascii="GOST type A" w:hAnsi="GOST type A" w:cs="GOST type A"/>
+                        <w:rFonts w:ascii="GOST type A" w:hAnsi="GOST type A" w:eastAsia="GOST type A" w:cs="GOST type A"/>
+                        <w:i/>
                         <w:sz w:val="28"/>
                         <w:szCs w:val="28"/>
+                        <w:lang w:bidi="ar"/>
                       </w:rPr>
                       <w:fldChar w:fldCharType="separate"/>
                     </w:r>
                     <w:r>
                       <w:rPr>
-                        <w:rFonts w:hint="default" w:ascii="GOST type A" w:hAnsi="GOST type A" w:cs="GOST type A"/>
+                        <w:rFonts w:ascii="GOST type A" w:hAnsi="GOST type A" w:eastAsia="GOST type A" w:cs="GOST type A"/>
+                        <w:i/>
                         <w:sz w:val="28"/>
                         <w:szCs w:val="28"/>
+                        <w:lang w:bidi="ar"/>
                       </w:rPr>
-                      <w:t>70</w:t>
+                      <w:t>2</w:t>
                     </w:r>
                     <w:r>
                       <w:rPr>
-                        <w:rFonts w:hint="default" w:ascii="GOST type A" w:hAnsi="GOST type A" w:cs="GOST type A"/>
+                        <w:rFonts w:ascii="GOST type A" w:hAnsi="GOST type A" w:eastAsia="GOST type A" w:cs="GOST type A"/>
+                        <w:i/>
                         <w:sz w:val="28"/>
                         <w:szCs w:val="28"/>
+                        <w:lang w:bidi="ar"/>
                       </w:rPr>
                       <w:fldChar w:fldCharType="end"/>
                     </w:r>
@@ -17758,7 +17922,17 @@
 <w:hdr xmlns:wpc="http://schemas.microsoft.com/office/word/2010/wordprocessingCanvas" xmlns:mc="http://schemas.openxmlformats.org/markup-compatibility/2006" xmlns:o="urn:schemas-microsoft-com:office:office" xmlns:r="http://schemas.openxmlformats.org/officeDocument/2006/relationships" xmlns:m="http://schemas.openxmlformats.org/officeDocument/2006/math" xmlns:v="urn:schemas-microsoft-com:vml" xmlns:wp14="http://schemas.microsoft.com/office/word/2010/wordprocessingDrawing" xmlns:wp="http://schemas.openxmlformats.org/drawingml/2006/wordprocessingDrawing" xmlns:w10="urn:schemas-microsoft-com:office:word" xmlns:w="http://schemas.openxmlformats.org/wordprocessingml/2006/main" xmlns:w14="http://schemas.microsoft.com/office/word/2010/wordml" xmlns:w15="http://schemas.microsoft.com/office/word/2012/wordml" xmlns:wpg="http://schemas.microsoft.com/office/word/2010/wordprocessingGroup" xmlns:wpi="http://schemas.microsoft.com/office/word/2010/wordprocessingInk" xmlns:wne="http://schemas.microsoft.com/office/word/2006/wordml" xmlns:wps="http://schemas.microsoft.com/office/word/2010/wordprocessingShape" xmlns:wpsCustomData="http://www.wps.cn/officeDocument/2013/wpsCustomData" mc:Ignorable="w14 w15 wp14">
   <w:p>
     <w:pPr>
-      <w:pStyle w:val="11"/>
+      <w:pStyle w:val="12"/>
+    </w:pPr>
+  </w:p>
+</w:hdr>
+</file>
+
+<file path=word/header2.xml><?xml version="1.0" encoding="utf-8"?>
+<w:hdr xmlns:wpc="http://schemas.microsoft.com/office/word/2010/wordprocessingCanvas" xmlns:mc="http://schemas.openxmlformats.org/markup-compatibility/2006" xmlns:o="urn:schemas-microsoft-com:office:office" xmlns:r="http://schemas.openxmlformats.org/officeDocument/2006/relationships" xmlns:m="http://schemas.openxmlformats.org/officeDocument/2006/math" xmlns:v="urn:schemas-microsoft-com:vml" xmlns:wp14="http://schemas.microsoft.com/office/word/2010/wordprocessingDrawing" xmlns:wp="http://schemas.openxmlformats.org/drawingml/2006/wordprocessingDrawing" xmlns:w10="urn:schemas-microsoft-com:office:word" xmlns:w="http://schemas.openxmlformats.org/wordprocessingml/2006/main" xmlns:w14="http://schemas.microsoft.com/office/word/2010/wordml" xmlns:w15="http://schemas.microsoft.com/office/word/2012/wordml" xmlns:wpg="http://schemas.microsoft.com/office/word/2010/wordprocessingGroup" xmlns:wpi="http://schemas.microsoft.com/office/word/2010/wordprocessingInk" xmlns:wne="http://schemas.microsoft.com/office/word/2006/wordml" xmlns:wps="http://schemas.microsoft.com/office/word/2010/wordprocessingShape" xmlns:wpsCustomData="http://www.wps.cn/officeDocument/2013/wpsCustomData" mc:Ignorable="w14 w15 wp14">
+  <w:p>
+    <w:pPr>
+      <w:pStyle w:val="12"/>
       <w:ind w:right="20" w:rightChars="10"/>
     </w:pPr>
     <w:r>
@@ -19286,7 +19460,7 @@
                                   <w:ind w:left="0" w:right="0" w:firstLine="0"/>
                                   <w:jc w:val="center"/>
                                   <w:rPr>
-                                    <w:rFonts w:ascii="GOST type A" w:hAnsi="GOST type A"/>
+                                    <w:rFonts w:hint="default" w:ascii="GOST type A" w:hAnsi="GOST type A"/>
                                     <w:sz w:val="22"/>
                                     <w:szCs w:val="22"/>
                                     <w:lang w:val="ru-RU"/>
@@ -19294,12 +19468,12 @@
                                 </w:pPr>
                                 <w:r>
                                   <w:rPr>
-                                    <w:rFonts w:ascii="GOST type A" w:hAnsi="GOST type A"/>
+                                    <w:rFonts w:hint="default" w:ascii="GOST type A" w:hAnsi="GOST type A"/>
                                     <w:sz w:val="22"/>
                                     <w:szCs w:val="22"/>
                                     <w:lang w:val="ru-RU"/>
                                   </w:rPr>
-                                  <w:t>66</w:t>
+                                  <w:t>33</w:t>
                                 </w:r>
                               </w:p>
                             </w:txbxContent>
@@ -19472,9 +19646,9 @@
         </mc:Choice>
         <mc:Fallback>
           <w:pict>
-            <v:group id="Группа 98" o:spid="_x0000_s1026" o:spt="203" style="position:absolute;left:0pt;margin-left:-0.45pt;margin-top:-23.25pt;height:816.3pt;width:525.25pt;mso-position-horizontal-relative:margin;z-index:251659264;mso-width-relative:page;mso-height-relative:page;" coordsize="10525,15130" o:gfxdata="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">
+            <v:group id="_x0000_s1026" o:spid="_x0000_s1026" o:spt="203" style="position:absolute;left:0pt;margin-left:-0.45pt;margin-top:-23.25pt;height:816.3pt;width:525.25pt;mso-position-horizontal-relative:margin;z-index:251659264;mso-width-relative:page;mso-height-relative:page;" coordsize="10525,15130" o:gfxdata="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">
               <o:lock v:ext="edit" aspectratio="f"/>
-              <v:group id="Группа 140" o:spid="_x0000_s1026" o:spt="203" style="position:absolute;left:0;top:0;height:15130;width:10525;" coordsize="10434,15356" o:gfxdata="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">
+              <v:group id="_x0000_s1026" o:spid="_x0000_s1026" o:spt="203" style="position:absolute;left:0;top:0;height:15130;width:10525;" coordsize="10434,15356" o:gfxdata="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">
                 <o:lock v:ext="edit" aspectratio="f"/>
                 <v:group id="Group 2" o:spid="_x0000_s1026" o:spt="203" style="position:absolute;left:0;top:0;height:15356;width:10434;" coordsize="10434,15356" o:gfxdata="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">
                   <o:lock v:ext="edit" aspectratio="f"/>
@@ -20302,7 +20476,7 @@
                             <w:ind w:left="0" w:right="0" w:firstLine="0"/>
                             <w:jc w:val="center"/>
                             <w:rPr>
-                              <w:rFonts w:ascii="GOST type A" w:hAnsi="GOST type A"/>
+                              <w:rFonts w:hint="default" w:ascii="GOST type A" w:hAnsi="GOST type A"/>
                               <w:sz w:val="22"/>
                               <w:szCs w:val="22"/>
                               <w:lang w:val="ru-RU"/>
@@ -20310,12 +20484,12 @@
                           </w:pPr>
                           <w:r>
                             <w:rPr>
-                              <w:rFonts w:ascii="GOST type A" w:hAnsi="GOST type A"/>
+                              <w:rFonts w:hint="default" w:ascii="GOST type A" w:hAnsi="GOST type A"/>
                               <w:sz w:val="22"/>
                               <w:szCs w:val="22"/>
                               <w:lang w:val="ru-RU"/>
                             </w:rPr>
-                            <w:t>66</w:t>
+                            <w:t>33</w:t>
                           </w:r>
                         </w:p>
                       </w:txbxContent>
@@ -20420,11 +20594,11 @@
 </w:hdr>
 </file>
 
-<file path=word/header2.xml><?xml version="1.0" encoding="utf-8"?>
+<file path=word/header3.xml><?xml version="1.0" encoding="utf-8"?>
 <w:hdr xmlns:wpc="http://schemas.microsoft.com/office/word/2010/wordprocessingCanvas" xmlns:mc="http://schemas.openxmlformats.org/markup-compatibility/2006" xmlns:o="urn:schemas-microsoft-com:office:office" xmlns:r="http://schemas.openxmlformats.org/officeDocument/2006/relationships" xmlns:m="http://schemas.openxmlformats.org/officeDocument/2006/math" xmlns:v="urn:schemas-microsoft-com:vml" xmlns:wp14="http://schemas.microsoft.com/office/word/2010/wordprocessingDrawing" xmlns:wp="http://schemas.openxmlformats.org/drawingml/2006/wordprocessingDrawing" xmlns:w10="urn:schemas-microsoft-com:office:word" xmlns:w="http://schemas.openxmlformats.org/wordprocessingml/2006/main" xmlns:w14="http://schemas.microsoft.com/office/word/2010/wordml" xmlns:w15="http://schemas.microsoft.com/office/word/2012/wordml" xmlns:wpg="http://schemas.microsoft.com/office/word/2010/wordprocessingGroup" xmlns:wpi="http://schemas.microsoft.com/office/word/2010/wordprocessingInk" xmlns:wne="http://schemas.microsoft.com/office/word/2006/wordml" xmlns:wps="http://schemas.microsoft.com/office/word/2010/wordprocessingShape" xmlns:wpsCustomData="http://www.wps.cn/officeDocument/2013/wpsCustomData" mc:Ignorable="w14 w15 wp14">
   <w:p>
     <w:pPr>
-      <w:pStyle w:val="11"/>
+      <w:pStyle w:val="12"/>
     </w:pPr>
     <w:r>
       <w:rPr>
@@ -20436,7 +20610,7 @@
       <mc:AlternateContent>
         <mc:Choice Requires="wpg">
           <w:drawing>
-            <wp:anchor distT="0" distB="0" distL="114300" distR="114300" simplePos="0" relativeHeight="251661312" behindDoc="0" locked="0" layoutInCell="1" allowOverlap="1">
+            <wp:anchor distT="0" distB="0" distL="114300" distR="114300" simplePos="0" relativeHeight="251660288" behindDoc="0" locked="0" layoutInCell="1" allowOverlap="1">
               <wp:simplePos x="0" y="0"/>
               <wp:positionH relativeFrom="margin">
                 <wp:posOffset>-64770</wp:posOffset>
@@ -21168,7 +21342,7 @@
         </mc:Choice>
         <mc:Fallback>
           <w:pict>
-            <v:group id="Группа 30" o:spid="_x0000_s1026" o:spt="203" style="position:absolute;left:0pt;margin-left:-5.1pt;margin-top:13.95pt;height:813pt;width:525.7pt;mso-position-horizontal-relative:margin;mso-position-vertical-relative:page;z-index:251661312;mso-width-relative:page;mso-height-relative:page;" coordsize="10505,16250" o:gfxdata="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">
+            <v:group id="_x0000_s1026" o:spid="_x0000_s1026" o:spt="203" style="position:absolute;left:0pt;margin-left:-5.1pt;margin-top:13.95pt;height:813pt;width:525.7pt;mso-position-horizontal-relative:margin;mso-position-vertical-relative:page;z-index:251660288;mso-width-relative:page;mso-height-relative:page;" coordsize="10505,16250" o:gfxdata="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">
               <o:lock v:ext="edit" aspectratio="f"/>
               <v:group id="Group 2" o:spid="_x0000_s1026" o:spt="203" style="position:absolute;left:0;top:0;height:16250;width:10505;" coordsize="10505,16250" o:gfxdata="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">
                 <o:lock v:ext="edit" aspectratio="f"/>
@@ -21561,11 +21735,11 @@
 </w:hdr>
 </file>
 
-<file path=word/header3.xml><?xml version="1.0" encoding="utf-8"?>
+<file path=word/header4.xml><?xml version="1.0" encoding="utf-8"?>
 <w:hdr xmlns:wpc="http://schemas.microsoft.com/office/word/2010/wordprocessingCanvas" xmlns:mc="http://schemas.openxmlformats.org/markup-compatibility/2006" xmlns:o="urn:schemas-microsoft-com:office:office" xmlns:r="http://schemas.openxmlformats.org/officeDocument/2006/relationships" xmlns:m="http://schemas.openxmlformats.org/officeDocument/2006/math" xmlns:v="urn:schemas-microsoft-com:vml" xmlns:wp14="http://schemas.microsoft.com/office/word/2010/wordprocessingDrawing" xmlns:wp="http://schemas.openxmlformats.org/drawingml/2006/wordprocessingDrawing" xmlns:w10="urn:schemas-microsoft-com:office:word" xmlns:w="http://schemas.openxmlformats.org/wordprocessingml/2006/main" xmlns:w14="http://schemas.microsoft.com/office/word/2010/wordml" xmlns:w15="http://schemas.microsoft.com/office/word/2012/wordml" xmlns:wpg="http://schemas.microsoft.com/office/word/2010/wordprocessingGroup" xmlns:wpi="http://schemas.microsoft.com/office/word/2010/wordprocessingInk" xmlns:wne="http://schemas.microsoft.com/office/word/2006/wordml" xmlns:wps="http://schemas.microsoft.com/office/word/2010/wordprocessingShape" xmlns:wpsCustomData="http://www.wps.cn/officeDocument/2013/wpsCustomData" mc:Ignorable="w14 w15 wp14">
   <w:p>
     <w:pPr>
-      <w:pStyle w:val="11"/>
+      <w:pStyle w:val="12"/>
     </w:pPr>
   </w:p>
 </w:hdr>
@@ -21852,105 +22026,7 @@
     <w:lsdException w:unhideWhenUsed="0" w:uiPriority="0" w:semiHidden="0" w:name="Balloon Text"/>
     <w:lsdException w:qFormat="1" w:unhideWhenUsed="0" w:uiPriority="39" w:semiHidden="0" w:name="Table Grid"/>
     <w:lsdException w:uiPriority="0" w:name="Table Theme"/>
-    <w:lsdException w:unhideWhenUsed="0" w:uiPriority="60" w:semiHidden="0" w:name="Light Shading"/>
-    <w:lsdException w:unhideWhenUsed="0" w:uiPriority="61" w:semiHidden="0" w:name="Light List"/>
-    <w:lsdException w:unhideWhenUsed="0" w:uiPriority="62" w:semiHidden="0" w:name="Light Grid"/>
-    <w:lsdException w:unhideWhenUsed="0" w:uiPriority="63" w:semiHidden="0" w:name="Medium Shading 1"/>
-    <w:lsdException w:unhideWhenUsed="0" w:uiPriority="64" w:semiHidden="0" w:name="Medium Shading 2"/>
-    <w:lsdException w:unhideWhenUsed="0" w:uiPriority="65" w:semiHidden="0" w:name="Medium List 1"/>
-    <w:lsdException w:unhideWhenUsed="0" w:uiPriority="66" w:semiHidden="0" w:name="Medium List 2"/>
-    <w:lsdException w:unhideWhenUsed="0" w:uiPriority="67" w:semiHidden="0" w:name="Medium Grid 1"/>
-    <w:lsdException w:unhideWhenUsed="0" w:uiPriority="68" w:semiHidden="0" w:name="Medium Grid 2"/>
-    <w:lsdException w:unhideWhenUsed="0" w:uiPriority="69" w:semiHidden="0" w:name="Medium Grid 3"/>
-    <w:lsdException w:unhideWhenUsed="0" w:uiPriority="70" w:semiHidden="0" w:name="Dark List"/>
-    <w:lsdException w:unhideWhenUsed="0" w:uiPriority="71" w:semiHidden="0" w:name="Colorful Shading"/>
-    <w:lsdException w:unhideWhenUsed="0" w:uiPriority="72" w:semiHidden="0" w:name="Colorful List"/>
-    <w:lsdException w:unhideWhenUsed="0" w:uiPriority="73" w:semiHidden="0" w:name="Colorful Grid"/>
-    <w:lsdException w:unhideWhenUsed="0" w:uiPriority="60" w:semiHidden="0" w:name="Light Shading Accent 1"/>
-    <w:lsdException w:unhideWhenUsed="0" w:uiPriority="61" w:semiHidden="0" w:name="Light List Accent 1"/>
-    <w:lsdException w:unhideWhenUsed="0" w:uiPriority="62" w:semiHidden="0" w:name="Light Grid Accent 1"/>
-    <w:lsdException w:unhideWhenUsed="0" w:uiPriority="63" w:semiHidden="0" w:name="Medium Shading 1 Accent 1"/>
-    <w:lsdException w:unhideWhenUsed="0" w:uiPriority="64" w:semiHidden="0" w:name="Medium Shading 2 Accent 1"/>
-    <w:lsdException w:unhideWhenUsed="0" w:uiPriority="65" w:semiHidden="0" w:name="Medium List 1 Accent 1"/>
     <w:lsdException w:qFormat="1" w:unhideWhenUsed="0" w:uiPriority="34" w:semiHidden="0" w:name="List Paragraph"/>
-    <w:lsdException w:unhideWhenUsed="0" w:uiPriority="66" w:semiHidden="0" w:name="Medium List 2 Accent 1"/>
-    <w:lsdException w:unhideWhenUsed="0" w:uiPriority="67" w:semiHidden="0" w:name="Medium Grid 1 Accent 1"/>
-    <w:lsdException w:unhideWhenUsed="0" w:uiPriority="68" w:semiHidden="0" w:name="Medium Grid 2 Accent 1"/>
-    <w:lsdException w:unhideWhenUsed="0" w:uiPriority="69" w:semiHidden="0" w:name="Medium Grid 3 Accent 1"/>
-    <w:lsdException w:unhideWhenUsed="0" w:uiPriority="70" w:semiHidden="0" w:name="Dark List Accent 1"/>
-    <w:lsdException w:unhideWhenUsed="0" w:uiPriority="71" w:semiHidden="0" w:name="Colorful Shading Accent 1"/>
-    <w:lsdException w:unhideWhenUsed="0" w:uiPriority="72" w:semiHidden="0" w:name="Colorful List Accent 1"/>
-    <w:lsdException w:unhideWhenUsed="0" w:uiPriority="73" w:semiHidden="0" w:name="Colorful Grid Accent 1"/>
-    <w:lsdException w:unhideWhenUsed="0" w:uiPriority="60" w:semiHidden="0" w:name="Light Shading Accent 2"/>
-    <w:lsdException w:unhideWhenUsed="0" w:uiPriority="61" w:semiHidden="0" w:name="Light List Accent 2"/>
-    <w:lsdException w:unhideWhenUsed="0" w:uiPriority="62" w:semiHidden="0" w:name="Light Grid Accent 2"/>
-    <w:lsdException w:unhideWhenUsed="0" w:uiPriority="63" w:semiHidden="0" w:name="Medium Shading 1 Accent 2"/>
-    <w:lsdException w:unhideWhenUsed="0" w:uiPriority="64" w:semiHidden="0" w:name="Medium Shading 2 Accent 2"/>
-    <w:lsdException w:unhideWhenUsed="0" w:uiPriority="65" w:semiHidden="0" w:name="Medium List 1 Accent 2"/>
-    <w:lsdException w:unhideWhenUsed="0" w:uiPriority="66" w:semiHidden="0" w:name="Medium List 2 Accent 2"/>
-    <w:lsdException w:unhideWhenUsed="0" w:uiPriority="67" w:semiHidden="0" w:name="Medium Grid 1 Accent 2"/>
-    <w:lsdException w:unhideWhenUsed="0" w:uiPriority="68" w:semiHidden="0" w:name="Medium Grid 2 Accent 2"/>
-    <w:lsdException w:unhideWhenUsed="0" w:uiPriority="69" w:semiHidden="0" w:name="Medium Grid 3 Accent 2"/>
-    <w:lsdException w:unhideWhenUsed="0" w:uiPriority="70" w:semiHidden="0" w:name="Dark List Accent 2"/>
-    <w:lsdException w:unhideWhenUsed="0" w:uiPriority="71" w:semiHidden="0" w:name="Colorful Shading Accent 2"/>
-    <w:lsdException w:unhideWhenUsed="0" w:uiPriority="72" w:semiHidden="0" w:name="Colorful List Accent 2"/>
-    <w:lsdException w:unhideWhenUsed="0" w:uiPriority="73" w:semiHidden="0" w:name="Colorful Grid Accent 2"/>
-    <w:lsdException w:unhideWhenUsed="0" w:uiPriority="60" w:semiHidden="0" w:name="Light Shading Accent 3"/>
-    <w:lsdException w:unhideWhenUsed="0" w:uiPriority="61" w:semiHidden="0" w:name="Light List Accent 3"/>
-    <w:lsdException w:unhideWhenUsed="0" w:uiPriority="62" w:semiHidden="0" w:name="Light Grid Accent 3"/>
-    <w:lsdException w:unhideWhenUsed="0" w:uiPriority="63" w:semiHidden="0" w:name="Medium Shading 1 Accent 3"/>
-    <w:lsdException w:unhideWhenUsed="0" w:uiPriority="64" w:semiHidden="0" w:name="Medium Shading 2 Accent 3"/>
-    <w:lsdException w:unhideWhenUsed="0" w:uiPriority="65" w:semiHidden="0" w:name="Medium List 1 Accent 3"/>
-    <w:lsdException w:unhideWhenUsed="0" w:uiPriority="66" w:semiHidden="0" w:name="Medium List 2 Accent 3"/>
-    <w:lsdException w:unhideWhenUsed="0" w:uiPriority="67" w:semiHidden="0" w:name="Medium Grid 1 Accent 3"/>
-    <w:lsdException w:unhideWhenUsed="0" w:uiPriority="68" w:semiHidden="0" w:name="Medium Grid 2 Accent 3"/>
-    <w:lsdException w:unhideWhenUsed="0" w:uiPriority="69" w:semiHidden="0" w:name="Medium Grid 3 Accent 3"/>
-    <w:lsdException w:unhideWhenUsed="0" w:uiPriority="70" w:semiHidden="0" w:name="Dark List Accent 3"/>
-    <w:lsdException w:unhideWhenUsed="0" w:uiPriority="71" w:semiHidden="0" w:name="Colorful Shading Accent 3"/>
-    <w:lsdException w:unhideWhenUsed="0" w:uiPriority="72" w:semiHidden="0" w:name="Colorful List Accent 3"/>
-    <w:lsdException w:unhideWhenUsed="0" w:uiPriority="73" w:semiHidden="0" w:name="Colorful Grid Accent 3"/>
-    <w:lsdException w:unhideWhenUsed="0" w:uiPriority="60" w:semiHidden="0" w:name="Light Shading Accent 4"/>
-    <w:lsdException w:unhideWhenUsed="0" w:uiPriority="61" w:semiHidden="0" w:name="Light List Accent 4"/>
-    <w:lsdException w:unhideWhenUsed="0" w:uiPriority="62" w:semiHidden="0" w:name="Light Grid Accent 4"/>
-    <w:lsdException w:unhideWhenUsed="0" w:uiPriority="63" w:semiHidden="0" w:name="Medium Shading 1 Accent 4"/>
-    <w:lsdException w:unhideWhenUsed="0" w:uiPriority="64" w:semiHidden="0" w:name="Medium Shading 2 Accent 4"/>
-    <w:lsdException w:unhideWhenUsed="0" w:uiPriority="65" w:semiHidden="0" w:name="Medium List 1 Accent 4"/>
-    <w:lsdException w:unhideWhenUsed="0" w:uiPriority="66" w:semiHidden="0" w:name="Medium List 2 Accent 4"/>
-    <w:lsdException w:unhideWhenUsed="0" w:uiPriority="67" w:semiHidden="0" w:name="Medium Grid 1 Accent 4"/>
-    <w:lsdException w:unhideWhenUsed="0" w:uiPriority="68" w:semiHidden="0" w:name="Medium Grid 2 Accent 4"/>
-    <w:lsdException w:unhideWhenUsed="0" w:uiPriority="69" w:semiHidden="0" w:name="Medium Grid 3 Accent 4"/>
-    <w:lsdException w:unhideWhenUsed="0" w:uiPriority="70" w:semiHidden="0" w:name="Dark List Accent 4"/>
-    <w:lsdException w:unhideWhenUsed="0" w:uiPriority="71" w:semiHidden="0" w:name="Colorful Shading Accent 4"/>
-    <w:lsdException w:unhideWhenUsed="0" w:uiPriority="72" w:semiHidden="0" w:name="Colorful List Accent 4"/>
-    <w:lsdException w:unhideWhenUsed="0" w:uiPriority="73" w:semiHidden="0" w:name="Colorful Grid Accent 4"/>
-    <w:lsdException w:unhideWhenUsed="0" w:uiPriority="60" w:semiHidden="0" w:name="Light Shading Accent 5"/>
-    <w:lsdException w:unhideWhenUsed="0" w:uiPriority="61" w:semiHidden="0" w:name="Light List Accent 5"/>
-    <w:lsdException w:unhideWhenUsed="0" w:uiPriority="62" w:semiHidden="0" w:name="Light Grid Accent 5"/>
-    <w:lsdException w:unhideWhenUsed="0" w:uiPriority="63" w:semiHidden="0" w:name="Medium Shading 1 Accent 5"/>
-    <w:lsdException w:unhideWhenUsed="0" w:uiPriority="64" w:semiHidden="0" w:name="Medium Shading 2 Accent 5"/>
-    <w:lsdException w:unhideWhenUsed="0" w:uiPriority="65" w:semiHidden="0" w:name="Medium List 1 Accent 5"/>
-    <w:lsdException w:unhideWhenUsed="0" w:uiPriority="66" w:semiHidden="0" w:name="Medium List 2 Accent 5"/>
-    <w:lsdException w:unhideWhenUsed="0" w:uiPriority="67" w:semiHidden="0" w:name="Medium Grid 1 Accent 5"/>
-    <w:lsdException w:unhideWhenUsed="0" w:uiPriority="68" w:semiHidden="0" w:name="Medium Grid 2 Accent 5"/>
-    <w:lsdException w:unhideWhenUsed="0" w:uiPriority="69" w:semiHidden="0" w:name="Medium Grid 3 Accent 5"/>
-    <w:lsdException w:unhideWhenUsed="0" w:uiPriority="70" w:semiHidden="0" w:name="Dark List Accent 5"/>
-    <w:lsdException w:unhideWhenUsed="0" w:uiPriority="71" w:semiHidden="0" w:name="Colorful Shading Accent 5"/>
-    <w:lsdException w:unhideWhenUsed="0" w:uiPriority="72" w:semiHidden="0" w:name="Colorful List Accent 5"/>
-    <w:lsdException w:unhideWhenUsed="0" w:uiPriority="73" w:semiHidden="0" w:name="Colorful Grid Accent 5"/>
-    <w:lsdException w:unhideWhenUsed="0" w:uiPriority="60" w:semiHidden="0" w:name="Light Shading Accent 6"/>
-    <w:lsdException w:unhideWhenUsed="0" w:uiPriority="61" w:semiHidden="0" w:name="Light List Accent 6"/>
-    <w:lsdException w:unhideWhenUsed="0" w:uiPriority="62" w:semiHidden="0" w:name="Light Grid Accent 6"/>
-    <w:lsdException w:unhideWhenUsed="0" w:uiPriority="63" w:semiHidden="0" w:name="Medium Shading 1 Accent 6"/>
-    <w:lsdException w:unhideWhenUsed="0" w:uiPriority="64" w:semiHidden="0" w:name="Medium Shading 2 Accent 6"/>
-    <w:lsdException w:unhideWhenUsed="0" w:uiPriority="65" w:semiHidden="0" w:name="Medium List 1 Accent 6"/>
-    <w:lsdException w:unhideWhenUsed="0" w:uiPriority="66" w:semiHidden="0" w:name="Medium List 2 Accent 6"/>
-    <w:lsdException w:unhideWhenUsed="0" w:uiPriority="67" w:semiHidden="0" w:name="Medium Grid 1 Accent 6"/>
-    <w:lsdException w:unhideWhenUsed="0" w:uiPriority="68" w:semiHidden="0" w:name="Medium Grid 2 Accent 6"/>
-    <w:lsdException w:unhideWhenUsed="0" w:uiPriority="69" w:semiHidden="0" w:name="Medium Grid 3 Accent 6"/>
-    <w:lsdException w:unhideWhenUsed="0" w:uiPriority="70" w:semiHidden="0" w:name="Dark List Accent 6"/>
-    <w:lsdException w:unhideWhenUsed="0" w:uiPriority="71" w:semiHidden="0" w:name="Colorful Shading Accent 6"/>
-    <w:lsdException w:unhideWhenUsed="0" w:uiPriority="72" w:semiHidden="0" w:name="Colorful List Accent 6"/>
-    <w:lsdException w:unhideWhenUsed="0" w:uiPriority="73" w:semiHidden="0" w:name="Colorful Grid Accent 6"/>
   </w:latentStyles>
   <w:style w:type="paragraph" w:default="1" w:styleId="1">
     <w:name w:val="Normal"/>
@@ -22069,6 +22145,16 @@
     </w:tblPr>
   </w:style>
   <w:style w:type="character" w:styleId="8">
+    <w:name w:val="FollowedHyperlink"/>
+    <w:basedOn w:val="6"/>
+    <w:qFormat/>
+    <w:uiPriority w:val="0"/>
+    <w:rPr>
+      <w:color w:val="800080"/>
+      <w:u w:val="single"/>
+    </w:rPr>
+  </w:style>
+  <w:style w:type="character" w:styleId="9">
     <w:name w:val="Emphasis"/>
     <w:basedOn w:val="6"/>
     <w:qFormat/>
@@ -22078,30 +22164,27 @@
       <w:iCs/>
     </w:rPr>
   </w:style>
-  <w:style w:type="character" w:styleId="9">
-    <w:name w:val="FollowedHyperlink"/>
+  <w:style w:type="character" w:styleId="10">
+    <w:name w:val="Hyperlink"/>
     <w:basedOn w:val="6"/>
     <w:qFormat/>
-    <w:uiPriority w:val="0"/>
+    <w:uiPriority w:val="99"/>
     <w:rPr>
-      <w:color w:val="800080"/>
+      <w:color w:val="0000FF"/>
       <w:u w:val="single"/>
     </w:rPr>
   </w:style>
-  <w:style w:type="paragraph" w:styleId="10">
-    <w:name w:val="footer"/>
-    <w:basedOn w:val="1"/>
-    <w:link w:val="31"/>
+  <w:style w:type="character" w:styleId="11">
+    <w:name w:val="Strong"/>
+    <w:basedOn w:val="6"/>
     <w:qFormat/>
-    <w:uiPriority w:val="99"/>
-    <w:pPr>
-      <w:tabs>
-        <w:tab w:val="center" w:pos="4153"/>
-        <w:tab w:val="right" w:pos="8306"/>
-      </w:tabs>
-    </w:pPr>
+    <w:uiPriority w:val="22"/>
+    <w:rPr>
+      <w:b/>
+      <w:bCs/>
+    </w:rPr>
   </w:style>
-  <w:style w:type="paragraph" w:styleId="11">
+  <w:style w:type="paragraph" w:styleId="12">
     <w:name w:val="header"/>
     <w:basedOn w:val="1"/>
     <w:qFormat/>
@@ -22113,59 +22196,44 @@
       </w:tabs>
     </w:pPr>
   </w:style>
-  <w:style w:type="character" w:styleId="12">
-    <w:name w:val="Hyperlink"/>
-    <w:basedOn w:val="6"/>
-    <w:qFormat/>
-    <w:uiPriority w:val="99"/>
-    <w:rPr>
-      <w:color w:val="0000FF"/>
-      <w:u w:val="single"/>
-    </w:rPr>
-  </w:style>
   <w:style w:type="paragraph" w:styleId="13">
-    <w:name w:val="Normal (Web)"/>
+    <w:name w:val="toc 1"/>
     <w:basedOn w:val="1"/>
-    <w:qFormat/>
-    <w:uiPriority w:val="0"/>
-    <w:pPr>
-      <w:spacing w:beforeAutospacing="1" w:afterAutospacing="1"/>
-    </w:pPr>
-    <w:rPr>
-      <w:rFonts w:ascii="Times New Roman" w:hAnsi="Times New Roman" w:eastAsia="SimSun" w:cs="Times New Roman"/>
-      <w:sz w:val="24"/>
-      <w:szCs w:val="24"/>
-    </w:rPr>
-  </w:style>
-  <w:style w:type="character" w:styleId="14">
-    <w:name w:val="Strong"/>
-    <w:basedOn w:val="6"/>
-    <w:qFormat/>
-    <w:uiPriority w:val="22"/>
-    <w:rPr>
-      <w:b/>
-      <w:bCs/>
-    </w:rPr>
-  </w:style>
-  <w:style w:type="table" w:styleId="15">
-    <w:name w:val="Table Grid"/>
-    <w:basedOn w:val="7"/>
+    <w:next w:val="1"/>
     <w:qFormat/>
     <w:uiPriority w:val="39"/>
     <w:pPr>
-      <w:widowControl w:val="0"/>
-      <w:jc w:val="both"/>
+      <w:spacing w:after="100"/>
     </w:pPr>
-    <w:tblPr>
-      <w:tblBorders>
-        <w:top w:val="single" w:color="auto" w:sz="4" w:space="0"/>
-        <w:left w:val="single" w:color="auto" w:sz="4" w:space="0"/>
-        <w:bottom w:val="single" w:color="auto" w:sz="4" w:space="0"/>
-        <w:right w:val="single" w:color="auto" w:sz="4" w:space="0"/>
-        <w:insideH w:val="single" w:color="auto" w:sz="4" w:space="0"/>
-        <w:insideV w:val="single" w:color="auto" w:sz="4" w:space="0"/>
-      </w:tblBorders>
-    </w:tblPr>
+  </w:style>
+  <w:style w:type="paragraph" w:styleId="14">
+    <w:name w:val="toc 3"/>
+    <w:basedOn w:val="1"/>
+    <w:next w:val="1"/>
+    <w:qFormat/>
+    <w:uiPriority w:val="39"/>
+    <w:pPr>
+      <w:spacing w:after="100"/>
+      <w:ind w:left="400"/>
+    </w:pPr>
+  </w:style>
+  <w:style w:type="paragraph" w:styleId="15">
+    <w:name w:val="toc 2"/>
+    <w:basedOn w:val="1"/>
+    <w:next w:val="1"/>
+    <w:unhideWhenUsed/>
+    <w:qFormat/>
+    <w:uiPriority w:val="39"/>
+    <w:pPr>
+      <w:spacing w:after="100" w:line="259" w:lineRule="auto"/>
+      <w:ind w:left="220"/>
+    </w:pPr>
+    <w:rPr>
+      <w:rFonts w:cs="Times New Roman"/>
+      <w:sz w:val="22"/>
+      <w:szCs w:val="22"/>
+      <w:lang w:val="ru-RU" w:eastAsia="ru-RU"/>
+    </w:rPr>
   </w:style>
   <w:style w:type="paragraph" w:styleId="16">
     <w:name w:val="Title"/>
@@ -22186,43 +22254,51 @@
     </w:rPr>
   </w:style>
   <w:style w:type="paragraph" w:styleId="17">
-    <w:name w:val="toc 1"/>
+    <w:name w:val="footer"/>
     <w:basedOn w:val="1"/>
-    <w:next w:val="1"/>
+    <w:link w:val="31"/>
+    <w:qFormat/>
+    <w:uiPriority w:val="99"/>
+    <w:pPr>
+      <w:tabs>
+        <w:tab w:val="center" w:pos="4153"/>
+        <w:tab w:val="right" w:pos="8306"/>
+      </w:tabs>
+    </w:pPr>
+  </w:style>
+  <w:style w:type="paragraph" w:styleId="18">
+    <w:name w:val="Normal (Web)"/>
+    <w:basedOn w:val="1"/>
+    <w:qFormat/>
+    <w:uiPriority w:val="0"/>
+    <w:pPr>
+      <w:spacing w:beforeAutospacing="1" w:afterAutospacing="1"/>
+    </w:pPr>
+    <w:rPr>
+      <w:rFonts w:ascii="Times New Roman" w:hAnsi="Times New Roman" w:eastAsia="SimSun" w:cs="Times New Roman"/>
+      <w:sz w:val="24"/>
+      <w:szCs w:val="24"/>
+    </w:rPr>
+  </w:style>
+  <w:style w:type="table" w:styleId="19">
+    <w:name w:val="Table Grid"/>
+    <w:basedOn w:val="7"/>
     <w:qFormat/>
     <w:uiPriority w:val="39"/>
     <w:pPr>
-      <w:spacing w:after="100"/>
+      <w:widowControl w:val="0"/>
+      <w:jc w:val="both"/>
     </w:pPr>
-  </w:style>
-  <w:style w:type="paragraph" w:styleId="18">
-    <w:name w:val="toc 2"/>
-    <w:basedOn w:val="1"/>
-    <w:next w:val="1"/>
-    <w:unhideWhenUsed/>
-    <w:qFormat/>
-    <w:uiPriority w:val="39"/>
-    <w:pPr>
-      <w:spacing w:after="100" w:line="259" w:lineRule="auto"/>
-      <w:ind w:left="220"/>
-    </w:pPr>
-    <w:rPr>
-      <w:rFonts w:cs="Times New Roman"/>
-      <w:sz w:val="22"/>
-      <w:szCs w:val="22"/>
-      <w:lang w:val="ru-RU" w:eastAsia="ru-RU"/>
-    </w:rPr>
-  </w:style>
-  <w:style w:type="paragraph" w:styleId="19">
-    <w:name w:val="toc 3"/>
-    <w:basedOn w:val="1"/>
-    <w:next w:val="1"/>
-    <w:qFormat/>
-    <w:uiPriority w:val="39"/>
-    <w:pPr>
-      <w:spacing w:after="100"/>
-      <w:ind w:left="400"/>
-    </w:pPr>
+    <w:tblPr>
+      <w:tblBorders>
+        <w:top w:val="single" w:color="auto" w:sz="4" w:space="0"/>
+        <w:left w:val="single" w:color="auto" w:sz="4" w:space="0"/>
+        <w:bottom w:val="single" w:color="auto" w:sz="4" w:space="0"/>
+        <w:right w:val="single" w:color="auto" w:sz="4" w:space="0"/>
+        <w:insideH w:val="single" w:color="auto" w:sz="4" w:space="0"/>
+        <w:insideV w:val="single" w:color="auto" w:sz="4" w:space="0"/>
+      </w:tblBorders>
+    </w:tblPr>
   </w:style>
   <w:style w:type="paragraph" w:customStyle="1" w:styleId="20">
     <w:name w:val="Чертежный"/>
@@ -22390,7 +22466,7 @@
   <w:style w:type="character" w:customStyle="1" w:styleId="31">
     <w:name w:val="Нижний колонтитул Знак"/>
     <w:basedOn w:val="6"/>
-    <w:link w:val="10"/>
+    <w:link w:val="17"/>
     <w:qFormat/>
     <w:uiPriority w:val="99"/>
     <w:rPr>
@@ -22401,7 +22477,7 @@
   <w:style w:type="paragraph" w:customStyle="1" w:styleId="32">
     <w:name w:val="Обычный (Интернет)1"/>
     <w:basedOn w:val="1"/>
-    <w:next w:val="13"/>
+    <w:next w:val="18"/>
     <w:semiHidden/>
     <w:qFormat/>
     <w:uiPriority w:val="99"/>
@@ -22713,7 +22789,6 @@
     <customSectPr/>
     <customSectPr/>
     <customSectPr/>
-    <customSectPr/>
   </customSectProps>
   <customShpExts>
     <customShpInfo spid="_x0000_s1026" textRotate="1"/>
